--- a/src/note/interviewsummary/01redis&nginx&zeromq源码分析专题.docx
+++ b/src/note/interviewsummary/01redis&nginx&zeromq源码分析专题.docx
@@ -5533,6 +5533,9 @@
         </w:drawing>
       </w:r>
     </w:p>
+    <w:p/>
+    <w:p/>
+    <w:p/>
     <w:p>
       <w:r>
         <w:rPr>
@@ -5540,10 +5543,10 @@
         </w:rPr>
         <w:lastRenderedPageBreak/>
         <w:drawing>
-          <wp:inline distT="0" distB="0" distL="0" distR="0" wp14:anchorId="09F776FA" wp14:editId="2F49DEB2">
-            <wp:extent cx="5274310" cy="1468120"/>
-            <wp:effectExtent l="0" t="0" r="2540" b="0"/>
-            <wp:docPr id="16" name="图片 16"/>
+          <wp:inline distT="0" distB="0" distL="0" distR="0" wp14:anchorId="26E23DA0" wp14:editId="765D398C">
+            <wp:extent cx="5274310" cy="2835910"/>
+            <wp:effectExtent l="0" t="0" r="2540" b="2540"/>
+            <wp:docPr id="2" name="图片 2"/>
             <wp:cNvGraphicFramePr>
               <a:graphicFrameLocks xmlns:a="http://schemas.openxmlformats.org/drawingml/2006/main" noChangeAspect="1"/>
             </wp:cNvGraphicFramePr>
@@ -5563,7 +5566,7 @@
                   <pic:spPr>
                     <a:xfrm>
                       <a:off x="0" y="0"/>
-                      <a:ext cx="5274310" cy="1468120"/>
+                      <a:ext cx="5274310" cy="2835910"/>
                     </a:xfrm>
                     <a:prstGeom prst="rect">
                       <a:avLst/>
@@ -5582,10 +5585,10 @@
           <w:noProof/>
         </w:rPr>
         <w:drawing>
-          <wp:inline distT="0" distB="0" distL="0" distR="0" wp14:anchorId="388834B8" wp14:editId="6D860E24">
-            <wp:extent cx="5274310" cy="2345055"/>
+          <wp:inline distT="0" distB="0" distL="0" distR="0" wp14:anchorId="09F776FA" wp14:editId="2F49DEB2">
+            <wp:extent cx="5274310" cy="1468120"/>
             <wp:effectExtent l="0" t="0" r="2540" b="0"/>
-            <wp:docPr id="17" name="图片 17"/>
+            <wp:docPr id="16" name="图片 16"/>
             <wp:cNvGraphicFramePr>
               <a:graphicFrameLocks xmlns:a="http://schemas.openxmlformats.org/drawingml/2006/main" noChangeAspect="1"/>
             </wp:cNvGraphicFramePr>
@@ -5605,7 +5608,7 @@
                   <pic:spPr>
                     <a:xfrm>
                       <a:off x="0" y="0"/>
-                      <a:ext cx="5274310" cy="2345055"/>
+                      <a:ext cx="5274310" cy="1468120"/>
                     </a:xfrm>
                     <a:prstGeom prst="rect">
                       <a:avLst/>
@@ -5619,26 +5622,15 @@
       </w:r>
     </w:p>
     <w:p>
-      <w:pPr>
-        <w:pStyle w:val="4"/>
-      </w:pPr>
-      <w:r>
-        <w:rPr>
-          <w:rFonts w:hint="eastAsia"/>
-        </w:rPr>
-        <w:t>跳跃表</w:t>
-      </w:r>
-    </w:p>
-    <w:p>
       <w:r>
         <w:rPr>
           <w:noProof/>
         </w:rPr>
         <w:drawing>
-          <wp:inline distT="0" distB="0" distL="0" distR="0" wp14:anchorId="3D2688FE" wp14:editId="71EBDC92">
-            <wp:extent cx="5274310" cy="2128520"/>
-            <wp:effectExtent l="0" t="0" r="2540" b="5080"/>
-            <wp:docPr id="18" name="图片 18"/>
+          <wp:inline distT="0" distB="0" distL="0" distR="0" wp14:anchorId="388834B8" wp14:editId="6D860E24">
+            <wp:extent cx="5274310" cy="2345055"/>
+            <wp:effectExtent l="0" t="0" r="2540" b="0"/>
+            <wp:docPr id="17" name="图片 17"/>
             <wp:cNvGraphicFramePr>
               <a:graphicFrameLocks xmlns:a="http://schemas.openxmlformats.org/drawingml/2006/main" noChangeAspect="1"/>
             </wp:cNvGraphicFramePr>
@@ -5658,7 +5650,7 @@
                   <pic:spPr>
                     <a:xfrm>
                       <a:off x="0" y="0"/>
-                      <a:ext cx="5274310" cy="2128520"/>
+                      <a:ext cx="5274310" cy="2345055"/>
                     </a:xfrm>
                     <a:prstGeom prst="rect">
                       <a:avLst/>
@@ -5676,12 +5668,11 @@
         <w:rPr>
           <w:noProof/>
         </w:rPr>
-        <w:lastRenderedPageBreak/>
         <w:drawing>
-          <wp:inline distT="0" distB="0" distL="0" distR="0" wp14:anchorId="6D16A18F" wp14:editId="1840E443">
-            <wp:extent cx="4171429" cy="6000000"/>
-            <wp:effectExtent l="0" t="0" r="635" b="1270"/>
-            <wp:docPr id="19" name="图片 19"/>
+          <wp:inline distT="0" distB="0" distL="0" distR="0" wp14:anchorId="0B084008" wp14:editId="568D1C31">
+            <wp:extent cx="4800000" cy="866667"/>
+            <wp:effectExtent l="0" t="0" r="635" b="0"/>
+            <wp:docPr id="3" name="图片 3"/>
             <wp:cNvGraphicFramePr>
               <a:graphicFrameLocks xmlns:a="http://schemas.openxmlformats.org/drawingml/2006/main" noChangeAspect="1"/>
             </wp:cNvGraphicFramePr>
@@ -5701,7 +5692,7 @@
                   <pic:spPr>
                     <a:xfrm>
                       <a:off x="0" y="0"/>
-                      <a:ext cx="4171429" cy="6000000"/>
+                      <a:ext cx="4800000" cy="866667"/>
                     </a:xfrm>
                     <a:prstGeom prst="rect">
                       <a:avLst/>
@@ -5715,15 +5706,27 @@
       </w:r>
     </w:p>
     <w:p>
+      <w:pPr>
+        <w:pStyle w:val="4"/>
+      </w:pPr>
+      <w:r>
+        <w:rPr>
+          <w:rFonts w:hint="eastAsia"/>
+        </w:rPr>
+        <w:lastRenderedPageBreak/>
+        <w:t>跳跃表</w:t>
+      </w:r>
+    </w:p>
+    <w:p>
       <w:r>
         <w:rPr>
           <w:noProof/>
         </w:rPr>
         <w:drawing>
-          <wp:inline distT="0" distB="0" distL="0" distR="0" wp14:anchorId="4C582E10" wp14:editId="5C179D06">
-            <wp:extent cx="5274310" cy="1938020"/>
+          <wp:inline distT="0" distB="0" distL="0" distR="0" wp14:anchorId="3D2688FE" wp14:editId="71EBDC92">
+            <wp:extent cx="5274310" cy="2128520"/>
             <wp:effectExtent l="0" t="0" r="2540" b="5080"/>
-            <wp:docPr id="20" name="图片 20"/>
+            <wp:docPr id="18" name="图片 18"/>
             <wp:cNvGraphicFramePr>
               <a:graphicFrameLocks xmlns:a="http://schemas.openxmlformats.org/drawingml/2006/main" noChangeAspect="1"/>
             </wp:cNvGraphicFramePr>
@@ -5743,7 +5746,7 @@
                   <pic:spPr>
                     <a:xfrm>
                       <a:off x="0" y="0"/>
-                      <a:ext cx="5274310" cy="1938020"/>
+                      <a:ext cx="5274310" cy="2128520"/>
                     </a:xfrm>
                     <a:prstGeom prst="rect">
                       <a:avLst/>
@@ -5757,27 +5760,15 @@
       </w:r>
     </w:p>
     <w:p>
-      <w:pPr>
-        <w:pStyle w:val="4"/>
-      </w:pPr>
-      <w:r>
-        <w:rPr>
-          <w:rFonts w:hint="eastAsia"/>
-        </w:rPr>
-        <w:lastRenderedPageBreak/>
-        <w:t>整数集合</w:t>
-      </w:r>
-    </w:p>
-    <w:p>
       <w:r>
         <w:rPr>
           <w:noProof/>
         </w:rPr>
         <w:drawing>
-          <wp:inline distT="0" distB="0" distL="0" distR="0" wp14:anchorId="173D5278" wp14:editId="118493D2">
-            <wp:extent cx="5274310" cy="2776855"/>
-            <wp:effectExtent l="0" t="0" r="2540" b="4445"/>
-            <wp:docPr id="21" name="图片 21"/>
+          <wp:inline distT="0" distB="0" distL="0" distR="0" wp14:anchorId="6D16A18F" wp14:editId="1840E443">
+            <wp:extent cx="4171429" cy="6000000"/>
+            <wp:effectExtent l="0" t="0" r="635" b="1270"/>
+            <wp:docPr id="19" name="图片 19"/>
             <wp:cNvGraphicFramePr>
               <a:graphicFrameLocks xmlns:a="http://schemas.openxmlformats.org/drawingml/2006/main" noChangeAspect="1"/>
             </wp:cNvGraphicFramePr>
@@ -5797,7 +5788,7 @@
                   <pic:spPr>
                     <a:xfrm>
                       <a:off x="0" y="0"/>
-                      <a:ext cx="5274310" cy="2776855"/>
+                      <a:ext cx="4171429" cy="6000000"/>
                     </a:xfrm>
                     <a:prstGeom prst="rect">
                       <a:avLst/>
@@ -5811,26 +5802,16 @@
       </w:r>
     </w:p>
     <w:p>
-      <w:pPr>
-        <w:pStyle w:val="4"/>
-      </w:pPr>
-      <w:r>
-        <w:rPr>
-          <w:rFonts w:hint="eastAsia"/>
-        </w:rPr>
-        <w:t>压缩列表</w:t>
-      </w:r>
-    </w:p>
-    <w:p>
       <w:r>
         <w:rPr>
           <w:noProof/>
         </w:rPr>
+        <w:lastRenderedPageBreak/>
         <w:drawing>
-          <wp:inline distT="0" distB="0" distL="0" distR="0" wp14:anchorId="45D30720" wp14:editId="5C1271C4">
-            <wp:extent cx="5274310" cy="424815"/>
-            <wp:effectExtent l="0" t="0" r="2540" b="0"/>
-            <wp:docPr id="22" name="图片 22"/>
+          <wp:inline distT="0" distB="0" distL="0" distR="0" wp14:anchorId="4C582E10" wp14:editId="5C179D06">
+            <wp:extent cx="5274310" cy="1938020"/>
+            <wp:effectExtent l="0" t="0" r="2540" b="5080"/>
+            <wp:docPr id="20" name="图片 20"/>
             <wp:cNvGraphicFramePr>
               <a:graphicFrameLocks xmlns:a="http://schemas.openxmlformats.org/drawingml/2006/main" noChangeAspect="1"/>
             </wp:cNvGraphicFramePr>
@@ -5850,7 +5831,7 @@
                   <pic:spPr>
                     <a:xfrm>
                       <a:off x="0" y="0"/>
-                      <a:ext cx="5274310" cy="424815"/>
+                      <a:ext cx="5274310" cy="1938020"/>
                     </a:xfrm>
                     <a:prstGeom prst="rect">
                       <a:avLst/>
@@ -5871,7 +5852,7 @@
         <w:rPr>
           <w:rFonts w:hint="eastAsia"/>
         </w:rPr>
-        <w:t>总结</w:t>
+        <w:t>整数集合</w:t>
       </w:r>
     </w:p>
     <w:p>
@@ -5880,10 +5861,10 @@
           <w:noProof/>
         </w:rPr>
         <w:drawing>
-          <wp:inline distT="0" distB="0" distL="0" distR="0" wp14:anchorId="6BE381FA" wp14:editId="1951C72D">
-            <wp:extent cx="5274310" cy="1307465"/>
-            <wp:effectExtent l="0" t="0" r="2540" b="6985"/>
-            <wp:docPr id="23" name="图片 23"/>
+          <wp:inline distT="0" distB="0" distL="0" distR="0" wp14:anchorId="173D5278" wp14:editId="118493D2">
+            <wp:extent cx="5274310" cy="2776855"/>
+            <wp:effectExtent l="0" t="0" r="2540" b="4445"/>
+            <wp:docPr id="21" name="图片 21"/>
             <wp:cNvGraphicFramePr>
               <a:graphicFrameLocks xmlns:a="http://schemas.openxmlformats.org/drawingml/2006/main" noChangeAspect="1"/>
             </wp:cNvGraphicFramePr>
@@ -5903,7 +5884,7 @@
                   <pic:spPr>
                     <a:xfrm>
                       <a:off x="0" y="0"/>
-                      <a:ext cx="5274310" cy="1307465"/>
+                      <a:ext cx="5274310" cy="2776855"/>
                     </a:xfrm>
                     <a:prstGeom prst="rect">
                       <a:avLst/>
@@ -5918,183 +5899,13 @@
     </w:p>
     <w:p>
       <w:pPr>
-        <w:pStyle w:val="3"/>
-      </w:pPr>
-      <w:proofErr w:type="spellStart"/>
-      <w:r>
-        <w:t>redis</w:t>
-      </w:r>
-      <w:proofErr w:type="spellEnd"/>
-      <w:r>
-        <w:t>底层是用什么结构来存储数据的呢？</w:t>
-      </w:r>
-    </w:p>
-    <w:p>
-      <w:proofErr w:type="spellStart"/>
-      <w:r>
-        <w:t>redis</w:t>
-      </w:r>
-      <w:proofErr w:type="spellEnd"/>
-      <w:r>
-        <w:t>底层是使用</w:t>
-      </w:r>
-      <w:r>
-        <w:rPr>
-          <w:highlight w:val="yellow"/>
-        </w:rPr>
-        <w:t>C语言</w:t>
-      </w:r>
-      <w:r>
-        <w:t>来编写的，我们可以看到它的数据结构声明。</w:t>
-      </w:r>
-      <w:r>
-        <w:rPr>
-          <w:highlight w:val="yellow"/>
-        </w:rPr>
-        <w:t xml:space="preserve">一个 </w:t>
-      </w:r>
-      <w:proofErr w:type="spellStart"/>
-      <w:r>
-        <w:rPr>
-          <w:highlight w:val="yellow"/>
-        </w:rPr>
-        <w:t>dict</w:t>
-      </w:r>
-      <w:proofErr w:type="spellEnd"/>
-      <w:r>
-        <w:rPr>
-          <w:highlight w:val="yellow"/>
-        </w:rPr>
-        <w:t xml:space="preserve"> 有两个</w:t>
-      </w:r>
-      <w:proofErr w:type="spellStart"/>
-      <w:r>
-        <w:rPr>
-          <w:highlight w:val="yellow"/>
-        </w:rPr>
-        <w:t>dictht</w:t>
-      </w:r>
-      <w:proofErr w:type="spellEnd"/>
-      <w:r>
-        <w:t>，</w:t>
-      </w:r>
-      <w:r>
-        <w:rPr>
-          <w:highlight w:val="yellow"/>
-        </w:rPr>
-        <w:t>一个</w:t>
-      </w:r>
-      <w:proofErr w:type="spellStart"/>
-      <w:r>
-        <w:rPr>
-          <w:highlight w:val="yellow"/>
-        </w:rPr>
-        <w:t>dictht</w:t>
-      </w:r>
-      <w:proofErr w:type="spellEnd"/>
-      <w:r>
-        <w:rPr>
-          <w:highlight w:val="yellow"/>
-        </w:rPr>
-        <w:t>有一个</w:t>
-      </w:r>
-      <w:proofErr w:type="spellStart"/>
-      <w:r>
-        <w:rPr>
-          <w:highlight w:val="yellow"/>
-        </w:rPr>
-        <w:t>dictEntry</w:t>
-      </w:r>
-      <w:proofErr w:type="spellEnd"/>
-      <w:r>
-        <w:rPr>
-          <w:highlight w:val="yellow"/>
-        </w:rPr>
-        <w:t>数组，每个</w:t>
-      </w:r>
-      <w:proofErr w:type="spellStart"/>
-      <w:r>
-        <w:rPr>
-          <w:highlight w:val="yellow"/>
-        </w:rPr>
-        <w:t>dictEntry</w:t>
-      </w:r>
-      <w:proofErr w:type="spellEnd"/>
-      <w:r>
-        <w:rPr>
-          <w:highlight w:val="yellow"/>
-        </w:rPr>
-        <w:t>有next指针</w:t>
-      </w:r>
-      <w:r>
-        <w:t>，</w:t>
-      </w:r>
-      <w:proofErr w:type="spellStart"/>
-      <w:r>
-        <w:rPr>
-          <w:highlight w:val="cyan"/>
-        </w:rPr>
-        <w:t>redisObject</w:t>
-      </w:r>
-      <w:proofErr w:type="spellEnd"/>
-      <w:r>
-        <w:rPr>
-          <w:highlight w:val="cyan"/>
-        </w:rPr>
-        <w:t>是真正存储</w:t>
-      </w:r>
-      <w:proofErr w:type="spellStart"/>
-      <w:r>
-        <w:rPr>
-          <w:highlight w:val="cyan"/>
-        </w:rPr>
-        <w:t>redis</w:t>
-      </w:r>
-      <w:proofErr w:type="spellEnd"/>
-      <w:r>
-        <w:rPr>
-          <w:highlight w:val="cyan"/>
-        </w:rPr>
-        <w:t>各种类型的结构。因此是一个链表结构。</w:t>
-      </w:r>
-      <w:r>
-        <w:t>从上面的分析可以看出</w:t>
-      </w:r>
-      <w:r>
-        <w:rPr>
-          <w:highlight w:val="cyan"/>
-        </w:rPr>
-        <w:t>Redis用拉链法解决冲突的哈希表结构。</w:t>
-      </w:r>
-      <w:r>
-        <w:rPr>
-          <w:rFonts w:hint="eastAsia"/>
-          <w:highlight w:val="cyan"/>
-        </w:rPr>
-        <w:t>（这好像说的</w:t>
-      </w:r>
-      <w:r>
-        <w:rPr>
-          <w:rFonts w:hint="eastAsia"/>
-          <w:highlight w:val="cyan"/>
-        </w:rPr>
-        <w:t>是</w:t>
-      </w:r>
-      <w:proofErr w:type="spellStart"/>
-      <w:r>
-        <w:rPr>
-          <w:rFonts w:hint="eastAsia"/>
-          <w:highlight w:val="cyan"/>
-        </w:rPr>
-        <w:t>dict</w:t>
-      </w:r>
-      <w:proofErr w:type="spellEnd"/>
-      <w:r>
-        <w:rPr>
-          <w:rFonts w:hint="eastAsia"/>
-          <w:highlight w:val="cyan"/>
-        </w:rPr>
-        <w:t>）</w:t>
+        <w:pStyle w:val="4"/>
+      </w:pPr>
+      <w:r>
+        <w:rPr>
+          <w:rFonts w:hint="eastAsia"/>
+        </w:rPr>
+        <w:t>压缩列表</w:t>
       </w:r>
     </w:p>
     <w:p>
@@ -6102,12 +5913,11 @@
         <w:rPr>
           <w:noProof/>
         </w:rPr>
-        <w:lastRenderedPageBreak/>
         <w:drawing>
-          <wp:inline distT="0" distB="0" distL="0" distR="0" wp14:anchorId="24D60B05" wp14:editId="27618383">
-            <wp:extent cx="5274310" cy="3746500"/>
-            <wp:effectExtent l="0" t="0" r="2540" b="6350"/>
-            <wp:docPr id="28" name="图片 28"/>
+          <wp:inline distT="0" distB="0" distL="0" distR="0" wp14:anchorId="45D30720" wp14:editId="5C1271C4">
+            <wp:extent cx="5274310" cy="424815"/>
+            <wp:effectExtent l="0" t="0" r="2540" b="0"/>
+            <wp:docPr id="22" name="图片 22"/>
             <wp:cNvGraphicFramePr>
               <a:graphicFrameLocks xmlns:a="http://schemas.openxmlformats.org/drawingml/2006/main" noChangeAspect="1"/>
             </wp:cNvGraphicFramePr>
@@ -6127,7 +5937,7 @@
                   <pic:spPr>
                     <a:xfrm>
                       <a:off x="0" y="0"/>
-                      <a:ext cx="5274310" cy="3746500"/>
+                      <a:ext cx="5274310" cy="424815"/>
                     </a:xfrm>
                     <a:prstGeom prst="rect">
                       <a:avLst/>
@@ -6142,545 +5952,14 @@
     </w:p>
     <w:p>
       <w:pPr>
-        <w:pStyle w:val="3"/>
-      </w:pPr>
-      <w:proofErr w:type="spellStart"/>
-      <w:r>
-        <w:rPr>
-          <w:rFonts w:hint="eastAsia"/>
-        </w:rPr>
-        <w:t>redis</w:t>
-      </w:r>
-      <w:proofErr w:type="spellEnd"/>
-      <w:r>
-        <w:rPr>
-          <w:rFonts w:hint="eastAsia"/>
-        </w:rPr>
-        <w:t>避免hash碰撞</w:t>
-      </w:r>
-    </w:p>
-    <w:p>
-      <w:r>
-        <w:rPr>
-          <w:rFonts w:hint="eastAsia"/>
-        </w:rPr>
-        <w:t>“链地址法”的问题在于当碰撞剧烈时，性能退化严重，例如：当有</w:t>
-      </w:r>
-      <w:r>
-        <w:t>n</w:t>
-      </w:r>
-      <w:proofErr w:type="gramStart"/>
-      <w:r>
-        <w:t>个</w:t>
-      </w:r>
-      <w:proofErr w:type="gramEnd"/>
-      <w:r>
-        <w:t>数据，m</w:t>
-      </w:r>
-      <w:proofErr w:type="gramStart"/>
-      <w:r>
-        <w:t>个</w:t>
-      </w:r>
-      <w:proofErr w:type="gramEnd"/>
-      <w:r>
-        <w:t>槽位，如果m=1，则整个Hash表退化为链表，查询复杂度O(n)</w:t>
-      </w:r>
-    </w:p>
-    <w:p>
-      <w:r>
-        <w:rPr>
-          <w:rFonts w:hint="eastAsia"/>
-        </w:rPr>
-        <w:t>为了避免</w:t>
-      </w:r>
-      <w:r>
-        <w:t>Hash碰撞，</w:t>
-      </w:r>
-      <w:r>
-        <w:rPr>
-          <w:highlight w:val="cyan"/>
-        </w:rPr>
-        <w:t>Redis的方案是“双</w:t>
-      </w:r>
-      <w:proofErr w:type="spellStart"/>
-      <w:r>
-        <w:rPr>
-          <w:highlight w:val="cyan"/>
-        </w:rPr>
-        <w:t>dictht</w:t>
-      </w:r>
-      <w:proofErr w:type="spellEnd"/>
-      <w:r>
-        <w:rPr>
-          <w:highlight w:val="cyan"/>
-        </w:rPr>
-        <w:t>”</w:t>
-      </w:r>
-      <w:r>
-        <w:t>，</w:t>
-      </w:r>
-      <w:r>
-        <w:rPr>
-          <w:highlight w:val="cyan"/>
-        </w:rPr>
-        <w:t>正常流程使用一个</w:t>
-      </w:r>
-      <w:proofErr w:type="spellStart"/>
-      <w:r>
-        <w:rPr>
-          <w:highlight w:val="cyan"/>
-        </w:rPr>
-        <w:t>dictht</w:t>
-      </w:r>
-      <w:proofErr w:type="spellEnd"/>
-      <w:r>
-        <w:rPr>
-          <w:highlight w:val="cyan"/>
-        </w:rPr>
-        <w:t>，当发现碰撞剧烈（判断依据为当前槽位数和Key数的对比），分配一个更大的</w:t>
-      </w:r>
-      <w:proofErr w:type="spellStart"/>
-      <w:r>
-        <w:rPr>
-          <w:highlight w:val="cyan"/>
-        </w:rPr>
-        <w:t>dictht</w:t>
-      </w:r>
-      <w:proofErr w:type="spellEnd"/>
-      <w:r>
-        <w:t>，</w:t>
-      </w:r>
-      <w:r>
-        <w:rPr>
-          <w:highlight w:val="cyan"/>
-        </w:rPr>
-        <w:t>然后逐步将数据从老的</w:t>
-      </w:r>
-      <w:proofErr w:type="spellStart"/>
-      <w:r>
-        <w:rPr>
-          <w:highlight w:val="cyan"/>
-        </w:rPr>
-        <w:t>dictht</w:t>
-      </w:r>
-      <w:proofErr w:type="spellEnd"/>
-      <w:r>
-        <w:rPr>
-          <w:highlight w:val="cyan"/>
-        </w:rPr>
-        <w:t>迁移到新的</w:t>
-      </w:r>
-      <w:proofErr w:type="spellStart"/>
-      <w:r>
-        <w:rPr>
-          <w:highlight w:val="cyan"/>
-        </w:rPr>
-        <w:t>dictht</w:t>
-      </w:r>
-      <w:proofErr w:type="spellEnd"/>
-      <w:r>
-        <w:rPr>
-          <w:highlight w:val="cyan"/>
-        </w:rPr>
-        <w:t>上去</w:t>
-      </w:r>
-      <w:r>
-        <w:t>。这就需要进行</w:t>
-      </w:r>
-      <w:r>
-        <w:rPr>
-          <w:highlight w:val="cyan"/>
-        </w:rPr>
-        <w:t>rehash</w:t>
-      </w:r>
-      <w:r>
-        <w:t>。</w:t>
-      </w:r>
-    </w:p>
-    <w:p>
-      <w:pPr>
-        <w:pStyle w:val="3"/>
-      </w:pPr>
-      <w:r>
-        <w:rPr>
-          <w:rFonts w:hint="eastAsia"/>
-        </w:rPr>
-        <w:t>rehash方法的源码</w:t>
-      </w:r>
-    </w:p>
-    <w:p>
-      <w:r>
-        <w:t>rehash 操作不是</w:t>
-      </w:r>
-      <w:r>
-        <w:rPr>
-          <w:highlight w:val="green"/>
-        </w:rPr>
-        <w:t>一次性完成，而是采用渐进方式</w:t>
-      </w:r>
-      <w:r>
-        <w:t>，这是为了避免一次性执行过多的 rehash 操作给服务器带来过大的负担。</w:t>
-      </w:r>
-    </w:p>
-    <w:p>
-      <w:r>
-        <w:rPr>
-          <w:rFonts w:hint="eastAsia"/>
-          <w:highlight w:val="green"/>
-        </w:rPr>
-        <w:t>渐进式</w:t>
-      </w:r>
-      <w:r>
-        <w:rPr>
-          <w:highlight w:val="green"/>
-        </w:rPr>
-        <w:t xml:space="preserve"> rehash 通过记录 </w:t>
-      </w:r>
-      <w:proofErr w:type="spellStart"/>
-      <w:r>
-        <w:rPr>
-          <w:highlight w:val="green"/>
-        </w:rPr>
-        <w:t>dict</w:t>
-      </w:r>
-      <w:proofErr w:type="spellEnd"/>
-      <w:r>
-        <w:rPr>
-          <w:highlight w:val="green"/>
-        </w:rPr>
-        <w:t xml:space="preserve"> 的 </w:t>
-      </w:r>
-      <w:proofErr w:type="spellStart"/>
-      <w:r>
-        <w:rPr>
-          <w:highlight w:val="green"/>
-        </w:rPr>
-        <w:t>rehashidx</w:t>
-      </w:r>
-      <w:proofErr w:type="spellEnd"/>
-      <w:r>
-        <w:rPr>
-          <w:highlight w:val="green"/>
-        </w:rPr>
-        <w:t xml:space="preserve"> 完成</w:t>
-      </w:r>
-      <w:r>
-        <w:t>，它从0开始然后每执行一次rehash都会递增。</w:t>
-      </w:r>
-      <w:r>
-        <w:rPr>
-          <w:highlight w:val="green"/>
-        </w:rPr>
-        <w:t xml:space="preserve">例如在一次 rehash 中，要把 </w:t>
-      </w:r>
-      <w:proofErr w:type="spellStart"/>
-      <w:r>
-        <w:rPr>
-          <w:highlight w:val="green"/>
-        </w:rPr>
-        <w:t>dict</w:t>
-      </w:r>
-      <w:proofErr w:type="spellEnd"/>
-      <w:r>
-        <w:rPr>
-          <w:highlight w:val="green"/>
-        </w:rPr>
-        <w:t>[0] rehash到</w:t>
-      </w:r>
-      <w:proofErr w:type="spellStart"/>
-      <w:r>
-        <w:rPr>
-          <w:highlight w:val="green"/>
-        </w:rPr>
-        <w:t>dict</w:t>
-      </w:r>
-      <w:proofErr w:type="spellEnd"/>
-      <w:r>
-        <w:rPr>
-          <w:highlight w:val="green"/>
-        </w:rPr>
-        <w:t xml:space="preserve">[1]，这一次会把 </w:t>
-      </w:r>
-      <w:proofErr w:type="spellStart"/>
-      <w:r>
-        <w:rPr>
-          <w:highlight w:val="green"/>
-        </w:rPr>
-        <w:t>dict</w:t>
-      </w:r>
-      <w:proofErr w:type="spellEnd"/>
-      <w:r>
-        <w:rPr>
-          <w:highlight w:val="green"/>
-        </w:rPr>
-        <w:t>[0] 上 table[</w:t>
-      </w:r>
-      <w:proofErr w:type="spellStart"/>
-      <w:r>
-        <w:rPr>
-          <w:highlight w:val="green"/>
-        </w:rPr>
-        <w:t>rehashidx</w:t>
-      </w:r>
-      <w:proofErr w:type="spellEnd"/>
-      <w:r>
-        <w:rPr>
-          <w:highlight w:val="green"/>
-        </w:rPr>
-        <w:t xml:space="preserve">] 的键值对 rehash 到 </w:t>
-      </w:r>
-      <w:proofErr w:type="spellStart"/>
-      <w:r>
-        <w:rPr>
-          <w:highlight w:val="green"/>
-        </w:rPr>
-        <w:t>dict</w:t>
-      </w:r>
-      <w:proofErr w:type="spellEnd"/>
-      <w:r>
-        <w:rPr>
-          <w:highlight w:val="green"/>
-        </w:rPr>
-        <w:t>[1] 上，</w:t>
-      </w:r>
-      <w:proofErr w:type="spellStart"/>
-      <w:r>
-        <w:rPr>
-          <w:highlight w:val="green"/>
-        </w:rPr>
-        <w:t>dict</w:t>
-      </w:r>
-      <w:proofErr w:type="spellEnd"/>
-      <w:r>
-        <w:rPr>
-          <w:highlight w:val="green"/>
-        </w:rPr>
-        <w:t>[0] 的 table[</w:t>
-      </w:r>
-      <w:proofErr w:type="spellStart"/>
-      <w:r>
-        <w:rPr>
-          <w:highlight w:val="green"/>
-        </w:rPr>
-        <w:t>rehashidx</w:t>
-      </w:r>
-      <w:proofErr w:type="spellEnd"/>
-      <w:r>
-        <w:rPr>
-          <w:highlight w:val="green"/>
-        </w:rPr>
-        <w:t xml:space="preserve">] 指向 null，并令 </w:t>
-      </w:r>
-      <w:proofErr w:type="spellStart"/>
-      <w:r>
-        <w:rPr>
-          <w:highlight w:val="green"/>
-        </w:rPr>
-        <w:t>rehashidx</w:t>
-      </w:r>
-      <w:proofErr w:type="spellEnd"/>
-      <w:r>
-        <w:rPr>
-          <w:highlight w:val="green"/>
-        </w:rPr>
-        <w:t>++。</w:t>
-      </w:r>
-    </w:p>
-    <w:p>
-      <w:r>
-        <w:rPr>
-          <w:rFonts w:hint="eastAsia"/>
-        </w:rPr>
-        <w:t>在</w:t>
-      </w:r>
-      <w:r>
-        <w:t xml:space="preserve"> rehash 期间，每次对字典执行添加、删除、查找或者更新操作时，都会执行一次渐进式 rehash。</w:t>
-      </w:r>
-    </w:p>
-    <w:p>
-      <w:r>
-        <w:rPr>
-          <w:rFonts w:hint="eastAsia"/>
-        </w:rPr>
-        <w:t>采用渐进式</w:t>
-      </w:r>
-      <w:r>
-        <w:t xml:space="preserve"> rehash 会导致字典中的数据分散在两个 </w:t>
-      </w:r>
-      <w:proofErr w:type="spellStart"/>
-      <w:r>
-        <w:t>dictht</w:t>
-      </w:r>
-      <w:proofErr w:type="spellEnd"/>
-      <w:r>
-        <w:t xml:space="preserve"> 上，</w:t>
-      </w:r>
-      <w:r>
-        <w:rPr>
-          <w:highlight w:val="green"/>
-        </w:rPr>
-        <w:t xml:space="preserve">因此对字典的操作也需要到对应的 </w:t>
-      </w:r>
-      <w:proofErr w:type="spellStart"/>
-      <w:r>
-        <w:rPr>
-          <w:highlight w:val="green"/>
-        </w:rPr>
-        <w:t>dictht</w:t>
-      </w:r>
-      <w:proofErr w:type="spellEnd"/>
-      <w:r>
-        <w:rPr>
-          <w:highlight w:val="green"/>
-        </w:rPr>
-        <w:t xml:space="preserve"> 去执行。</w:t>
-      </w:r>
-    </w:p>
-    <w:p>
-      <w:pPr>
-        <w:pStyle w:val="3"/>
+        <w:pStyle w:val="4"/>
       </w:pPr>
       <w:r>
         <w:rPr>
           <w:rFonts w:hint="eastAsia"/>
         </w:rPr>
         <w:lastRenderedPageBreak/>
-        <w:t>底层数据的有序性是如何实现的</w:t>
-      </w:r>
-    </w:p>
-    <w:p>
-      <w:pPr>
-        <w:rPr>
-          <w:rFonts w:ascii="微软雅黑" w:eastAsia="微软雅黑" w:hAnsi="微软雅黑"/>
-          <w:color w:val="4D4D4D"/>
-          <w:shd w:val="clear" w:color="auto" w:fill="FFFFFF"/>
-        </w:rPr>
-      </w:pPr>
-      <w:r>
-        <w:rPr>
-          <w:rFonts w:ascii="微软雅黑" w:eastAsia="微软雅黑" w:hAnsi="微软雅黑" w:hint="eastAsia"/>
-          <w:color w:val="4D4D4D"/>
-          <w:shd w:val="clear" w:color="auto" w:fill="FFFFFF"/>
-        </w:rPr>
-        <w:t>跳跃表是有序集合的底层实现之一。</w:t>
-      </w:r>
-    </w:p>
-    <w:p/>
-    <w:p>
-      <w:r>
-        <w:rPr>
-          <w:rFonts w:hint="eastAsia"/>
-        </w:rPr>
-        <w:t>跳跃表是基于多指针有序链表实现的，可以看成多个有序链表。</w:t>
-      </w:r>
-    </w:p>
-    <w:p>
-      <w:r>
-        <w:rPr>
-          <w:rFonts w:hint="eastAsia"/>
-        </w:rPr>
-        <w:t>跳跃表是一种随机化数据结构，查找、添加、删除操作都可以在对数期望时间下完成。</w:t>
-      </w:r>
-    </w:p>
-    <w:p>
-      <w:r>
-        <w:rPr>
-          <w:rFonts w:hint="eastAsia"/>
-        </w:rPr>
-        <w:t>跳跃</w:t>
-      </w:r>
-      <w:proofErr w:type="gramStart"/>
-      <w:r>
-        <w:rPr>
-          <w:rFonts w:hint="eastAsia"/>
-        </w:rPr>
-        <w:t>表目前</w:t>
-      </w:r>
-      <w:proofErr w:type="gramEnd"/>
-      <w:r>
-        <w:rPr>
-          <w:rFonts w:hint="eastAsia"/>
-        </w:rPr>
-        <w:t>在</w:t>
-      </w:r>
-      <w:r>
-        <w:t xml:space="preserve"> Redis 的唯一作用，就是作为有序</w:t>
-      </w:r>
-      <w:proofErr w:type="gramStart"/>
-      <w:r>
-        <w:t>集类型</w:t>
-      </w:r>
-      <w:proofErr w:type="gramEnd"/>
-      <w:r>
-        <w:t>的底层数据结构（之一，另一个构成有序集的结构是字典）。</w:t>
-      </w:r>
-    </w:p>
-    <w:p>
-      <w:r>
-        <w:rPr>
-          <w:rFonts w:hint="eastAsia"/>
-        </w:rPr>
-        <w:t>与红黑树等平衡树相比，</w:t>
-      </w:r>
-      <w:r>
-        <w:rPr>
-          <w:rFonts w:hint="eastAsia"/>
-          <w:highlight w:val="green"/>
-        </w:rPr>
-        <w:t>跳跃表具有以下优点</w:t>
-      </w:r>
-      <w:r>
-        <w:rPr>
-          <w:rFonts w:hint="eastAsia"/>
-        </w:rPr>
-        <w:t>：</w:t>
-      </w:r>
-    </w:p>
-    <w:p>
-      <w:pPr>
-        <w:ind w:firstLine="420"/>
-      </w:pPr>
-      <w:r>
-        <w:rPr>
-          <w:rFonts w:hint="eastAsia"/>
-        </w:rPr>
-        <w:t>插入速度</w:t>
-      </w:r>
-      <w:proofErr w:type="gramStart"/>
-      <w:r>
-        <w:rPr>
-          <w:rFonts w:hint="eastAsia"/>
-        </w:rPr>
-        <w:t>非常</w:t>
-      </w:r>
-      <w:proofErr w:type="gramEnd"/>
-      <w:r>
-        <w:rPr>
-          <w:rFonts w:hint="eastAsia"/>
-        </w:rPr>
-        <w:t>快速，因为不需要平衡树的旋转操作；</w:t>
-      </w:r>
-    </w:p>
-    <w:p>
-      <w:pPr>
-        <w:ind w:firstLine="420"/>
-      </w:pPr>
-      <w:r>
-        <w:rPr>
-          <w:rFonts w:hint="eastAsia"/>
-        </w:rPr>
-        <w:t>更容易实现；</w:t>
-      </w:r>
-    </w:p>
-    <w:p>
-      <w:pPr>
-        <w:ind w:firstLine="420"/>
-      </w:pPr>
-      <w:r>
-        <w:rPr>
-          <w:rFonts w:hint="eastAsia"/>
-        </w:rPr>
-        <w:t>支持无锁操作。</w:t>
+        <w:t>总结</w:t>
       </w:r>
     </w:p>
     <w:p>
@@ -6689,10 +5968,10 @@
           <w:noProof/>
         </w:rPr>
         <w:drawing>
-          <wp:inline distT="0" distB="0" distL="0" distR="0" wp14:anchorId="634C7AC9" wp14:editId="08A76B34">
-            <wp:extent cx="5274310" cy="3424555"/>
-            <wp:effectExtent l="0" t="0" r="2540" b="4445"/>
-            <wp:docPr id="1" name="图片 1"/>
+          <wp:inline distT="0" distB="0" distL="0" distR="0" wp14:anchorId="6BE381FA" wp14:editId="1951C72D">
+            <wp:extent cx="5274310" cy="1307465"/>
+            <wp:effectExtent l="0" t="0" r="2540" b="6985"/>
+            <wp:docPr id="23" name="图片 23"/>
             <wp:cNvGraphicFramePr>
               <a:graphicFrameLocks xmlns:a="http://schemas.openxmlformats.org/drawingml/2006/main" noChangeAspect="1"/>
             </wp:cNvGraphicFramePr>
@@ -6712,7 +5991,7 @@
                   <pic:spPr>
                     <a:xfrm>
                       <a:off x="0" y="0"/>
-                      <a:ext cx="5274310" cy="3424555"/>
+                      <a:ext cx="5274310" cy="1307465"/>
                     </a:xfrm>
                     <a:prstGeom prst="rect">
                       <a:avLst/>
@@ -6727,74 +6006,181 @@
     </w:p>
     <w:p>
       <w:pPr>
-        <w:pStyle w:val="2"/>
-      </w:pPr>
-      <w:proofErr w:type="spellStart"/>
-      <w:r>
-        <w:rPr>
-          <w:rFonts w:hint="eastAsia"/>
-        </w:rPr>
+        <w:pStyle w:val="3"/>
+      </w:pPr>
+      <w:proofErr w:type="spellStart"/>
+      <w:r>
         <w:t>redis</w:t>
       </w:r>
       <w:proofErr w:type="spellEnd"/>
       <w:r>
-        <w:rPr>
-          <w:rFonts w:hint="eastAsia"/>
-        </w:rPr>
-        <w:t>数据结构及使用场景</w:t>
-      </w:r>
-    </w:p>
-    <w:p>
-      <w:r>
-        <w:rPr>
-          <w:rFonts w:hint="eastAsia"/>
-        </w:rPr>
-        <w:t>string</w:t>
-      </w:r>
-      <w:r>
-        <w:t>:</w:t>
-      </w:r>
-      <w:r>
-        <w:rPr>
-          <w:rFonts w:hint="eastAsia"/>
-        </w:rPr>
-        <w:t>字符串和数字的直接存取，分布式的</w:t>
-      </w:r>
-      <w:r>
-        <w:t>session</w:t>
-      </w:r>
-      <w:r>
-        <w:rPr>
-          <w:rFonts w:hint="eastAsia"/>
-        </w:rPr>
-        <w:t>系统</w:t>
-      </w:r>
-      <w:r>
-        <w:rPr>
-          <w:rFonts w:hint="eastAsia"/>
-        </w:rPr>
-        <w:t>，IP统计</w:t>
-      </w:r>
-      <w:r>
-        <w:rPr>
-          <w:rFonts w:hint="eastAsia"/>
-        </w:rPr>
-        <w:t>（</w:t>
-      </w:r>
-      <w:proofErr w:type="spellStart"/>
-      <w:r>
-        <w:rPr>
-          <w:rFonts w:hint="eastAsia"/>
-        </w:rPr>
-        <w:t>token</w:t>
-      </w:r>
-      <w:r>
-        <w:t>,session</w:t>
-      </w:r>
-      <w:proofErr w:type="spellEnd"/>
-      <w:r>
-        <w:rPr>
-          <w:rFonts w:hint="eastAsia"/>
+        <w:t>底层是用什么结构来存储数据的呢？</w:t>
+      </w:r>
+    </w:p>
+    <w:p>
+      <w:proofErr w:type="spellStart"/>
+      <w:r>
+        <w:t>redis</w:t>
+      </w:r>
+      <w:proofErr w:type="spellEnd"/>
+      <w:r>
+        <w:t>底层是使用</w:t>
+      </w:r>
+      <w:r>
+        <w:rPr>
+          <w:highlight w:val="yellow"/>
+        </w:rPr>
+        <w:t>C语言</w:t>
+      </w:r>
+      <w:r>
+        <w:t>来编写的，我们可以看到它的数据结构声明。</w:t>
+      </w:r>
+      <w:r>
+        <w:rPr>
+          <w:highlight w:val="yellow"/>
+        </w:rPr>
+        <w:t xml:space="preserve">一个 </w:t>
+      </w:r>
+      <w:proofErr w:type="spellStart"/>
+      <w:r>
+        <w:rPr>
+          <w:highlight w:val="yellow"/>
+        </w:rPr>
+        <w:t>dict</w:t>
+      </w:r>
+      <w:proofErr w:type="spellEnd"/>
+      <w:r>
+        <w:rPr>
+          <w:highlight w:val="yellow"/>
+        </w:rPr>
+        <w:t xml:space="preserve"> 有两个</w:t>
+      </w:r>
+      <w:proofErr w:type="spellStart"/>
+      <w:r>
+        <w:rPr>
+          <w:highlight w:val="yellow"/>
+        </w:rPr>
+        <w:t>dictht</w:t>
+      </w:r>
+      <w:proofErr w:type="spellEnd"/>
+      <w:r>
+        <w:t>，</w:t>
+      </w:r>
+      <w:r>
+        <w:rPr>
+          <w:highlight w:val="yellow"/>
+        </w:rPr>
+        <w:t>一个</w:t>
+      </w:r>
+      <w:proofErr w:type="spellStart"/>
+      <w:r>
+        <w:rPr>
+          <w:highlight w:val="yellow"/>
+        </w:rPr>
+        <w:t>dictht</w:t>
+      </w:r>
+      <w:proofErr w:type="spellEnd"/>
+      <w:r>
+        <w:rPr>
+          <w:highlight w:val="yellow"/>
+        </w:rPr>
+        <w:t>有一个</w:t>
+      </w:r>
+      <w:proofErr w:type="spellStart"/>
+      <w:r>
+        <w:rPr>
+          <w:highlight w:val="yellow"/>
+        </w:rPr>
+        <w:t>dictEntry</w:t>
+      </w:r>
+      <w:proofErr w:type="spellEnd"/>
+      <w:r>
+        <w:rPr>
+          <w:highlight w:val="yellow"/>
+        </w:rPr>
+        <w:t>数组，每个</w:t>
+      </w:r>
+      <w:proofErr w:type="spellStart"/>
+      <w:r>
+        <w:rPr>
+          <w:highlight w:val="yellow"/>
+        </w:rPr>
+        <w:t>dictEntry</w:t>
+      </w:r>
+      <w:proofErr w:type="spellEnd"/>
+      <w:r>
+        <w:rPr>
+          <w:highlight w:val="yellow"/>
+        </w:rPr>
+        <w:t>有next指针</w:t>
+      </w:r>
+      <w:r>
+        <w:t>，</w:t>
+      </w:r>
+      <w:proofErr w:type="spellStart"/>
+      <w:r>
+        <w:rPr>
+          <w:highlight w:val="cyan"/>
+        </w:rPr>
+        <w:t>redisObject</w:t>
+      </w:r>
+      <w:proofErr w:type="spellEnd"/>
+      <w:r>
+        <w:rPr>
+          <w:highlight w:val="cyan"/>
+        </w:rPr>
+        <w:t>是真正存储</w:t>
+      </w:r>
+      <w:proofErr w:type="spellStart"/>
+      <w:r>
+        <w:rPr>
+          <w:highlight w:val="cyan"/>
+        </w:rPr>
+        <w:t>redis</w:t>
+      </w:r>
+      <w:proofErr w:type="spellEnd"/>
+      <w:r>
+        <w:rPr>
+          <w:highlight w:val="cyan"/>
+        </w:rPr>
+        <w:t>各种类型的结构。因此是一个链表结构。</w:t>
+      </w:r>
+      <w:r>
+        <w:t>从上面的分析可以看出</w:t>
+      </w:r>
+      <w:r>
+        <w:rPr>
+          <w:highlight w:val="cyan"/>
+        </w:rPr>
+        <w:t>Redis用拉链法解决冲突的哈希表结构。</w:t>
+      </w:r>
+      <w:r>
+        <w:rPr>
+          <w:rFonts w:hint="eastAsia"/>
+          <w:highlight w:val="cyan"/>
+        </w:rPr>
+        <w:t>（这好像说的</w:t>
+      </w:r>
+      <w:r>
+        <w:rPr>
+          <w:rFonts w:hint="eastAsia"/>
+          <w:highlight w:val="cyan"/>
+        </w:rPr>
+        <w:t>是</w:t>
+      </w:r>
+      <w:proofErr w:type="spellStart"/>
+      <w:r>
+        <w:rPr>
+          <w:rFonts w:hint="eastAsia"/>
+          <w:highlight w:val="cyan"/>
+        </w:rPr>
+        <w:t>dict</w:t>
+      </w:r>
+      <w:proofErr w:type="spellEnd"/>
+      <w:r>
+        <w:rPr>
+          <w:rFonts w:hint="eastAsia"/>
+          <w:highlight w:val="cyan"/>
         </w:rPr>
         <w:t>）</w:t>
       </w:r>
@@ -6802,251 +6188,13 @@
     <w:p>
       <w:r>
         <w:rPr>
-          <w:rFonts w:hint="eastAsia"/>
-        </w:rPr>
-        <w:t>h</w:t>
-      </w:r>
-      <w:r>
-        <w:t>ash</w:t>
-      </w:r>
-      <w:r>
-        <w:rPr>
-          <w:rFonts w:hint="eastAsia"/>
-        </w:rPr>
-        <w:t>：</w:t>
-      </w:r>
-      <w:r>
-        <w:t>Redis 数据类型特点与使用场景</w:t>
-      </w:r>
-      <w:r>
-        <w:rPr>
-          <w:rFonts w:hint="eastAsia"/>
-        </w:rPr>
-        <w:t>(底层是压缩列表</w:t>
-      </w:r>
-      <w:r>
-        <w:t>)</w:t>
-      </w:r>
-    </w:p>
-    <w:p>
-      <w:r>
-        <w:rPr>
-          <w:rFonts w:hint="eastAsia"/>
-        </w:rPr>
-        <w:t>list:关注列表，最新消息排行，消息队列</w:t>
-      </w:r>
-      <w:r>
-        <w:rPr>
-          <w:rFonts w:hint="eastAsia"/>
-        </w:rPr>
-        <w:t>(底层是压缩列表</w:t>
-      </w:r>
-      <w:r>
-        <w:t>)</w:t>
-      </w:r>
-    </w:p>
-    <w:p>
-      <w:r>
-        <w:rPr>
-          <w:rFonts w:hint="eastAsia"/>
-        </w:rPr>
-        <w:t>se</w:t>
-      </w:r>
-      <w:r>
-        <w:t>t</w:t>
-      </w:r>
-      <w:r>
-        <w:rPr>
-          <w:rFonts w:hint="eastAsia"/>
-        </w:rPr>
-        <w:t>：去重</w:t>
-      </w:r>
-      <w:r>
-        <w:rPr>
-          <w:rFonts w:hint="eastAsia"/>
-        </w:rPr>
-        <w:t>，将用户所有关注的存在一个集合中</w:t>
-      </w:r>
-      <w:r>
-        <w:rPr>
-          <w:rFonts w:hint="eastAsia"/>
-        </w:rPr>
-        <w:t>(</w:t>
-      </w:r>
-      <w:r>
-        <w:rPr>
-          <w:rFonts w:ascii="Segoe UI Emoji" w:hAnsi="Segoe UI Emoji"/>
-          <w:color w:val="404040"/>
-          <w:shd w:val="clear" w:color="auto" w:fill="FFFFFF"/>
-        </w:rPr>
-        <w:t>底层使用了</w:t>
-      </w:r>
-      <w:proofErr w:type="spellStart"/>
-      <w:r>
-        <w:rPr>
-          <w:rFonts w:ascii="Segoe UI Emoji" w:hAnsi="Segoe UI Emoji"/>
-          <w:color w:val="404040"/>
-          <w:shd w:val="clear" w:color="auto" w:fill="FFFFFF"/>
-        </w:rPr>
-        <w:t>intset</w:t>
-      </w:r>
-      <w:proofErr w:type="spellEnd"/>
-      <w:r>
-        <w:rPr>
-          <w:rFonts w:ascii="Segoe UI Emoji" w:hAnsi="Segoe UI Emoji"/>
-          <w:color w:val="404040"/>
-          <w:shd w:val="clear" w:color="auto" w:fill="FFFFFF"/>
-        </w:rPr>
-        <w:t>和</w:t>
-      </w:r>
-      <w:proofErr w:type="spellStart"/>
-      <w:r>
-        <w:rPr>
-          <w:rFonts w:ascii="Segoe UI Emoji" w:hAnsi="Segoe UI Emoji"/>
-          <w:color w:val="404040"/>
-          <w:shd w:val="clear" w:color="auto" w:fill="FFFFFF"/>
-        </w:rPr>
-        <w:t>hashtable</w:t>
-      </w:r>
-      <w:proofErr w:type="spellEnd"/>
-      <w:r>
-        <w:rPr>
-          <w:rFonts w:ascii="Segoe UI Emoji" w:hAnsi="Segoe UI Emoji"/>
-          <w:color w:val="404040"/>
-          <w:shd w:val="clear" w:color="auto" w:fill="FFFFFF"/>
-        </w:rPr>
-        <w:t>两种数据结构存储的，</w:t>
-      </w:r>
-      <w:proofErr w:type="spellStart"/>
-      <w:r>
-        <w:rPr>
-          <w:rFonts w:ascii="Segoe UI Emoji" w:hAnsi="Segoe UI Emoji"/>
-          <w:color w:val="404040"/>
-          <w:shd w:val="clear" w:color="auto" w:fill="FFFFFF"/>
-        </w:rPr>
-        <w:t>intset</w:t>
-      </w:r>
-      <w:proofErr w:type="spellEnd"/>
-      <w:r>
-        <w:rPr>
-          <w:rFonts w:ascii="Segoe UI Emoji" w:hAnsi="Segoe UI Emoji"/>
-          <w:color w:val="404040"/>
-          <w:shd w:val="clear" w:color="auto" w:fill="FFFFFF"/>
-        </w:rPr>
-        <w:t>我们可以理解为数组，</w:t>
-      </w:r>
-      <w:proofErr w:type="spellStart"/>
-      <w:r>
-        <w:rPr>
-          <w:rFonts w:ascii="Segoe UI Emoji" w:hAnsi="Segoe UI Emoji"/>
-          <w:color w:val="404040"/>
-          <w:shd w:val="clear" w:color="auto" w:fill="FFFFFF"/>
-        </w:rPr>
-        <w:t>hashtable</w:t>
-      </w:r>
-      <w:proofErr w:type="spellEnd"/>
-      <w:r>
-        <w:rPr>
-          <w:rFonts w:ascii="Segoe UI Emoji" w:hAnsi="Segoe UI Emoji"/>
-          <w:color w:val="404040"/>
-          <w:shd w:val="clear" w:color="auto" w:fill="FFFFFF"/>
-        </w:rPr>
-        <w:t>就是普通的哈希表</w:t>
-      </w:r>
-      <w:r>
-        <w:t>)</w:t>
-      </w:r>
-    </w:p>
-    <w:p>
-      <w:r>
-        <w:rPr>
-          <w:rFonts w:hint="eastAsia"/>
-        </w:rPr>
-        <w:t>sorted</w:t>
-      </w:r>
-      <w:r>
-        <w:t xml:space="preserve"> set:</w:t>
-      </w:r>
-      <w:r>
-        <w:rPr>
-          <w:rFonts w:hint="eastAsia"/>
-        </w:rPr>
-        <w:t>排序（内部使用</w:t>
-      </w:r>
-      <w:proofErr w:type="spellStart"/>
-      <w:r>
-        <w:rPr>
-          <w:rFonts w:hint="eastAsia"/>
-        </w:rPr>
-        <w:t>hash</w:t>
-      </w:r>
-      <w:r>
-        <w:t>map</w:t>
-      </w:r>
-      <w:proofErr w:type="spellEnd"/>
-      <w:r>
-        <w:rPr>
-          <w:rFonts w:hint="eastAsia"/>
-        </w:rPr>
-        <w:t>和跳跃表来实现有序）</w:t>
-      </w:r>
-    </w:p>
-    <w:p/>
-    <w:p>
-      <w:pPr>
-        <w:pStyle w:val="2"/>
-      </w:pPr>
-      <w:r>
-        <w:rPr>
-          <w:rFonts w:hint="eastAsia"/>
-        </w:rPr>
-        <w:lastRenderedPageBreak/>
-        <w:t>数据模型与键值映射（</w:t>
-      </w:r>
-      <w:proofErr w:type="gramStart"/>
-      <w:r>
-        <w:rPr>
-          <w:rFonts w:hint="eastAsia"/>
-        </w:rPr>
-        <w:t>库表与</w:t>
-      </w:r>
-      <w:proofErr w:type="spellStart"/>
-      <w:proofErr w:type="gramEnd"/>
-      <w:r>
-        <w:rPr>
-          <w:rFonts w:hint="eastAsia"/>
-        </w:rPr>
-        <w:t>redis</w:t>
-      </w:r>
-      <w:proofErr w:type="spellEnd"/>
-      <w:r>
-        <w:rPr>
-          <w:rFonts w:hint="eastAsia"/>
-        </w:rPr>
-        <w:t>模型间的映射方式）</w:t>
-      </w:r>
-    </w:p>
-    <w:p>
-      <w:pPr>
-        <w:pStyle w:val="3"/>
-      </w:pPr>
-      <w:r>
-        <w:rPr>
-          <w:rFonts w:hint="eastAsia"/>
-        </w:rPr>
-        <w:t>案例</w:t>
-      </w:r>
-    </w:p>
-    <w:p>
-      <w:r>
-        <w:rPr>
           <w:noProof/>
         </w:rPr>
         <w:drawing>
-          <wp:inline distT="0" distB="0" distL="0" distR="0" wp14:anchorId="07D5873C" wp14:editId="4F6CAF0A">
-            <wp:extent cx="5274310" cy="2598420"/>
-            <wp:effectExtent l="0" t="0" r="2540" b="0"/>
-            <wp:docPr id="4" name="图片 4"/>
+          <wp:inline distT="0" distB="0" distL="0" distR="0" wp14:anchorId="24D60B05" wp14:editId="27618383">
+            <wp:extent cx="5274310" cy="3746500"/>
+            <wp:effectExtent l="0" t="0" r="2540" b="6350"/>
+            <wp:docPr id="28" name="图片 28"/>
             <wp:cNvGraphicFramePr>
               <a:graphicFrameLocks xmlns:a="http://schemas.openxmlformats.org/drawingml/2006/main" noChangeAspect="1"/>
             </wp:cNvGraphicFramePr>
@@ -7066,7 +6214,7 @@
                   <pic:spPr>
                     <a:xfrm>
                       <a:off x="0" y="0"/>
-                      <a:ext cx="5274310" cy="2598420"/>
+                      <a:ext cx="5274310" cy="3746500"/>
                     </a:xfrm>
                     <a:prstGeom prst="rect">
                       <a:avLst/>
@@ -7080,15 +6228,568 @@
       </w:r>
     </w:p>
     <w:p>
+      <w:pPr>
+        <w:pStyle w:val="3"/>
+      </w:pPr>
+    </w:p>
+    <w:p>
+      <w:pPr>
+        <w:pStyle w:val="3"/>
+      </w:pPr>
+    </w:p>
+    <w:p>
+      <w:pPr>
+        <w:pStyle w:val="3"/>
+      </w:pPr>
+      <w:proofErr w:type="spellStart"/>
+      <w:r>
+        <w:rPr>
+          <w:rFonts w:hint="eastAsia"/>
+        </w:rPr>
+        <w:t>redis</w:t>
+      </w:r>
+      <w:proofErr w:type="spellEnd"/>
+      <w:r>
+        <w:rPr>
+          <w:rFonts w:hint="eastAsia"/>
+        </w:rPr>
+        <w:t>避免hash碰撞</w:t>
+      </w:r>
+    </w:p>
+    <w:p>
+      <w:r>
+        <w:rPr>
+          <w:rFonts w:hint="eastAsia"/>
+        </w:rPr>
+        <w:t>“链地址法”的问题在于当碰撞剧烈时，性能退化严重，例如：当有</w:t>
+      </w:r>
+      <w:r>
+        <w:t>n</w:t>
+      </w:r>
+      <w:proofErr w:type="gramStart"/>
+      <w:r>
+        <w:t>个</w:t>
+      </w:r>
+      <w:proofErr w:type="gramEnd"/>
+      <w:r>
+        <w:t>数据，m</w:t>
+      </w:r>
+      <w:proofErr w:type="gramStart"/>
+      <w:r>
+        <w:t>个</w:t>
+      </w:r>
+      <w:proofErr w:type="gramEnd"/>
+      <w:r>
+        <w:t>槽位，如果m=1，则整个Hash表退化为链表，查询复杂度O(n)</w:t>
+      </w:r>
+    </w:p>
+    <w:p>
+      <w:r>
+        <w:rPr>
+          <w:rFonts w:hint="eastAsia"/>
+        </w:rPr>
+        <w:t>为了避免</w:t>
+      </w:r>
+      <w:r>
+        <w:t>Hash碰撞，</w:t>
+      </w:r>
+      <w:r>
+        <w:rPr>
+          <w:highlight w:val="cyan"/>
+        </w:rPr>
+        <w:t>Redis的方案是“双</w:t>
+      </w:r>
+      <w:proofErr w:type="spellStart"/>
+      <w:r>
+        <w:rPr>
+          <w:highlight w:val="cyan"/>
+        </w:rPr>
+        <w:t>dictht</w:t>
+      </w:r>
+      <w:proofErr w:type="spellEnd"/>
+      <w:r>
+        <w:rPr>
+          <w:highlight w:val="cyan"/>
+        </w:rPr>
+        <w:t>”</w:t>
+      </w:r>
+      <w:r>
+        <w:t>，</w:t>
+      </w:r>
+      <w:r>
+        <w:rPr>
+          <w:highlight w:val="cyan"/>
+        </w:rPr>
+        <w:t>正常流程使用一个</w:t>
+      </w:r>
+      <w:proofErr w:type="spellStart"/>
+      <w:r>
+        <w:rPr>
+          <w:highlight w:val="cyan"/>
+        </w:rPr>
+        <w:t>dictht</w:t>
+      </w:r>
+      <w:proofErr w:type="spellEnd"/>
+      <w:r>
+        <w:rPr>
+          <w:highlight w:val="cyan"/>
+        </w:rPr>
+        <w:t>，当发现碰撞剧烈（判断依据为当前槽位数和Key数的对比），分配一个更大的</w:t>
+      </w:r>
+      <w:proofErr w:type="spellStart"/>
+      <w:r>
+        <w:rPr>
+          <w:highlight w:val="cyan"/>
+        </w:rPr>
+        <w:t>dictht</w:t>
+      </w:r>
+      <w:proofErr w:type="spellEnd"/>
+      <w:r>
+        <w:t>，</w:t>
+      </w:r>
+      <w:r>
+        <w:rPr>
+          <w:highlight w:val="cyan"/>
+        </w:rPr>
+        <w:t>然后逐步将数据从老的</w:t>
+      </w:r>
+      <w:proofErr w:type="spellStart"/>
+      <w:r>
+        <w:rPr>
+          <w:highlight w:val="cyan"/>
+        </w:rPr>
+        <w:t>dictht</w:t>
+      </w:r>
+      <w:proofErr w:type="spellEnd"/>
+      <w:r>
+        <w:rPr>
+          <w:highlight w:val="cyan"/>
+        </w:rPr>
+        <w:t>迁移到新的</w:t>
+      </w:r>
+      <w:proofErr w:type="spellStart"/>
+      <w:r>
+        <w:rPr>
+          <w:highlight w:val="cyan"/>
+        </w:rPr>
+        <w:t>dictht</w:t>
+      </w:r>
+      <w:proofErr w:type="spellEnd"/>
+      <w:r>
+        <w:rPr>
+          <w:highlight w:val="cyan"/>
+        </w:rPr>
+        <w:t>上去</w:t>
+      </w:r>
+      <w:r>
+        <w:t>。这就需要进行</w:t>
+      </w:r>
+      <w:r>
+        <w:rPr>
+          <w:highlight w:val="cyan"/>
+        </w:rPr>
+        <w:t>rehash</w:t>
+      </w:r>
+      <w:r>
+        <w:t>。</w:t>
+      </w:r>
+    </w:p>
+    <w:p>
+      <w:pPr>
+        <w:pStyle w:val="3"/>
+      </w:pPr>
+      <w:r>
+        <w:rPr>
+          <w:rFonts w:hint="eastAsia"/>
+        </w:rPr>
+        <w:t>rehash方法的源码</w:t>
+      </w:r>
+    </w:p>
+    <w:p>
+      <w:r>
+        <w:t>rehash 操作不是</w:t>
+      </w:r>
+      <w:r>
+        <w:rPr>
+          <w:highlight w:val="green"/>
+        </w:rPr>
+        <w:t>一次性完成，而是采用渐进方式</w:t>
+      </w:r>
+      <w:r>
+        <w:t>，这是为了避免一次性执行过多的 rehash 操作给服务器带来过大的负担。</w:t>
+      </w:r>
+    </w:p>
+    <w:p>
+      <w:r>
+        <w:rPr>
+          <w:rFonts w:hint="eastAsia"/>
+          <w:highlight w:val="green"/>
+        </w:rPr>
+        <w:t>渐进式</w:t>
+      </w:r>
+      <w:r>
+        <w:rPr>
+          <w:highlight w:val="green"/>
+        </w:rPr>
+        <w:t xml:space="preserve"> rehash 通过记录 </w:t>
+      </w:r>
+      <w:proofErr w:type="spellStart"/>
+      <w:r>
+        <w:rPr>
+          <w:highlight w:val="green"/>
+        </w:rPr>
+        <w:t>dict</w:t>
+      </w:r>
+      <w:proofErr w:type="spellEnd"/>
+      <w:r>
+        <w:rPr>
+          <w:highlight w:val="green"/>
+        </w:rPr>
+        <w:t xml:space="preserve"> 的 </w:t>
+      </w:r>
+      <w:proofErr w:type="spellStart"/>
+      <w:r>
+        <w:rPr>
+          <w:highlight w:val="green"/>
+        </w:rPr>
+        <w:t>rehashidx</w:t>
+      </w:r>
+      <w:proofErr w:type="spellEnd"/>
+      <w:r>
+        <w:rPr>
+          <w:highlight w:val="green"/>
+        </w:rPr>
+        <w:t xml:space="preserve"> 完成</w:t>
+      </w:r>
+      <w:r>
+        <w:t>，它从0开始然后每执行一次rehash都会递增。</w:t>
+      </w:r>
+      <w:r>
+        <w:rPr>
+          <w:highlight w:val="green"/>
+        </w:rPr>
+        <w:t xml:space="preserve">例如在一次 rehash 中，要把 </w:t>
+      </w:r>
+      <w:proofErr w:type="spellStart"/>
+      <w:r>
+        <w:rPr>
+          <w:highlight w:val="green"/>
+        </w:rPr>
+        <w:t>dict</w:t>
+      </w:r>
+      <w:proofErr w:type="spellEnd"/>
+      <w:r>
+        <w:rPr>
+          <w:highlight w:val="green"/>
+        </w:rPr>
+        <w:t>[0] rehash到</w:t>
+      </w:r>
+      <w:proofErr w:type="spellStart"/>
+      <w:r>
+        <w:rPr>
+          <w:highlight w:val="green"/>
+        </w:rPr>
+        <w:t>dict</w:t>
+      </w:r>
+      <w:proofErr w:type="spellEnd"/>
+      <w:r>
+        <w:rPr>
+          <w:highlight w:val="green"/>
+        </w:rPr>
+        <w:t xml:space="preserve">[1]，这一次会把 </w:t>
+      </w:r>
+      <w:proofErr w:type="spellStart"/>
+      <w:r>
+        <w:rPr>
+          <w:highlight w:val="green"/>
+        </w:rPr>
+        <w:t>dict</w:t>
+      </w:r>
+      <w:proofErr w:type="spellEnd"/>
+      <w:r>
+        <w:rPr>
+          <w:highlight w:val="green"/>
+        </w:rPr>
+        <w:t>[0] 上 table[</w:t>
+      </w:r>
+      <w:proofErr w:type="spellStart"/>
+      <w:r>
+        <w:rPr>
+          <w:highlight w:val="green"/>
+        </w:rPr>
+        <w:t>rehashidx</w:t>
+      </w:r>
+      <w:proofErr w:type="spellEnd"/>
+      <w:r>
+        <w:rPr>
+          <w:highlight w:val="green"/>
+        </w:rPr>
+        <w:t xml:space="preserve">] 的键值对 rehash 到 </w:t>
+      </w:r>
+      <w:proofErr w:type="spellStart"/>
+      <w:r>
+        <w:rPr>
+          <w:highlight w:val="green"/>
+        </w:rPr>
+        <w:t>dict</w:t>
+      </w:r>
+      <w:proofErr w:type="spellEnd"/>
+      <w:r>
+        <w:rPr>
+          <w:highlight w:val="green"/>
+        </w:rPr>
+        <w:t>[1] 上，</w:t>
+      </w:r>
+      <w:proofErr w:type="spellStart"/>
+      <w:r>
+        <w:rPr>
+          <w:highlight w:val="green"/>
+        </w:rPr>
+        <w:t>dict</w:t>
+      </w:r>
+      <w:proofErr w:type="spellEnd"/>
+      <w:r>
+        <w:rPr>
+          <w:highlight w:val="green"/>
+        </w:rPr>
+        <w:t>[0] 的 table[</w:t>
+      </w:r>
+      <w:proofErr w:type="spellStart"/>
+      <w:r>
+        <w:rPr>
+          <w:highlight w:val="green"/>
+        </w:rPr>
+        <w:t>rehashidx</w:t>
+      </w:r>
+      <w:proofErr w:type="spellEnd"/>
+      <w:r>
+        <w:rPr>
+          <w:highlight w:val="green"/>
+        </w:rPr>
+        <w:t xml:space="preserve">] 指向 null，并令 </w:t>
+      </w:r>
+      <w:proofErr w:type="spellStart"/>
+      <w:r>
+        <w:rPr>
+          <w:highlight w:val="green"/>
+        </w:rPr>
+        <w:t>rehashidx</w:t>
+      </w:r>
+      <w:proofErr w:type="spellEnd"/>
+      <w:r>
+        <w:rPr>
+          <w:highlight w:val="green"/>
+        </w:rPr>
+        <w:t>++。</w:t>
+      </w:r>
+    </w:p>
+    <w:p>
+      <w:r>
+        <w:rPr>
+          <w:rFonts w:hint="eastAsia"/>
+        </w:rPr>
+        <w:t>在</w:t>
+      </w:r>
+      <w:r>
+        <w:t xml:space="preserve"> rehash 期间，每次对字典执行添加、删除、查找或者更新操作时，都会执行一次渐进式 rehash。</w:t>
+      </w:r>
+    </w:p>
+    <w:p>
+      <w:r>
+        <w:rPr>
+          <w:rFonts w:hint="eastAsia"/>
+        </w:rPr>
+        <w:t>采用渐进式</w:t>
+      </w:r>
+      <w:r>
+        <w:t xml:space="preserve"> rehash 会导致字典中的数据分散在两个 </w:t>
+      </w:r>
+      <w:proofErr w:type="spellStart"/>
+      <w:r>
+        <w:t>dictht</w:t>
+      </w:r>
+      <w:proofErr w:type="spellEnd"/>
+      <w:r>
+        <w:t xml:space="preserve"> 上，</w:t>
+      </w:r>
+      <w:r>
+        <w:rPr>
+          <w:highlight w:val="green"/>
+        </w:rPr>
+        <w:t xml:space="preserve">因此对字典的操作也需要到对应的 </w:t>
+      </w:r>
+      <w:proofErr w:type="spellStart"/>
+      <w:r>
+        <w:rPr>
+          <w:highlight w:val="green"/>
+        </w:rPr>
+        <w:t>dictht</w:t>
+      </w:r>
+      <w:proofErr w:type="spellEnd"/>
+      <w:r>
+        <w:rPr>
+          <w:highlight w:val="green"/>
+        </w:rPr>
+        <w:t xml:space="preserve"> 去执行。</w:t>
+      </w:r>
+    </w:p>
+    <w:p>
+      <w:pPr>
+        <w:pStyle w:val="3"/>
+      </w:pPr>
+      <w:r>
+        <w:rPr>
+          <w:rFonts w:hint="eastAsia"/>
+        </w:rPr>
+        <w:t>底层数据的有序性是如何实现的</w:t>
+      </w:r>
+    </w:p>
+    <w:p>
+      <w:pPr>
+        <w:rPr>
+          <w:rFonts w:ascii="微软雅黑" w:eastAsia="微软雅黑" w:hAnsi="微软雅黑"/>
+          <w:color w:val="4D4D4D"/>
+          <w:shd w:val="clear" w:color="auto" w:fill="FFFFFF"/>
+        </w:rPr>
+      </w:pPr>
+      <w:r>
+        <w:rPr>
+          <w:rFonts w:ascii="微软雅黑" w:eastAsia="微软雅黑" w:hAnsi="微软雅黑" w:hint="eastAsia"/>
+          <w:color w:val="4D4D4D"/>
+          <w:shd w:val="clear" w:color="auto" w:fill="FFFFFF"/>
+        </w:rPr>
+        <w:t>跳跃表是有序集合的底层实现之一。</w:t>
+      </w:r>
+    </w:p>
+    <w:p/>
+    <w:p>
+      <w:r>
+        <w:rPr>
+          <w:rFonts w:hint="eastAsia"/>
+        </w:rPr>
+        <w:t>跳跃表是基于多指针有序链表实现的，可以看成多个有序链表。</w:t>
+      </w:r>
+    </w:p>
+    <w:p>
+      <w:r>
+        <w:rPr>
+          <w:rFonts w:hint="eastAsia"/>
+        </w:rPr>
+        <w:t>跳跃表是一种随机化数据结构，查找、添加、删除操作都可以在对数期望时间下完成。</w:t>
+      </w:r>
+    </w:p>
+    <w:p>
+      <w:r>
+        <w:rPr>
+          <w:rFonts w:hint="eastAsia"/>
+        </w:rPr>
+        <w:t>跳跃</w:t>
+      </w:r>
+      <w:proofErr w:type="gramStart"/>
+      <w:r>
+        <w:rPr>
+          <w:rFonts w:hint="eastAsia"/>
+        </w:rPr>
+        <w:t>表目前</w:t>
+      </w:r>
+      <w:proofErr w:type="gramEnd"/>
+      <w:r>
+        <w:rPr>
+          <w:rFonts w:hint="eastAsia"/>
+        </w:rPr>
+        <w:t>在</w:t>
+      </w:r>
+      <w:r>
+        <w:t xml:space="preserve"> Redis 的唯一作用，就是作为有序</w:t>
+      </w:r>
+      <w:proofErr w:type="gramStart"/>
+      <w:r>
+        <w:t>集类型</w:t>
+      </w:r>
+      <w:proofErr w:type="gramEnd"/>
+      <w:r>
+        <w:t>的底层数据结构（之一，另一个构成有序集的结构是字典）。</w:t>
+      </w:r>
+    </w:p>
+    <w:p>
+      <w:r>
+        <w:rPr>
+          <w:rFonts w:hint="eastAsia"/>
+        </w:rPr>
+        <w:t>与红黑树等平衡树相比，</w:t>
+      </w:r>
+      <w:r>
+        <w:rPr>
+          <w:rFonts w:hint="eastAsia"/>
+          <w:highlight w:val="green"/>
+        </w:rPr>
+        <w:t>跳跃表具有以下优点</w:t>
+      </w:r>
+      <w:r>
+        <w:rPr>
+          <w:rFonts w:hint="eastAsia"/>
+        </w:rPr>
+        <w:t>：</w:t>
+      </w:r>
+    </w:p>
+    <w:p>
+      <w:pPr>
+        <w:ind w:firstLine="420"/>
+      </w:pPr>
+      <w:r>
+        <w:rPr>
+          <w:rFonts w:hint="eastAsia"/>
+        </w:rPr>
+        <w:t>插入速度</w:t>
+      </w:r>
+      <w:proofErr w:type="gramStart"/>
+      <w:r>
+        <w:rPr>
+          <w:rFonts w:hint="eastAsia"/>
+        </w:rPr>
+        <w:t>非常</w:t>
+      </w:r>
+      <w:proofErr w:type="gramEnd"/>
+      <w:r>
+        <w:rPr>
+          <w:rFonts w:hint="eastAsia"/>
+        </w:rPr>
+        <w:t>快速，因为不需要平衡树的旋转操作；</w:t>
+      </w:r>
+    </w:p>
+    <w:p>
+      <w:pPr>
+        <w:ind w:firstLine="420"/>
+      </w:pPr>
+      <w:r>
+        <w:rPr>
+          <w:rFonts w:hint="eastAsia"/>
+        </w:rPr>
+        <w:t>更容易实现；</w:t>
+      </w:r>
+    </w:p>
+    <w:p>
+      <w:pPr>
+        <w:ind w:firstLine="420"/>
+      </w:pPr>
+      <w:r>
+        <w:rPr>
+          <w:rFonts w:hint="eastAsia"/>
+        </w:rPr>
+        <w:t>支持无锁操作。</w:t>
+      </w:r>
+    </w:p>
+    <w:p>
       <w:r>
         <w:rPr>
           <w:noProof/>
         </w:rPr>
+        <w:lastRenderedPageBreak/>
         <w:drawing>
-          <wp:inline distT="0" distB="0" distL="0" distR="0" wp14:anchorId="15485164" wp14:editId="5E4B98B7">
-            <wp:extent cx="5274310" cy="2799080"/>
-            <wp:effectExtent l="0" t="0" r="2540" b="1270"/>
-            <wp:docPr id="5" name="图片 5"/>
+          <wp:inline distT="0" distB="0" distL="0" distR="0" wp14:anchorId="634C7AC9" wp14:editId="08A76B34">
+            <wp:extent cx="5274310" cy="3424555"/>
+            <wp:effectExtent l="0" t="0" r="2540" b="4445"/>
+            <wp:docPr id="1" name="图片 1"/>
             <wp:cNvGraphicFramePr>
               <a:graphicFrameLocks xmlns:a="http://schemas.openxmlformats.org/drawingml/2006/main" noChangeAspect="1"/>
             </wp:cNvGraphicFramePr>
@@ -7108,7 +6809,7 @@
                   <pic:spPr>
                     <a:xfrm>
                       <a:off x="0" y="0"/>
-                      <a:ext cx="5274310" cy="2799080"/>
+                      <a:ext cx="5274310" cy="3424555"/>
                     </a:xfrm>
                     <a:prstGeom prst="rect">
                       <a:avLst/>
@@ -7122,16 +6823,329 @@
       </w:r>
     </w:p>
     <w:p>
+      <w:pPr>
+        <w:pStyle w:val="2"/>
+      </w:pPr>
+      <w:proofErr w:type="spellStart"/>
+      <w:r>
+        <w:rPr>
+          <w:rFonts w:hint="eastAsia"/>
+        </w:rPr>
+        <w:t>redis</w:t>
+      </w:r>
+      <w:proofErr w:type="spellEnd"/>
+      <w:r>
+        <w:rPr>
+          <w:rFonts w:hint="eastAsia"/>
+        </w:rPr>
+        <w:t>数据结构及使用场景</w:t>
+      </w:r>
+    </w:p>
+    <w:p>
+      <w:bookmarkStart w:id="2" w:name="_Hlk23870907"/>
+      <w:r>
+        <w:rPr>
+          <w:rFonts w:hint="eastAsia"/>
+        </w:rPr>
+        <w:t>string</w:t>
+      </w:r>
+      <w:r>
+        <w:t>:</w:t>
+      </w:r>
+      <w:r>
+        <w:rPr>
+          <w:rFonts w:hint="eastAsia"/>
+        </w:rPr>
+        <w:t>字符串和数字的直接存取，分布式的</w:t>
+      </w:r>
+      <w:r>
+        <w:t>session</w:t>
+      </w:r>
+      <w:r>
+        <w:rPr>
+          <w:rFonts w:hint="eastAsia"/>
+        </w:rPr>
+        <w:t>系统</w:t>
+      </w:r>
+      <w:r>
+        <w:rPr>
+          <w:rFonts w:hint="eastAsia"/>
+        </w:rPr>
+        <w:t>，IP统计</w:t>
+      </w:r>
+      <w:r>
+        <w:rPr>
+          <w:rFonts w:hint="eastAsia"/>
+        </w:rPr>
+        <w:t>（</w:t>
+      </w:r>
+      <w:proofErr w:type="spellStart"/>
+      <w:r>
+        <w:rPr>
+          <w:rFonts w:hint="eastAsia"/>
+        </w:rPr>
+        <w:t>token</w:t>
+      </w:r>
+      <w:r>
+        <w:t>,session</w:t>
+      </w:r>
+      <w:proofErr w:type="spellEnd"/>
+      <w:r>
+        <w:rPr>
+          <w:rFonts w:hint="eastAsia"/>
+        </w:rPr>
+        <w:t>）</w:t>
+      </w:r>
+    </w:p>
+    <w:p>
+      <w:r>
+        <w:rPr>
+          <w:rFonts w:hint="eastAsia"/>
+        </w:rPr>
+        <w:t>h</w:t>
+      </w:r>
+      <w:r>
+        <w:t>ash</w:t>
+      </w:r>
+      <w:r>
+        <w:rPr>
+          <w:rFonts w:hint="eastAsia"/>
+        </w:rPr>
+        <w:t>：</w:t>
+      </w:r>
+      <w:r>
+        <w:t>Redis 数据类型特点与使用场景</w:t>
+      </w:r>
+      <w:r>
+        <w:rPr>
+          <w:rFonts w:hint="eastAsia"/>
+        </w:rPr>
+        <w:t>(底层是压缩列表</w:t>
+      </w:r>
+      <w:r>
+        <w:t>)</w:t>
+      </w:r>
+    </w:p>
+    <w:p>
+      <w:r>
+        <w:rPr>
+          <w:rFonts w:hint="eastAsia"/>
+        </w:rPr>
+        <w:t>list:关注列表，最新消息排行，消息队列</w:t>
+      </w:r>
+      <w:r>
+        <w:rPr>
+          <w:rFonts w:hint="eastAsia"/>
+        </w:rPr>
+        <w:t>(底层是压缩列表</w:t>
+      </w:r>
+      <w:r>
+        <w:t>)</w:t>
+      </w:r>
+    </w:p>
+    <w:p>
+      <w:r>
+        <w:rPr>
+          <w:rFonts w:hint="eastAsia"/>
+        </w:rPr>
+        <w:t>se</w:t>
+      </w:r>
+      <w:r>
+        <w:t>t</w:t>
+      </w:r>
+      <w:r>
+        <w:rPr>
+          <w:rFonts w:hint="eastAsia"/>
+        </w:rPr>
+        <w:t>：去重</w:t>
+      </w:r>
+      <w:r>
+        <w:rPr>
+          <w:rFonts w:hint="eastAsia"/>
+        </w:rPr>
+        <w:t>，将用户所有关注的存在一个集合中</w:t>
+      </w:r>
+      <w:r>
+        <w:rPr>
+          <w:rFonts w:hint="eastAsia"/>
+        </w:rPr>
+        <w:t>(</w:t>
+      </w:r>
+      <w:r>
+        <w:rPr>
+          <w:rFonts w:ascii="Segoe UI Emoji" w:hAnsi="Segoe UI Emoji"/>
+          <w:color w:val="404040"/>
+          <w:shd w:val="clear" w:color="auto" w:fill="FFFFFF"/>
+        </w:rPr>
+        <w:t>底层使用了</w:t>
+      </w:r>
+      <w:proofErr w:type="spellStart"/>
+      <w:r>
+        <w:rPr>
+          <w:rFonts w:ascii="Segoe UI Emoji" w:hAnsi="Segoe UI Emoji"/>
+          <w:color w:val="404040"/>
+          <w:shd w:val="clear" w:color="auto" w:fill="FFFFFF"/>
+        </w:rPr>
+        <w:t>intset</w:t>
+      </w:r>
+      <w:proofErr w:type="spellEnd"/>
+      <w:r>
+        <w:rPr>
+          <w:rFonts w:ascii="Segoe UI Emoji" w:hAnsi="Segoe UI Emoji"/>
+          <w:color w:val="404040"/>
+          <w:shd w:val="clear" w:color="auto" w:fill="FFFFFF"/>
+        </w:rPr>
+        <w:t>和</w:t>
+      </w:r>
+      <w:proofErr w:type="spellStart"/>
+      <w:r>
+        <w:rPr>
+          <w:rFonts w:ascii="Segoe UI Emoji" w:hAnsi="Segoe UI Emoji"/>
+          <w:color w:val="404040"/>
+          <w:shd w:val="clear" w:color="auto" w:fill="FFFFFF"/>
+        </w:rPr>
+        <w:t>hashtable</w:t>
+      </w:r>
+      <w:proofErr w:type="spellEnd"/>
+      <w:r>
+        <w:rPr>
+          <w:rFonts w:ascii="Segoe UI Emoji" w:hAnsi="Segoe UI Emoji"/>
+          <w:color w:val="404040"/>
+          <w:shd w:val="clear" w:color="auto" w:fill="FFFFFF"/>
+        </w:rPr>
+        <w:t>两种数据结构存储的，</w:t>
+      </w:r>
+      <w:proofErr w:type="spellStart"/>
+      <w:r>
+        <w:rPr>
+          <w:rFonts w:ascii="Segoe UI Emoji" w:hAnsi="Segoe UI Emoji"/>
+          <w:color w:val="404040"/>
+          <w:shd w:val="clear" w:color="auto" w:fill="FFFFFF"/>
+        </w:rPr>
+        <w:t>intset</w:t>
+      </w:r>
+      <w:proofErr w:type="spellEnd"/>
+      <w:r>
+        <w:rPr>
+          <w:rFonts w:ascii="Segoe UI Emoji" w:hAnsi="Segoe UI Emoji"/>
+          <w:color w:val="404040"/>
+          <w:shd w:val="clear" w:color="auto" w:fill="FFFFFF"/>
+        </w:rPr>
+        <w:t>我们可以理解为数组，</w:t>
+      </w:r>
+      <w:proofErr w:type="spellStart"/>
+      <w:r>
+        <w:rPr>
+          <w:rFonts w:ascii="Segoe UI Emoji" w:hAnsi="Segoe UI Emoji"/>
+          <w:color w:val="404040"/>
+          <w:shd w:val="clear" w:color="auto" w:fill="FFFFFF"/>
+        </w:rPr>
+        <w:t>hashtable</w:t>
+      </w:r>
+      <w:proofErr w:type="spellEnd"/>
+      <w:r>
+        <w:rPr>
+          <w:rFonts w:ascii="Segoe UI Emoji" w:hAnsi="Segoe UI Emoji"/>
+          <w:color w:val="404040"/>
+          <w:shd w:val="clear" w:color="auto" w:fill="FFFFFF"/>
+        </w:rPr>
+        <w:t>就是普通的哈希表</w:t>
+      </w:r>
+      <w:r>
+        <w:t>)</w:t>
+      </w:r>
+    </w:p>
+    <w:p>
+      <w:r>
+        <w:rPr>
+          <w:rFonts w:hint="eastAsia"/>
+        </w:rPr>
+        <w:t>sorted</w:t>
+      </w:r>
+      <w:r>
+        <w:t xml:space="preserve"> set:</w:t>
+      </w:r>
+      <w:r>
+        <w:rPr>
+          <w:rFonts w:hint="eastAsia"/>
+        </w:rPr>
+        <w:t>排序（内部使用</w:t>
+      </w:r>
+      <w:proofErr w:type="spellStart"/>
+      <w:r>
+        <w:rPr>
+          <w:rFonts w:hint="eastAsia"/>
+        </w:rPr>
+        <w:t>hash</w:t>
+      </w:r>
+      <w:r>
+        <w:t>map</w:t>
+      </w:r>
+      <w:proofErr w:type="spellEnd"/>
+      <w:r>
+        <w:rPr>
+          <w:rFonts w:hint="eastAsia"/>
+        </w:rPr>
+        <w:t>和跳跃表来实现有序）</w:t>
+      </w:r>
+    </w:p>
+    <w:bookmarkEnd w:id="2"/>
+    <w:p/>
+    <w:p>
+      <w:pPr>
+        <w:pStyle w:val="2"/>
+      </w:pPr>
+      <w:r>
+        <w:rPr>
+          <w:rFonts w:hint="eastAsia"/>
+        </w:rPr>
+        <w:lastRenderedPageBreak/>
+        <w:t>数据模型与键值映射（</w:t>
+      </w:r>
+      <w:proofErr w:type="gramStart"/>
+      <w:r>
+        <w:rPr>
+          <w:rFonts w:hint="eastAsia"/>
+        </w:rPr>
+        <w:t>库表与</w:t>
+      </w:r>
+      <w:proofErr w:type="spellStart"/>
+      <w:proofErr w:type="gramEnd"/>
+      <w:r>
+        <w:rPr>
+          <w:rFonts w:hint="eastAsia"/>
+        </w:rPr>
+        <w:t>redis</w:t>
+      </w:r>
+      <w:proofErr w:type="spellEnd"/>
+      <w:r>
+        <w:rPr>
+          <w:rFonts w:hint="eastAsia"/>
+        </w:rPr>
+        <w:t>模型间的映射方式）</w:t>
+      </w:r>
+    </w:p>
+    <w:p>
+      <w:pPr>
+        <w:pStyle w:val="3"/>
+      </w:pPr>
+      <w:r>
+        <w:rPr>
+          <w:rFonts w:hint="eastAsia"/>
+        </w:rPr>
+        <w:t>案例</w:t>
+      </w:r>
+    </w:p>
+    <w:p>
       <w:r>
         <w:rPr>
           <w:noProof/>
         </w:rPr>
-        <w:lastRenderedPageBreak/>
         <w:drawing>
-          <wp:inline distT="0" distB="0" distL="0" distR="0" wp14:anchorId="1AED5846" wp14:editId="2D69B9ED">
-            <wp:extent cx="5274310" cy="2989580"/>
-            <wp:effectExtent l="0" t="0" r="2540" b="1270"/>
-            <wp:docPr id="6" name="图片 6"/>
+          <wp:inline distT="0" distB="0" distL="0" distR="0" wp14:anchorId="07D5873C" wp14:editId="4F6CAF0A">
+            <wp:extent cx="5274310" cy="2598420"/>
+            <wp:effectExtent l="0" t="0" r="2540" b="0"/>
+            <wp:docPr id="4" name="图片 4"/>
             <wp:cNvGraphicFramePr>
               <a:graphicFrameLocks xmlns:a="http://schemas.openxmlformats.org/drawingml/2006/main" noChangeAspect="1"/>
             </wp:cNvGraphicFramePr>
@@ -7151,7 +7165,7 @@
                   <pic:spPr>
                     <a:xfrm>
                       <a:off x="0" y="0"/>
-                      <a:ext cx="5274310" cy="2989580"/>
+                      <a:ext cx="5274310" cy="2598420"/>
                     </a:xfrm>
                     <a:prstGeom prst="rect">
                       <a:avLst/>
@@ -7164,182 +7178,16 @@
         </w:drawing>
       </w:r>
     </w:p>
-    <w:p/>
-    <w:p/>
-    <w:p>
-      <w:pPr>
-        <w:pStyle w:val="2"/>
-      </w:pPr>
-      <w:r>
-        <w:rPr>
-          <w:rFonts w:hint="eastAsia"/>
-        </w:rPr>
-        <w:t>内存操作与磁盘同步</w:t>
-      </w:r>
-    </w:p>
-    <w:p>
-      <w:pPr>
-        <w:pStyle w:val="3"/>
-      </w:pPr>
-      <w:proofErr w:type="spellStart"/>
-      <w:r>
-        <w:rPr>
-          <w:rFonts w:hint="eastAsia"/>
-        </w:rPr>
-        <w:t>redis</w:t>
-      </w:r>
-      <w:proofErr w:type="spellEnd"/>
-      <w:r>
-        <w:rPr>
-          <w:rFonts w:hint="eastAsia"/>
-        </w:rPr>
-        <w:t>内存操作</w:t>
-      </w:r>
-    </w:p>
-    <w:p>
-      <w:pPr>
-        <w:pStyle w:val="4"/>
-      </w:pPr>
-      <w:r>
-        <w:rPr>
-          <w:rFonts w:hint="eastAsia"/>
-        </w:rPr>
-        <w:t>1.内存使用情况</w:t>
-      </w:r>
-    </w:p>
-    <w:p>
-      <w:r>
-        <w:rPr>
-          <w:rFonts w:hint="eastAsia"/>
-        </w:rPr>
-        <w:t>可以通过</w:t>
-      </w:r>
-      <w:r>
-        <w:rPr>
-          <w:highlight w:val="green"/>
-        </w:rPr>
-        <w:t>info memory</w:t>
-      </w:r>
-      <w:r>
-        <w:t>命令查看内存使用情况</w:t>
-      </w:r>
-    </w:p>
-    <w:p>
-      <w:r>
-        <w:rPr>
-          <w:rFonts w:hint="eastAsia"/>
-        </w:rPr>
-        <w:t>重点关注</w:t>
-      </w:r>
-      <w:proofErr w:type="spellStart"/>
-      <w:r>
-        <w:rPr>
-          <w:highlight w:val="green"/>
-        </w:rPr>
-        <w:t>used_memory</w:t>
-      </w:r>
-      <w:proofErr w:type="spellEnd"/>
-      <w:r>
-        <w:t>以及</w:t>
-      </w:r>
-      <w:proofErr w:type="spellStart"/>
-      <w:r>
-        <w:rPr>
-          <w:highlight w:val="green"/>
-        </w:rPr>
-        <w:t>used_memory_rss</w:t>
-      </w:r>
-      <w:proofErr w:type="spellEnd"/>
-      <w:r>
-        <w:t>和碎片率</w:t>
-      </w:r>
-      <w:proofErr w:type="spellStart"/>
-      <w:r>
-        <w:rPr>
-          <w:highlight w:val="green"/>
-        </w:rPr>
-        <w:t>mem_fragmentation_ratio</w:t>
-      </w:r>
-      <w:proofErr w:type="spellEnd"/>
-      <w:r>
-        <w:rPr>
-          <w:rFonts w:hint="eastAsia"/>
-        </w:rPr>
-        <w:t>。</w:t>
-      </w:r>
-    </w:p>
-    <w:p>
-      <w:proofErr w:type="spellStart"/>
-      <w:r>
-        <w:t>used_memory</w:t>
-      </w:r>
-      <w:proofErr w:type="spellEnd"/>
-      <w:r>
-        <w:t xml:space="preserve">: </w:t>
-      </w:r>
-      <w:r>
-        <w:rPr>
-          <w:highlight w:val="green"/>
-        </w:rPr>
-        <w:t>Redis分配的内存总量</w:t>
-      </w:r>
-      <w:r>
-        <w:t>，即存储的所有数据占用的内存。包括</w:t>
-      </w:r>
-      <w:proofErr w:type="spellStart"/>
-      <w:r>
-        <w:t>redis</w:t>
-      </w:r>
-      <w:proofErr w:type="spellEnd"/>
-      <w:r>
-        <w:t>进程内部开销和使用的虚拟内存（即swap)，单位byte。</w:t>
-      </w:r>
-    </w:p>
-    <w:p>
-      <w:proofErr w:type="spellStart"/>
-      <w:r>
-        <w:t>used_memory_rss</w:t>
-      </w:r>
-      <w:proofErr w:type="spellEnd"/>
-      <w:r>
-        <w:t>:</w:t>
-      </w:r>
-      <w:r>
-        <w:rPr>
-          <w:highlight w:val="green"/>
-        </w:rPr>
-        <w:t>从系统角度,显示Redis进程占用的物理内存总量，</w:t>
-      </w:r>
-      <w:r>
-        <w:t>与top及</w:t>
-      </w:r>
-      <w:proofErr w:type="spellStart"/>
-      <w:r>
-        <w:t>ps</w:t>
-      </w:r>
-      <w:proofErr w:type="spellEnd"/>
-      <w:r>
-        <w:t>命令看到的值是一致的；除了分配器分配的内存之外，</w:t>
-      </w:r>
-      <w:proofErr w:type="spellStart"/>
-      <w:r>
-        <w:t>used_memory_rss</w:t>
-      </w:r>
-      <w:proofErr w:type="spellEnd"/>
-      <w:r>
-        <w:t>还包括进程运行本身需要的内存、内存碎片等，但是不包括虚拟内存。</w:t>
-      </w:r>
-    </w:p>
     <w:p>
       <w:r>
         <w:rPr>
           <w:noProof/>
         </w:rPr>
         <w:drawing>
-          <wp:inline distT="0" distB="0" distL="0" distR="0" wp14:anchorId="46F64966" wp14:editId="7EF16C4D">
-            <wp:extent cx="5274310" cy="1068070"/>
-            <wp:effectExtent l="0" t="0" r="2540" b="0"/>
-            <wp:docPr id="8" name="图片 8"/>
+          <wp:inline distT="0" distB="0" distL="0" distR="0" wp14:anchorId="15485164" wp14:editId="5E4B98B7">
+            <wp:extent cx="5274310" cy="2799080"/>
+            <wp:effectExtent l="0" t="0" r="2540" b="1270"/>
+            <wp:docPr id="5" name="图片 5"/>
             <wp:cNvGraphicFramePr>
               <a:graphicFrameLocks xmlns:a="http://schemas.openxmlformats.org/drawingml/2006/main" noChangeAspect="1"/>
             </wp:cNvGraphicFramePr>
@@ -7359,7 +7207,7 @@
                   <pic:spPr>
                     <a:xfrm>
                       <a:off x="0" y="0"/>
-                      <a:ext cx="5274310" cy="1068070"/>
+                      <a:ext cx="5274310" cy="2799080"/>
                     </a:xfrm>
                     <a:prstGeom prst="rect">
                       <a:avLst/>
@@ -7379,10 +7227,10 @@
         </w:rPr>
         <w:lastRenderedPageBreak/>
         <w:drawing>
-          <wp:inline distT="0" distB="0" distL="0" distR="0" wp14:anchorId="26D4C86E" wp14:editId="65416D99">
-            <wp:extent cx="5274310" cy="2412365"/>
-            <wp:effectExtent l="0" t="0" r="2540" b="6985"/>
-            <wp:docPr id="9" name="图片 9"/>
+          <wp:inline distT="0" distB="0" distL="0" distR="0" wp14:anchorId="1AED5846" wp14:editId="2D69B9ED">
+            <wp:extent cx="5274310" cy="2989580"/>
+            <wp:effectExtent l="0" t="0" r="2540" b="1270"/>
+            <wp:docPr id="6" name="图片 6"/>
             <wp:cNvGraphicFramePr>
               <a:graphicFrameLocks xmlns:a="http://schemas.openxmlformats.org/drawingml/2006/main" noChangeAspect="1"/>
             </wp:cNvGraphicFramePr>
@@ -7402,7 +7250,7 @@
                   <pic:spPr>
                     <a:xfrm>
                       <a:off x="0" y="0"/>
-                      <a:ext cx="5274310" cy="2412365"/>
+                      <a:ext cx="5274310" cy="2989580"/>
                     </a:xfrm>
                     <a:prstGeom prst="rect">
                       <a:avLst/>
@@ -7415,6 +7263,38 @@
         </w:drawing>
       </w:r>
     </w:p>
+    <w:p/>
+    <w:p/>
+    <w:p>
+      <w:pPr>
+        <w:pStyle w:val="2"/>
+      </w:pPr>
+      <w:r>
+        <w:rPr>
+          <w:rFonts w:hint="eastAsia"/>
+        </w:rPr>
+        <w:t>内存操作与磁盘同步</w:t>
+      </w:r>
+    </w:p>
+    <w:p>
+      <w:pPr>
+        <w:pStyle w:val="3"/>
+      </w:pPr>
+      <w:proofErr w:type="spellStart"/>
+      <w:r>
+        <w:rPr>
+          <w:rFonts w:hint="eastAsia"/>
+        </w:rPr>
+        <w:t>redis</w:t>
+      </w:r>
+      <w:proofErr w:type="spellEnd"/>
+      <w:r>
+        <w:rPr>
+          <w:rFonts w:hint="eastAsia"/>
+        </w:rPr>
+        <w:t>内存操作</w:t>
+      </w:r>
+    </w:p>
     <w:p>
       <w:pPr>
         <w:pStyle w:val="4"/>
@@ -7423,7 +7303,130 @@
         <w:rPr>
           <w:rFonts w:hint="eastAsia"/>
         </w:rPr>
-        <w:t>2.内存占用分析</w:t>
+        <w:t>1.内存使用情况</w:t>
+      </w:r>
+    </w:p>
+    <w:p>
+      <w:r>
+        <w:rPr>
+          <w:rFonts w:hint="eastAsia"/>
+        </w:rPr>
+        <w:t>可以通过</w:t>
+      </w:r>
+      <w:r>
+        <w:rPr>
+          <w:highlight w:val="green"/>
+        </w:rPr>
+        <w:t>info memory</w:t>
+      </w:r>
+      <w:r>
+        <w:t>命令查看内存使用情况</w:t>
+      </w:r>
+    </w:p>
+    <w:p>
+      <w:r>
+        <w:rPr>
+          <w:rFonts w:hint="eastAsia"/>
+        </w:rPr>
+        <w:t>重点关注</w:t>
+      </w:r>
+      <w:proofErr w:type="spellStart"/>
+      <w:r>
+        <w:rPr>
+          <w:highlight w:val="green"/>
+        </w:rPr>
+        <w:t>used_memory</w:t>
+      </w:r>
+      <w:proofErr w:type="spellEnd"/>
+      <w:r>
+        <w:t>以及</w:t>
+      </w:r>
+      <w:proofErr w:type="spellStart"/>
+      <w:r>
+        <w:rPr>
+          <w:highlight w:val="green"/>
+        </w:rPr>
+        <w:t>used_memory_rss</w:t>
+      </w:r>
+      <w:proofErr w:type="spellEnd"/>
+      <w:r>
+        <w:t>和碎片率</w:t>
+      </w:r>
+      <w:proofErr w:type="spellStart"/>
+      <w:r>
+        <w:rPr>
+          <w:highlight w:val="green"/>
+        </w:rPr>
+        <w:t>mem_fragmentation_ratio</w:t>
+      </w:r>
+      <w:proofErr w:type="spellEnd"/>
+      <w:r>
+        <w:rPr>
+          <w:rFonts w:hint="eastAsia"/>
+        </w:rPr>
+        <w:t>。</w:t>
+      </w:r>
+    </w:p>
+    <w:p>
+      <w:proofErr w:type="spellStart"/>
+      <w:r>
+        <w:t>used_memory</w:t>
+      </w:r>
+      <w:proofErr w:type="spellEnd"/>
+      <w:r>
+        <w:t xml:space="preserve">: </w:t>
+      </w:r>
+      <w:r>
+        <w:rPr>
+          <w:highlight w:val="green"/>
+        </w:rPr>
+        <w:t>Redis分配的内存总量</w:t>
+      </w:r>
+      <w:r>
+        <w:t>，即存储的所有数据占用的内存。包括</w:t>
+      </w:r>
+      <w:proofErr w:type="spellStart"/>
+      <w:r>
+        <w:t>redis</w:t>
+      </w:r>
+      <w:proofErr w:type="spellEnd"/>
+      <w:r>
+        <w:t>进程内部开销和使用的虚拟内存（即swap)，单位byte。</w:t>
+      </w:r>
+    </w:p>
+    <w:p>
+      <w:proofErr w:type="spellStart"/>
+      <w:r>
+        <w:t>used_memory_rss</w:t>
+      </w:r>
+      <w:proofErr w:type="spellEnd"/>
+      <w:r>
+        <w:t>:</w:t>
+      </w:r>
+      <w:r>
+        <w:rPr>
+          <w:highlight w:val="green"/>
+        </w:rPr>
+        <w:t>从系统角度,显示Redis进程占用的物理内存总量，</w:t>
+      </w:r>
+      <w:r>
+        <w:t>与top及</w:t>
+      </w:r>
+      <w:proofErr w:type="spellStart"/>
+      <w:r>
+        <w:t>ps</w:t>
+      </w:r>
+      <w:proofErr w:type="spellEnd"/>
+      <w:r>
+        <w:t>命令看到的值是一致的；除了分配器分配的内存之外，</w:t>
+      </w:r>
+      <w:proofErr w:type="spellStart"/>
+      <w:r>
+        <w:t>used_memory_rss</w:t>
+      </w:r>
+      <w:proofErr w:type="spellEnd"/>
+      <w:r>
+        <w:t>还包括进程运行本身需要的内存、内存碎片等，但是不包括虚拟内存。</w:t>
       </w:r>
     </w:p>
     <w:p>
@@ -7432,10 +7435,10 @@
           <w:noProof/>
         </w:rPr>
         <w:drawing>
-          <wp:inline distT="0" distB="0" distL="0" distR="0" wp14:anchorId="4E4A3AC7" wp14:editId="49CFE6D7">
-            <wp:extent cx="5274310" cy="2489200"/>
-            <wp:effectExtent l="0" t="0" r="2540" b="6350"/>
-            <wp:docPr id="27" name="图片 27"/>
+          <wp:inline distT="0" distB="0" distL="0" distR="0" wp14:anchorId="46F64966" wp14:editId="7EF16C4D">
+            <wp:extent cx="5274310" cy="1068070"/>
+            <wp:effectExtent l="0" t="0" r="2540" b="0"/>
+            <wp:docPr id="8" name="图片 8"/>
             <wp:cNvGraphicFramePr>
               <a:graphicFrameLocks xmlns:a="http://schemas.openxmlformats.org/drawingml/2006/main" noChangeAspect="1"/>
             </wp:cNvGraphicFramePr>
@@ -7455,7 +7458,7 @@
                   <pic:spPr>
                     <a:xfrm>
                       <a:off x="0" y="0"/>
-                      <a:ext cx="5274310" cy="2489200"/>
+                      <a:ext cx="5274310" cy="1068070"/>
                     </a:xfrm>
                     <a:prstGeom prst="rect">
                       <a:avLst/>
@@ -7469,81 +7472,16 @@
       </w:r>
     </w:p>
     <w:p>
-      <w:pPr>
-        <w:pStyle w:val="4"/>
-      </w:pPr>
-      <w:r>
-        <w:rPr>
-          <w:rFonts w:hint="eastAsia"/>
-        </w:rPr>
-        <w:t>3内存管理</w:t>
-      </w:r>
-    </w:p>
-    <w:p>
-      <w:pPr>
-        <w:rPr>
-          <w:rFonts w:ascii="微软雅黑" w:eastAsia="微软雅黑" w:hAnsi="微软雅黑"/>
-          <w:color w:val="4D4D4D"/>
-          <w:shd w:val="clear" w:color="auto" w:fill="FFFFFF"/>
-        </w:rPr>
-      </w:pPr>
-      <w:r>
-        <w:rPr>
-          <w:rFonts w:ascii="微软雅黑" w:eastAsia="微软雅黑" w:hAnsi="微软雅黑" w:hint="eastAsia"/>
-          <w:color w:val="4D4D4D"/>
-          <w:shd w:val="clear" w:color="auto" w:fill="FFFFFF"/>
-        </w:rPr>
-        <w:t>Redis通过控制内存上限和回收策略实现内存管理，</w:t>
-      </w:r>
-      <w:r>
-        <w:rPr>
-          <w:rFonts w:ascii="微软雅黑" w:eastAsia="微软雅黑" w:hAnsi="微软雅黑" w:hint="eastAsia"/>
-          <w:color w:val="4D4D4D"/>
-          <w:highlight w:val="yellow"/>
-          <w:shd w:val="clear" w:color="auto" w:fill="FFFFFF"/>
-        </w:rPr>
-        <w:t>使用</w:t>
-      </w:r>
-      <w:proofErr w:type="spellStart"/>
-      <w:r>
-        <w:rPr>
-          <w:rFonts w:ascii="微软雅黑" w:eastAsia="微软雅黑" w:hAnsi="微软雅黑" w:hint="eastAsia"/>
-          <w:color w:val="4D4D4D"/>
-          <w:highlight w:val="yellow"/>
-          <w:shd w:val="clear" w:color="auto" w:fill="FFFFFF"/>
-        </w:rPr>
-        <w:t>maxmemory</w:t>
-      </w:r>
-      <w:proofErr w:type="spellEnd"/>
-      <w:r>
-        <w:rPr>
-          <w:rFonts w:ascii="微软雅黑" w:eastAsia="微软雅黑" w:hAnsi="微软雅黑" w:hint="eastAsia"/>
-          <w:color w:val="4D4D4D"/>
-          <w:highlight w:val="yellow"/>
-          <w:shd w:val="clear" w:color="auto" w:fill="FFFFFF"/>
-        </w:rPr>
-        <w:t>参数限制最大可用内存，限制内存的主要目的是：用于缓存场景，当超出内存上限时使用LRU等删除策略释放空间；防止所用内存超过服务器的物理内存</w:t>
-      </w:r>
-      <w:r>
-        <w:rPr>
-          <w:rFonts w:ascii="微软雅黑" w:eastAsia="微软雅黑" w:hAnsi="微软雅黑" w:hint="eastAsia"/>
-          <w:color w:val="4D4D4D"/>
-          <w:shd w:val="clear" w:color="auto" w:fill="FFFFFF"/>
-        </w:rPr>
-        <w:t>。</w:t>
-      </w:r>
-    </w:p>
-    <w:p>
       <w:r>
         <w:rPr>
           <w:noProof/>
         </w:rPr>
         <w:lastRenderedPageBreak/>
         <w:drawing>
-          <wp:inline distT="0" distB="0" distL="0" distR="0" wp14:anchorId="6C2EEF3F" wp14:editId="50722288">
-            <wp:extent cx="5274310" cy="3514090"/>
-            <wp:effectExtent l="0" t="0" r="2540" b="0"/>
-            <wp:docPr id="26" name="图片 26"/>
+          <wp:inline distT="0" distB="0" distL="0" distR="0" wp14:anchorId="26D4C86E" wp14:editId="65416D99">
+            <wp:extent cx="5274310" cy="2412365"/>
+            <wp:effectExtent l="0" t="0" r="2540" b="6985"/>
+            <wp:docPr id="9" name="图片 9"/>
             <wp:cNvGraphicFramePr>
               <a:graphicFrameLocks xmlns:a="http://schemas.openxmlformats.org/drawingml/2006/main" noChangeAspect="1"/>
             </wp:cNvGraphicFramePr>
@@ -7563,7 +7501,7 @@
                   <pic:spPr>
                     <a:xfrm>
                       <a:off x="0" y="0"/>
-                      <a:ext cx="5274310" cy="3514090"/>
+                      <a:ext cx="5274310" cy="2412365"/>
                     </a:xfrm>
                     <a:prstGeom prst="rect">
                       <a:avLst/>
@@ -7578,455 +7516,13 @@
     </w:p>
     <w:p>
       <w:pPr>
-        <w:rPr>
-          <w:rFonts w:hint="eastAsia"/>
-        </w:rPr>
-      </w:pPr>
-      <w:r>
-        <w:rPr>
-          <w:rFonts w:ascii="微软雅黑" w:eastAsia="微软雅黑" w:hAnsi="微软雅黑" w:hint="eastAsia"/>
-          <w:color w:val="FF0000"/>
-          <w:sz w:val="27"/>
-          <w:szCs w:val="27"/>
-          <w:shd w:val="clear" w:color="auto" w:fill="FFFFFF"/>
-        </w:rPr>
-        <w:t>LRU:最近最少使用(Least Recently Used)</w:t>
-      </w:r>
-      <w:r>
-        <w:rPr>
-          <w:rFonts w:ascii="微软雅黑" w:eastAsia="微软雅黑" w:hAnsi="微软雅黑" w:hint="eastAsia"/>
-          <w:color w:val="4D4D4D"/>
-          <w:sz w:val="27"/>
-          <w:szCs w:val="27"/>
-          <w:shd w:val="clear" w:color="auto" w:fill="FFFFFF"/>
-        </w:rPr>
-        <w:t>.替换上次使用距离当前最远的页</w:t>
-      </w:r>
-      <w:bookmarkStart w:id="2" w:name="_GoBack"/>
-      <w:bookmarkEnd w:id="2"/>
-    </w:p>
-    <w:p>
-      <w:pPr>
-        <w:pStyle w:val="3"/>
-      </w:pPr>
-      <w:proofErr w:type="spellStart"/>
-      <w:r>
-        <w:rPr>
-          <w:rFonts w:hint="eastAsia"/>
-        </w:rPr>
-        <w:t>redis</w:t>
-      </w:r>
-      <w:proofErr w:type="spellEnd"/>
-      <w:r>
-        <w:rPr>
-          <w:rFonts w:hint="eastAsia"/>
-        </w:rPr>
-        <w:t>的磁盘同步</w:t>
-      </w:r>
-    </w:p>
-    <w:p>
-      <w:pPr>
         <w:pStyle w:val="4"/>
       </w:pPr>
       <w:r>
         <w:rPr>
           <w:rFonts w:hint="eastAsia"/>
         </w:rPr>
-        <w:t>RDB</w:t>
-      </w:r>
-    </w:p>
-    <w:p>
-      <w:pPr>
-        <w:widowControl/>
-        <w:jc w:val="left"/>
-        <w:rPr>
-          <w:rFonts w:ascii="DejaVu Sans Mono" w:eastAsia="宋体" w:hAnsi="DejaVu Sans Mono" w:cs="DejaVu Sans Mono"/>
-          <w:color w:val="ABB2BF"/>
-          <w:kern w:val="0"/>
-          <w:szCs w:val="21"/>
-          <w:shd w:val="clear" w:color="auto" w:fill="282C34"/>
-        </w:rPr>
-      </w:pPr>
-      <w:r>
-        <w:rPr>
-          <w:rFonts w:ascii="DejaVu Sans Mono" w:eastAsia="宋体" w:hAnsi="DejaVu Sans Mono" w:cs="DejaVu Sans Mono"/>
-          <w:color w:val="ABB2BF"/>
-          <w:kern w:val="0"/>
-          <w:szCs w:val="21"/>
-          <w:shd w:val="clear" w:color="auto" w:fill="282C34"/>
-        </w:rPr>
-        <w:t>快照是默认的持久化方式。这种方式是就是将内存中数据以快照的方式写入到二进制文件中</w:t>
-      </w:r>
-      <w:r>
-        <w:rPr>
-          <w:rFonts w:ascii="DejaVu Sans Mono" w:eastAsia="宋体" w:hAnsi="DejaVu Sans Mono" w:cs="DejaVu Sans Mono"/>
-          <w:color w:val="ABB2BF"/>
-          <w:kern w:val="0"/>
-          <w:szCs w:val="21"/>
-          <w:shd w:val="clear" w:color="auto" w:fill="282C34"/>
-        </w:rPr>
-        <w:t>,</w:t>
-      </w:r>
-      <w:r>
-        <w:rPr>
-          <w:rFonts w:ascii="DejaVu Sans Mono" w:eastAsia="宋体" w:hAnsi="DejaVu Sans Mono" w:cs="DejaVu Sans Mono"/>
-          <w:color w:val="ABB2BF"/>
-          <w:kern w:val="0"/>
-          <w:szCs w:val="21"/>
-          <w:shd w:val="clear" w:color="auto" w:fill="282C34"/>
-        </w:rPr>
-        <w:t>默认的文件名为</w:t>
-      </w:r>
-      <w:proofErr w:type="spellStart"/>
-      <w:r>
-        <w:rPr>
-          <w:rFonts w:ascii="DejaVu Sans Mono" w:eastAsia="宋体" w:hAnsi="DejaVu Sans Mono" w:cs="DejaVu Sans Mono"/>
-          <w:color w:val="ABB2BF"/>
-          <w:kern w:val="0"/>
-          <w:szCs w:val="21"/>
-          <w:shd w:val="clear" w:color="auto" w:fill="282C34"/>
-        </w:rPr>
-        <w:t>dump.rdb</w:t>
-      </w:r>
-      <w:proofErr w:type="spellEnd"/>
-      <w:r>
-        <w:rPr>
-          <w:rFonts w:ascii="DejaVu Sans Mono" w:eastAsia="宋体" w:hAnsi="DejaVu Sans Mono" w:cs="DejaVu Sans Mono"/>
-          <w:color w:val="ABB2BF"/>
-          <w:kern w:val="0"/>
-          <w:szCs w:val="21"/>
-          <w:shd w:val="clear" w:color="auto" w:fill="282C34"/>
-        </w:rPr>
-        <w:t>。可以通过配置设置自动做快照持久化的方式。我们可以配置</w:t>
-      </w:r>
-      <w:proofErr w:type="spellStart"/>
-      <w:r>
-        <w:rPr>
-          <w:rFonts w:ascii="DejaVu Sans Mono" w:eastAsia="宋体" w:hAnsi="DejaVu Sans Mono" w:cs="DejaVu Sans Mono"/>
-          <w:color w:val="ABB2BF"/>
-          <w:kern w:val="0"/>
-          <w:szCs w:val="21"/>
-          <w:shd w:val="clear" w:color="auto" w:fill="282C34"/>
-        </w:rPr>
-        <w:t>redis</w:t>
-      </w:r>
-      <w:proofErr w:type="spellEnd"/>
-      <w:r>
-        <w:rPr>
-          <w:rFonts w:ascii="DejaVu Sans Mono" w:eastAsia="宋体" w:hAnsi="DejaVu Sans Mono" w:cs="DejaVu Sans Mono"/>
-          <w:color w:val="ABB2BF"/>
-          <w:kern w:val="0"/>
-          <w:szCs w:val="21"/>
-          <w:shd w:val="clear" w:color="auto" w:fill="282C34"/>
-        </w:rPr>
-        <w:t>在</w:t>
-      </w:r>
-      <w:r>
-        <w:rPr>
-          <w:rFonts w:ascii="DejaVu Sans Mono" w:eastAsia="宋体" w:hAnsi="DejaVu Sans Mono" w:cs="DejaVu Sans Mono"/>
-          <w:color w:val="ABB2BF"/>
-          <w:kern w:val="0"/>
-          <w:szCs w:val="21"/>
-          <w:shd w:val="clear" w:color="auto" w:fill="282C34"/>
-        </w:rPr>
-        <w:t>n</w:t>
-      </w:r>
-      <w:r>
-        <w:rPr>
-          <w:rFonts w:ascii="DejaVu Sans Mono" w:eastAsia="宋体" w:hAnsi="DejaVu Sans Mono" w:cs="DejaVu Sans Mono"/>
-          <w:color w:val="ABB2BF"/>
-          <w:kern w:val="0"/>
-          <w:szCs w:val="21"/>
-          <w:shd w:val="clear" w:color="auto" w:fill="282C34"/>
-        </w:rPr>
-        <w:t>秒内如果超过</w:t>
-      </w:r>
-      <w:r>
-        <w:rPr>
-          <w:rFonts w:ascii="DejaVu Sans Mono" w:eastAsia="宋体" w:hAnsi="DejaVu Sans Mono" w:cs="DejaVu Sans Mono"/>
-          <w:color w:val="ABB2BF"/>
-          <w:kern w:val="0"/>
-          <w:szCs w:val="21"/>
-          <w:shd w:val="clear" w:color="auto" w:fill="282C34"/>
-        </w:rPr>
-        <w:t>m</w:t>
-      </w:r>
-      <w:proofErr w:type="gramStart"/>
-      <w:r>
-        <w:rPr>
-          <w:rFonts w:ascii="DejaVu Sans Mono" w:eastAsia="宋体" w:hAnsi="DejaVu Sans Mono" w:cs="DejaVu Sans Mono"/>
-          <w:color w:val="ABB2BF"/>
-          <w:kern w:val="0"/>
-          <w:szCs w:val="21"/>
-          <w:shd w:val="clear" w:color="auto" w:fill="282C34"/>
-        </w:rPr>
-        <w:t>个</w:t>
-      </w:r>
-      <w:proofErr w:type="gramEnd"/>
-      <w:r>
-        <w:rPr>
-          <w:rFonts w:ascii="DejaVu Sans Mono" w:eastAsia="宋体" w:hAnsi="DejaVu Sans Mono" w:cs="DejaVu Sans Mono"/>
-          <w:color w:val="ABB2BF"/>
-          <w:kern w:val="0"/>
-          <w:szCs w:val="21"/>
-          <w:shd w:val="clear" w:color="auto" w:fill="282C34"/>
-        </w:rPr>
-        <w:t>key</w:t>
-      </w:r>
-      <w:r>
-        <w:rPr>
-          <w:rFonts w:ascii="DejaVu Sans Mono" w:eastAsia="宋体" w:hAnsi="DejaVu Sans Mono" w:cs="DejaVu Sans Mono"/>
-          <w:color w:val="ABB2BF"/>
-          <w:kern w:val="0"/>
-          <w:szCs w:val="21"/>
-          <w:shd w:val="clear" w:color="auto" w:fill="282C34"/>
-        </w:rPr>
-        <w:t>被修改就自动做快照，下面是默认的快照保存配置：</w:t>
-      </w:r>
-    </w:p>
-    <w:p>
-      <w:pPr>
-        <w:widowControl/>
-        <w:jc w:val="left"/>
-        <w:rPr>
-          <w:rFonts w:ascii="DejaVu Sans Mono" w:eastAsia="宋体" w:hAnsi="DejaVu Sans Mono" w:cs="DejaVu Sans Mono"/>
-          <w:color w:val="ABB2BF"/>
-          <w:kern w:val="0"/>
-          <w:szCs w:val="21"/>
-          <w:shd w:val="clear" w:color="auto" w:fill="282C34"/>
-        </w:rPr>
-      </w:pPr>
-      <w:r>
-        <w:rPr>
-          <w:rFonts w:ascii="DejaVu Sans Mono" w:eastAsia="宋体" w:hAnsi="DejaVu Sans Mono" w:cs="DejaVu Sans Mono" w:hint="eastAsia"/>
-          <w:color w:val="ABB2BF"/>
-          <w:kern w:val="0"/>
-          <w:szCs w:val="21"/>
-          <w:highlight w:val="green"/>
-          <w:shd w:val="clear" w:color="auto" w:fill="282C34"/>
-        </w:rPr>
-        <w:t>快照保存流程</w:t>
-      </w:r>
-    </w:p>
-    <w:p>
-      <w:r>
-        <w:t xml:space="preserve">   1. </w:t>
-      </w:r>
-      <w:proofErr w:type="spellStart"/>
-      <w:r>
-        <w:t>redis</w:t>
-      </w:r>
-      <w:proofErr w:type="spellEnd"/>
-      <w:r>
-        <w:t>调用fork,现在有了子进程和</w:t>
-      </w:r>
-      <w:proofErr w:type="gramStart"/>
-      <w:r>
-        <w:t>父进程</w:t>
-      </w:r>
-      <w:proofErr w:type="gramEnd"/>
-      <w:r>
-        <w:t>。</w:t>
-      </w:r>
-    </w:p>
-    <w:p/>
-    <w:p>
-      <w:r>
-        <w:t xml:space="preserve">   2. 父进程继续处理client请求，子进程负责将内存内容写入到临时文件。由于</w:t>
-      </w:r>
-      <w:proofErr w:type="spellStart"/>
-      <w:r>
-        <w:t>os</w:t>
-      </w:r>
-      <w:proofErr w:type="spellEnd"/>
-      <w:r>
-        <w:t>的</w:t>
-      </w:r>
-      <w:r>
-        <w:rPr>
-          <w:highlight w:val="green"/>
-        </w:rPr>
-        <w:t>写时复制机制（copy on write)父子进程会共享相同的物理页面</w:t>
-      </w:r>
-    </w:p>
-    <w:p>
-      <w:r>
-        <w:t>，当父进程处理写请求时</w:t>
-      </w:r>
-      <w:proofErr w:type="spellStart"/>
-      <w:r>
-        <w:t>os</w:t>
-      </w:r>
-      <w:proofErr w:type="spellEnd"/>
-      <w:r>
-        <w:t>会为父进程要修改的页面创建副本，而不是写共享的页面。所以子进程的地址空间内的数据是fork时刻整个数据库的一个快照。</w:t>
-      </w:r>
-    </w:p>
-    <w:p>
-      <w:r>
-        <w:t xml:space="preserve">   3. 当子进程将快照写入临时文件完毕后，用临时文件替换原来的快照文件，然后子进程退出（fork一个进程入</w:t>
-      </w:r>
-      <w:proofErr w:type="gramStart"/>
-      <w:r>
-        <w:t>内在也</w:t>
-      </w:r>
-      <w:proofErr w:type="gramEnd"/>
-      <w:r>
-        <w:t>被复制了，即内存会是原来的两倍）。</w:t>
-      </w:r>
-    </w:p>
-    <w:p/>
-    <w:p>
-      <w:r>
-        <w:t xml:space="preserve">   client </w:t>
-      </w:r>
-      <w:r>
-        <w:rPr>
-          <w:highlight w:val="yellow"/>
-        </w:rPr>
-        <w:t>也可以使用save或者</w:t>
-      </w:r>
-      <w:proofErr w:type="spellStart"/>
-      <w:r>
-        <w:rPr>
-          <w:highlight w:val="yellow"/>
-        </w:rPr>
-        <w:t>bgsave</w:t>
-      </w:r>
-      <w:proofErr w:type="spellEnd"/>
-      <w:r>
-        <w:rPr>
-          <w:highlight w:val="yellow"/>
-        </w:rPr>
-        <w:t>命令通知</w:t>
-      </w:r>
-      <w:proofErr w:type="spellStart"/>
-      <w:r>
-        <w:rPr>
-          <w:highlight w:val="yellow"/>
-        </w:rPr>
-        <w:t>redis</w:t>
-      </w:r>
-      <w:proofErr w:type="spellEnd"/>
-      <w:r>
-        <w:rPr>
-          <w:highlight w:val="yellow"/>
-        </w:rPr>
-        <w:t>做一次快照持久化</w:t>
-      </w:r>
-      <w:r>
-        <w:t>。save操作是在主线程中保存快照的，由于</w:t>
-      </w:r>
-      <w:proofErr w:type="spellStart"/>
-      <w:r>
-        <w:t>redis</w:t>
-      </w:r>
-      <w:proofErr w:type="spellEnd"/>
-      <w:r>
-        <w:t>是用一个主线程来处理所有 client的请求，这种方式会阻塞</w:t>
-      </w:r>
-      <w:r>
-        <w:lastRenderedPageBreak/>
-        <w:t>所有client请求。所以不推荐使用。</w:t>
-      </w:r>
-    </w:p>
-    <w:p>
-      <w:pPr>
-        <w:pStyle w:val="4"/>
-      </w:pPr>
-      <w:r>
-        <w:rPr>
-          <w:rFonts w:hint="eastAsia"/>
-        </w:rPr>
-        <w:t>A</w:t>
-      </w:r>
-      <w:r>
-        <w:t>OF</w:t>
-      </w:r>
-    </w:p>
-    <w:p>
-      <w:proofErr w:type="spellStart"/>
-      <w:r>
-        <w:t>aof</w:t>
-      </w:r>
-      <w:proofErr w:type="spellEnd"/>
-      <w:r>
-        <w:t xml:space="preserve"> 比快照方式有更好的持久化性，是由于在使用</w:t>
-      </w:r>
-      <w:proofErr w:type="spellStart"/>
-      <w:r>
-        <w:t>aof</w:t>
-      </w:r>
-      <w:proofErr w:type="spellEnd"/>
-      <w:r>
-        <w:t>持久化方式时，</w:t>
-      </w:r>
-      <w:proofErr w:type="spellStart"/>
-      <w:r>
-        <w:t>redis</w:t>
-      </w:r>
-      <w:proofErr w:type="spellEnd"/>
-      <w:r>
-        <w:t>会将每一个收到的写命令都通过write函数追加到文件中(默认是</w:t>
-      </w:r>
-      <w:proofErr w:type="spellStart"/>
-      <w:r>
-        <w:t>appendonly.aof</w:t>
-      </w:r>
-      <w:proofErr w:type="spellEnd"/>
-      <w:r>
-        <w:t>)。</w:t>
-      </w:r>
-    </w:p>
-    <w:p>
-      <w:r>
-        <w:rPr>
-          <w:rFonts w:hint="eastAsia"/>
-          <w:highlight w:val="green"/>
-        </w:rPr>
-        <w:t>不过我们可以通过配置文件告诉</w:t>
-      </w:r>
-      <w:proofErr w:type="spellStart"/>
-      <w:r>
-        <w:rPr>
-          <w:highlight w:val="green"/>
-        </w:rPr>
-        <w:t>redis</w:t>
-      </w:r>
-      <w:proofErr w:type="spellEnd"/>
-      <w:r>
-        <w:rPr>
-          <w:highlight w:val="green"/>
-        </w:rPr>
-        <w:t>我们想要通过</w:t>
-      </w:r>
-      <w:proofErr w:type="spellStart"/>
-      <w:r>
-        <w:rPr>
-          <w:highlight w:val="green"/>
-        </w:rPr>
-        <w:t>fsync</w:t>
-      </w:r>
-      <w:proofErr w:type="spellEnd"/>
-      <w:r>
-        <w:rPr>
-          <w:highlight w:val="green"/>
-        </w:rPr>
-        <w:t>函数强制</w:t>
-      </w:r>
-      <w:proofErr w:type="spellStart"/>
-      <w:r>
-        <w:rPr>
-          <w:highlight w:val="green"/>
-        </w:rPr>
-        <w:t>os</w:t>
-      </w:r>
-      <w:proofErr w:type="spellEnd"/>
-      <w:r>
-        <w:rPr>
-          <w:highlight w:val="green"/>
-        </w:rPr>
-        <w:t>写入到磁盘的时机。</w:t>
+        <w:t>2.内存占用分析</w:t>
       </w:r>
     </w:p>
     <w:p>
@@ -8035,10 +7531,10 @@
           <w:noProof/>
         </w:rPr>
         <w:drawing>
-          <wp:inline distT="0" distB="0" distL="0" distR="0" wp14:anchorId="4A9310A1" wp14:editId="1E6D230B">
-            <wp:extent cx="5274310" cy="1830070"/>
-            <wp:effectExtent l="0" t="0" r="2540" b="0"/>
-            <wp:docPr id="7" name="图片 7"/>
+          <wp:inline distT="0" distB="0" distL="0" distR="0" wp14:anchorId="4E4A3AC7" wp14:editId="49CFE6D7">
+            <wp:extent cx="5274310" cy="2489200"/>
+            <wp:effectExtent l="0" t="0" r="2540" b="6350"/>
+            <wp:docPr id="27" name="图片 27"/>
             <wp:cNvGraphicFramePr>
               <a:graphicFrameLocks xmlns:a="http://schemas.openxmlformats.org/drawingml/2006/main" noChangeAspect="1"/>
             </wp:cNvGraphicFramePr>
@@ -8058,7 +7554,7 @@
                   <pic:spPr>
                     <a:xfrm>
                       <a:off x="0" y="0"/>
-                      <a:ext cx="5274310" cy="1830070"/>
+                      <a:ext cx="5274310" cy="2489200"/>
                     </a:xfrm>
                     <a:prstGeom prst="rect">
                       <a:avLst/>
@@ -8072,210 +7568,68 @@
       </w:r>
     </w:p>
     <w:p>
-      <w:proofErr w:type="spellStart"/>
-      <w:r>
-        <w:rPr>
-          <w:rFonts w:hint="eastAsia"/>
-          <w:highlight w:val="green"/>
-        </w:rPr>
-        <w:t>aof</w:t>
-      </w:r>
-      <w:proofErr w:type="spellEnd"/>
-      <w:r>
-        <w:rPr>
-          <w:rFonts w:hint="eastAsia"/>
-          <w:highlight w:val="green"/>
-        </w:rPr>
-        <w:t>流程</w:t>
-      </w:r>
-    </w:p>
-    <w:p>
-      <w:r>
-        <w:t xml:space="preserve">   1.  </w:t>
-      </w:r>
-      <w:proofErr w:type="spellStart"/>
-      <w:r>
-        <w:t>redis</w:t>
-      </w:r>
-      <w:proofErr w:type="spellEnd"/>
-      <w:r>
-        <w:t>调用fork ，现在有父子两个进程</w:t>
-      </w:r>
-    </w:p>
-    <w:p>
-      <w:r>
-        <w:t xml:space="preserve">   2. </w:t>
-      </w:r>
-      <w:r>
-        <w:rPr>
-          <w:highlight w:val="green"/>
-        </w:rPr>
-        <w:t>子进程根据内存中的数据库快照，往临时文件中写入重建数据库状态的命令</w:t>
-      </w:r>
-    </w:p>
-    <w:p>
-      <w:r>
-        <w:t xml:space="preserve">   3. 父进程继续处理client请求，除了把写命令写入到原来的</w:t>
-      </w:r>
-      <w:proofErr w:type="spellStart"/>
-      <w:r>
-        <w:t>aof</w:t>
-      </w:r>
-      <w:proofErr w:type="spellEnd"/>
-      <w:r>
-        <w:t>文件中。</w:t>
-      </w:r>
-      <w:r>
-        <w:rPr>
-          <w:highlight w:val="green"/>
-        </w:rPr>
-        <w:t>同时把收到的写命令缓存起来。</w:t>
-      </w:r>
-      <w:r>
-        <w:t>这样就能保证如果子进程重写失败的话并不会出问题。</w:t>
-      </w:r>
-    </w:p>
-    <w:p>
-      <w:r>
-        <w:t xml:space="preserve">   4. 当子进程把快照内容写入已命令方式写到临时文件中后，</w:t>
-      </w:r>
-      <w:r>
-        <w:rPr>
-          <w:highlight w:val="green"/>
-        </w:rPr>
-        <w:t>子进程发信号通知父进程。然后父进程把缓存的写命令也写入到临时文件。</w:t>
-      </w:r>
-    </w:p>
-    <w:p>
-      <w:r>
-        <w:t xml:space="preserve">   5. </w:t>
-      </w:r>
-      <w:r>
-        <w:rPr>
-          <w:highlight w:val="green"/>
-        </w:rPr>
-        <w:t>现在父进程可以使用临时文件替换老的</w:t>
-      </w:r>
-      <w:proofErr w:type="spellStart"/>
-      <w:r>
-        <w:rPr>
-          <w:highlight w:val="green"/>
-        </w:rPr>
-        <w:t>aof</w:t>
-      </w:r>
-      <w:proofErr w:type="spellEnd"/>
-      <w:r>
-        <w:rPr>
-          <w:highlight w:val="green"/>
-        </w:rPr>
-        <w:t>文件，并重命名，后面收到的写命令也开始往新的</w:t>
-      </w:r>
-      <w:proofErr w:type="spellStart"/>
-      <w:r>
-        <w:rPr>
-          <w:highlight w:val="green"/>
-        </w:rPr>
-        <w:t>aof</w:t>
-      </w:r>
-      <w:proofErr w:type="spellEnd"/>
-      <w:r>
-        <w:rPr>
-          <w:highlight w:val="green"/>
-        </w:rPr>
-        <w:t>文件中追加。</w:t>
-      </w:r>
-    </w:p>
-    <w:p/>
-    <w:p>
-      <w:r>
-        <w:t xml:space="preserve">   需要注意到是重写</w:t>
-      </w:r>
-      <w:proofErr w:type="spellStart"/>
-      <w:r>
-        <w:t>aof</w:t>
-      </w:r>
-      <w:proofErr w:type="spellEnd"/>
-      <w:r>
-        <w:t>文件的操作，</w:t>
-      </w:r>
-      <w:r>
-        <w:rPr>
-          <w:highlight w:val="green"/>
-        </w:rPr>
-        <w:t>并没有读取旧的</w:t>
-      </w:r>
-      <w:proofErr w:type="spellStart"/>
-      <w:r>
-        <w:rPr>
-          <w:highlight w:val="green"/>
-        </w:rPr>
-        <w:t>aof</w:t>
-      </w:r>
-      <w:proofErr w:type="spellEnd"/>
-      <w:r>
-        <w:rPr>
-          <w:highlight w:val="green"/>
-        </w:rPr>
-        <w:t>文件，而是将整个内存中的数据库内容用命令的方式重写了一个新的</w:t>
-      </w:r>
-      <w:proofErr w:type="spellStart"/>
-      <w:r>
-        <w:rPr>
-          <w:highlight w:val="green"/>
-        </w:rPr>
-        <w:t>aof</w:t>
-      </w:r>
-      <w:proofErr w:type="spellEnd"/>
-      <w:r>
-        <w:rPr>
-          <w:highlight w:val="green"/>
-        </w:rPr>
-        <w:t>文件，这点和快照有点类似。</w:t>
-      </w:r>
-    </w:p>
-    <w:p>
-      <w:pPr>
-        <w:pStyle w:val="2"/>
-      </w:pPr>
-      <w:r>
-        <w:rPr>
-          <w:rFonts w:hint="eastAsia"/>
-        </w:rPr>
-        <w:t>主从同步，原子操作</w:t>
-      </w:r>
-    </w:p>
-    <w:p>
-      <w:pPr>
-        <w:pStyle w:val="3"/>
-      </w:pPr>
-      <w:r>
-        <w:rPr>
-          <w:rFonts w:hint="eastAsia"/>
-        </w:rPr>
-        <w:t>主从同步</w:t>
-      </w:r>
-    </w:p>
-    <w:p>
-      <w:r>
-        <w:t>Redis</w:t>
-      </w:r>
-      <w:r>
-        <w:rPr>
-          <w:highlight w:val="yellow"/>
-        </w:rPr>
-        <w:t>主从同步</w:t>
-      </w:r>
-      <w:r>
-        <w:t>。数据可以从主服务器向任意数量的从服务器上同步，从服务器可以是关联其他从服务器的主服务器。这使得Redis可执行单层树复制。存盘可以有意无意的对数据进行写操作。</w:t>
-      </w:r>
-      <w:r>
-        <w:rPr>
-          <w:highlight w:val="yellow"/>
-        </w:rPr>
-        <w:t>由于完全实现了发布/订阅机制</w:t>
-      </w:r>
-      <w:r>
-        <w:t>，使得从数据库在任何地方同步树时，可订阅一个频道并接收主服务器完整的消息发布 记录。同步对读取操作的可扩展性和数据冗余很有帮助。</w:t>
+      <w:pPr>
+        <w:pStyle w:val="4"/>
+      </w:pPr>
+      <w:r>
+        <w:rPr>
+          <w:rFonts w:hint="eastAsia"/>
+        </w:rPr>
+        <w:t>3内存管理</w:t>
+      </w:r>
+    </w:p>
+    <w:p>
+      <w:pPr>
+        <w:rPr>
+          <w:rFonts w:ascii="微软雅黑" w:eastAsia="微软雅黑" w:hAnsi="微软雅黑"/>
+          <w:color w:val="4D4D4D"/>
+          <w:shd w:val="clear" w:color="auto" w:fill="FFFFFF"/>
+        </w:rPr>
+      </w:pPr>
+      <w:r>
+        <w:rPr>
+          <w:rFonts w:ascii="微软雅黑" w:eastAsia="微软雅黑" w:hAnsi="微软雅黑" w:hint="eastAsia"/>
+          <w:color w:val="4D4D4D"/>
+          <w:shd w:val="clear" w:color="auto" w:fill="FFFFFF"/>
+        </w:rPr>
+        <w:t>Redis通过控制内存上限和回收策略实现内存管理，</w:t>
+      </w:r>
+      <w:r>
+        <w:rPr>
+          <w:rFonts w:ascii="微软雅黑" w:eastAsia="微软雅黑" w:hAnsi="微软雅黑" w:hint="eastAsia"/>
+          <w:color w:val="4D4D4D"/>
+          <w:highlight w:val="yellow"/>
+          <w:shd w:val="clear" w:color="auto" w:fill="FFFFFF"/>
+        </w:rPr>
+        <w:t>使用</w:t>
+      </w:r>
+      <w:proofErr w:type="spellStart"/>
+      <w:r>
+        <w:rPr>
+          <w:rFonts w:ascii="微软雅黑" w:eastAsia="微软雅黑" w:hAnsi="微软雅黑" w:hint="eastAsia"/>
+          <w:color w:val="4D4D4D"/>
+          <w:highlight w:val="yellow"/>
+          <w:shd w:val="clear" w:color="auto" w:fill="FFFFFF"/>
+        </w:rPr>
+        <w:t>maxmemory</w:t>
+      </w:r>
+      <w:proofErr w:type="spellEnd"/>
+      <w:r>
+        <w:rPr>
+          <w:rFonts w:ascii="微软雅黑" w:eastAsia="微软雅黑" w:hAnsi="微软雅黑" w:hint="eastAsia"/>
+          <w:color w:val="4D4D4D"/>
+          <w:highlight w:val="yellow"/>
+          <w:shd w:val="clear" w:color="auto" w:fill="FFFFFF"/>
+        </w:rPr>
+        <w:t>参数限制最大可用内存，限制内存的主要目的是：用于缓存场景，当超出内存上限时使用LRU等删除策略释放空间；防止所用内存超过服务器的物理内存</w:t>
+      </w:r>
+      <w:r>
+        <w:rPr>
+          <w:rFonts w:ascii="微软雅黑" w:eastAsia="微软雅黑" w:hAnsi="微软雅黑" w:hint="eastAsia"/>
+          <w:color w:val="4D4D4D"/>
+          <w:shd w:val="clear" w:color="auto" w:fill="FFFFFF"/>
+        </w:rPr>
+        <w:t>。</w:t>
       </w:r>
     </w:p>
     <w:p>
@@ -8285,10 +7639,10 @@
         </w:rPr>
         <w:lastRenderedPageBreak/>
         <w:drawing>
-          <wp:inline distT="0" distB="0" distL="0" distR="0" wp14:anchorId="0A14ABEF" wp14:editId="0BDAA9EC">
-            <wp:extent cx="5274310" cy="3132455"/>
+          <wp:inline distT="0" distB="0" distL="0" distR="0" wp14:anchorId="6C2EEF3F" wp14:editId="50722288">
+            <wp:extent cx="5274310" cy="3514090"/>
             <wp:effectExtent l="0" t="0" r="2540" b="0"/>
-            <wp:docPr id="29" name="图片 29"/>
+            <wp:docPr id="26" name="图片 26"/>
             <wp:cNvGraphicFramePr>
               <a:graphicFrameLocks xmlns:a="http://schemas.openxmlformats.org/drawingml/2006/main" noChangeAspect="1"/>
             </wp:cNvGraphicFramePr>
@@ -8308,7 +7662,7 @@
                   <pic:spPr>
                     <a:xfrm>
                       <a:off x="0" y="0"/>
-                      <a:ext cx="5274310" cy="3132455"/>
+                      <a:ext cx="5274310" cy="3514090"/>
                     </a:xfrm>
                     <a:prstGeom prst="rect">
                       <a:avLst/>
@@ -8324,96 +7678,460 @@
     <w:p>
       <w:r>
         <w:rPr>
-          <w:rFonts w:hint="eastAsia"/>
-        </w:rPr>
-        <w:t xml:space="preserve">　</w:t>
-      </w:r>
-      <w:r>
-        <w:t>Redis全量复制一般发生在Slave初始化阶段，这时Slave需要将Master上的所有数据都复制一份。具体步骤如下： </w:t>
-      </w:r>
-    </w:p>
+          <w:rFonts w:ascii="微软雅黑" w:eastAsia="微软雅黑" w:hAnsi="微软雅黑" w:hint="eastAsia"/>
+          <w:color w:val="FF0000"/>
+          <w:sz w:val="27"/>
+          <w:szCs w:val="27"/>
+          <w:shd w:val="clear" w:color="auto" w:fill="FFFFFF"/>
+        </w:rPr>
+        <w:t>LRU:最近最少使用(Least Recently Used)</w:t>
+      </w:r>
+      <w:r>
+        <w:rPr>
+          <w:rFonts w:ascii="微软雅黑" w:eastAsia="微软雅黑" w:hAnsi="微软雅黑" w:hint="eastAsia"/>
+          <w:color w:val="4D4D4D"/>
+          <w:sz w:val="27"/>
+          <w:szCs w:val="27"/>
+          <w:shd w:val="clear" w:color="auto" w:fill="FFFFFF"/>
+        </w:rPr>
+        <w:t>.替换上次使用距离当前最远的页</w:t>
+      </w:r>
+    </w:p>
+    <w:p>
+      <w:pPr>
+        <w:pStyle w:val="3"/>
+      </w:pPr>
+      <w:proofErr w:type="spellStart"/>
+      <w:r>
+        <w:rPr>
+          <w:rFonts w:hint="eastAsia"/>
+        </w:rPr>
+        <w:t>redis</w:t>
+      </w:r>
+      <w:proofErr w:type="spellEnd"/>
+      <w:r>
+        <w:rPr>
+          <w:rFonts w:hint="eastAsia"/>
+        </w:rPr>
+        <w:t>的磁盘同步</w:t>
+      </w:r>
+    </w:p>
+    <w:p>
+      <w:pPr>
+        <w:pStyle w:val="4"/>
+      </w:pPr>
+      <w:r>
+        <w:rPr>
+          <w:rFonts w:hint="eastAsia"/>
+        </w:rPr>
+        <w:t>RDB</w:t>
+      </w:r>
+    </w:p>
+    <w:p>
+      <w:pPr>
+        <w:widowControl/>
+        <w:jc w:val="left"/>
+        <w:rPr>
+          <w:rFonts w:ascii="DejaVu Sans Mono" w:eastAsia="宋体" w:hAnsi="DejaVu Sans Mono" w:cs="DejaVu Sans Mono"/>
+          <w:color w:val="ABB2BF"/>
+          <w:kern w:val="0"/>
+          <w:szCs w:val="21"/>
+          <w:shd w:val="clear" w:color="auto" w:fill="282C34"/>
+        </w:rPr>
+      </w:pPr>
+      <w:r>
+        <w:rPr>
+          <w:rFonts w:ascii="DejaVu Sans Mono" w:eastAsia="宋体" w:hAnsi="DejaVu Sans Mono" w:cs="DejaVu Sans Mono"/>
+          <w:color w:val="ABB2BF"/>
+          <w:kern w:val="0"/>
+          <w:szCs w:val="21"/>
+          <w:shd w:val="clear" w:color="auto" w:fill="282C34"/>
+        </w:rPr>
+        <w:t>快照是默认的持久化方式。这种方式是就是将内存中数据以快照的方式写入到二进制文件中</w:t>
+      </w:r>
+      <w:r>
+        <w:rPr>
+          <w:rFonts w:ascii="DejaVu Sans Mono" w:eastAsia="宋体" w:hAnsi="DejaVu Sans Mono" w:cs="DejaVu Sans Mono"/>
+          <w:color w:val="ABB2BF"/>
+          <w:kern w:val="0"/>
+          <w:szCs w:val="21"/>
+          <w:shd w:val="clear" w:color="auto" w:fill="282C34"/>
+        </w:rPr>
+        <w:t>,</w:t>
+      </w:r>
+      <w:r>
+        <w:rPr>
+          <w:rFonts w:ascii="DejaVu Sans Mono" w:eastAsia="宋体" w:hAnsi="DejaVu Sans Mono" w:cs="DejaVu Sans Mono"/>
+          <w:color w:val="ABB2BF"/>
+          <w:kern w:val="0"/>
+          <w:szCs w:val="21"/>
+          <w:shd w:val="clear" w:color="auto" w:fill="282C34"/>
+        </w:rPr>
+        <w:t>默认的文件名为</w:t>
+      </w:r>
+      <w:proofErr w:type="spellStart"/>
+      <w:r>
+        <w:rPr>
+          <w:rFonts w:ascii="DejaVu Sans Mono" w:eastAsia="宋体" w:hAnsi="DejaVu Sans Mono" w:cs="DejaVu Sans Mono"/>
+          <w:color w:val="ABB2BF"/>
+          <w:kern w:val="0"/>
+          <w:szCs w:val="21"/>
+          <w:shd w:val="clear" w:color="auto" w:fill="282C34"/>
+        </w:rPr>
+        <w:t>dump.rdb</w:t>
+      </w:r>
+      <w:proofErr w:type="spellEnd"/>
+      <w:r>
+        <w:rPr>
+          <w:rFonts w:ascii="DejaVu Sans Mono" w:eastAsia="宋体" w:hAnsi="DejaVu Sans Mono" w:cs="DejaVu Sans Mono"/>
+          <w:color w:val="ABB2BF"/>
+          <w:kern w:val="0"/>
+          <w:szCs w:val="21"/>
+          <w:shd w:val="clear" w:color="auto" w:fill="282C34"/>
+        </w:rPr>
+        <w:t>。可以通过配置设置自动做快照持久化的方式。我们可以配置</w:t>
+      </w:r>
+      <w:proofErr w:type="spellStart"/>
+      <w:r>
+        <w:rPr>
+          <w:rFonts w:ascii="DejaVu Sans Mono" w:eastAsia="宋体" w:hAnsi="DejaVu Sans Mono" w:cs="DejaVu Sans Mono"/>
+          <w:color w:val="ABB2BF"/>
+          <w:kern w:val="0"/>
+          <w:szCs w:val="21"/>
+          <w:shd w:val="clear" w:color="auto" w:fill="282C34"/>
+        </w:rPr>
+        <w:t>redis</w:t>
+      </w:r>
+      <w:proofErr w:type="spellEnd"/>
+      <w:r>
+        <w:rPr>
+          <w:rFonts w:ascii="DejaVu Sans Mono" w:eastAsia="宋体" w:hAnsi="DejaVu Sans Mono" w:cs="DejaVu Sans Mono"/>
+          <w:color w:val="ABB2BF"/>
+          <w:kern w:val="0"/>
+          <w:szCs w:val="21"/>
+          <w:shd w:val="clear" w:color="auto" w:fill="282C34"/>
+        </w:rPr>
+        <w:t>在</w:t>
+      </w:r>
+      <w:r>
+        <w:rPr>
+          <w:rFonts w:ascii="DejaVu Sans Mono" w:eastAsia="宋体" w:hAnsi="DejaVu Sans Mono" w:cs="DejaVu Sans Mono"/>
+          <w:color w:val="ABB2BF"/>
+          <w:kern w:val="0"/>
+          <w:szCs w:val="21"/>
+          <w:shd w:val="clear" w:color="auto" w:fill="282C34"/>
+        </w:rPr>
+        <w:t>n</w:t>
+      </w:r>
+      <w:r>
+        <w:rPr>
+          <w:rFonts w:ascii="DejaVu Sans Mono" w:eastAsia="宋体" w:hAnsi="DejaVu Sans Mono" w:cs="DejaVu Sans Mono"/>
+          <w:color w:val="ABB2BF"/>
+          <w:kern w:val="0"/>
+          <w:szCs w:val="21"/>
+          <w:shd w:val="clear" w:color="auto" w:fill="282C34"/>
+        </w:rPr>
+        <w:t>秒内如果超过</w:t>
+      </w:r>
+      <w:r>
+        <w:rPr>
+          <w:rFonts w:ascii="DejaVu Sans Mono" w:eastAsia="宋体" w:hAnsi="DejaVu Sans Mono" w:cs="DejaVu Sans Mono"/>
+          <w:color w:val="ABB2BF"/>
+          <w:kern w:val="0"/>
+          <w:szCs w:val="21"/>
+          <w:shd w:val="clear" w:color="auto" w:fill="282C34"/>
+        </w:rPr>
+        <w:t>m</w:t>
+      </w:r>
+      <w:proofErr w:type="gramStart"/>
+      <w:r>
+        <w:rPr>
+          <w:rFonts w:ascii="DejaVu Sans Mono" w:eastAsia="宋体" w:hAnsi="DejaVu Sans Mono" w:cs="DejaVu Sans Mono"/>
+          <w:color w:val="ABB2BF"/>
+          <w:kern w:val="0"/>
+          <w:szCs w:val="21"/>
+          <w:shd w:val="clear" w:color="auto" w:fill="282C34"/>
+        </w:rPr>
+        <w:t>个</w:t>
+      </w:r>
+      <w:proofErr w:type="gramEnd"/>
+      <w:r>
+        <w:rPr>
+          <w:rFonts w:ascii="DejaVu Sans Mono" w:eastAsia="宋体" w:hAnsi="DejaVu Sans Mono" w:cs="DejaVu Sans Mono"/>
+          <w:color w:val="ABB2BF"/>
+          <w:kern w:val="0"/>
+          <w:szCs w:val="21"/>
+          <w:shd w:val="clear" w:color="auto" w:fill="282C34"/>
+        </w:rPr>
+        <w:t>key</w:t>
+      </w:r>
+      <w:r>
+        <w:rPr>
+          <w:rFonts w:ascii="DejaVu Sans Mono" w:eastAsia="宋体" w:hAnsi="DejaVu Sans Mono" w:cs="DejaVu Sans Mono"/>
+          <w:color w:val="ABB2BF"/>
+          <w:kern w:val="0"/>
+          <w:szCs w:val="21"/>
+          <w:shd w:val="clear" w:color="auto" w:fill="282C34"/>
+        </w:rPr>
+        <w:t>被修改就自动做快照，下面是默认的快照保存配置：</w:t>
+      </w:r>
+    </w:p>
+    <w:p>
+      <w:pPr>
+        <w:widowControl/>
+        <w:jc w:val="left"/>
+        <w:rPr>
+          <w:rFonts w:ascii="DejaVu Sans Mono" w:eastAsia="宋体" w:hAnsi="DejaVu Sans Mono" w:cs="DejaVu Sans Mono"/>
+          <w:color w:val="ABB2BF"/>
+          <w:kern w:val="0"/>
+          <w:szCs w:val="21"/>
+          <w:shd w:val="clear" w:color="auto" w:fill="282C34"/>
+        </w:rPr>
+      </w:pPr>
+      <w:r>
+        <w:rPr>
+          <w:rFonts w:ascii="DejaVu Sans Mono" w:eastAsia="宋体" w:hAnsi="DejaVu Sans Mono" w:cs="DejaVu Sans Mono" w:hint="eastAsia"/>
+          <w:color w:val="ABB2BF"/>
+          <w:kern w:val="0"/>
+          <w:szCs w:val="21"/>
+          <w:highlight w:val="green"/>
+          <w:shd w:val="clear" w:color="auto" w:fill="282C34"/>
+        </w:rPr>
+        <w:t>快照保存流程</w:t>
+      </w:r>
+    </w:p>
+    <w:p>
+      <w:r>
+        <w:t xml:space="preserve">   </w:t>
+      </w:r>
+      <w:bookmarkStart w:id="3" w:name="_Hlk23874158"/>
+      <w:r>
+        <w:t xml:space="preserve">1. </w:t>
+      </w:r>
+      <w:proofErr w:type="spellStart"/>
+      <w:r>
+        <w:t>redis</w:t>
+      </w:r>
+      <w:proofErr w:type="spellEnd"/>
+      <w:r>
+        <w:t>调用fork,现在有了子进程和</w:t>
+      </w:r>
+      <w:proofErr w:type="gramStart"/>
+      <w:r>
+        <w:t>父进程</w:t>
+      </w:r>
+      <w:proofErr w:type="gramEnd"/>
+      <w:r>
+        <w:t>。</w:t>
+      </w:r>
+    </w:p>
+    <w:p>
+      <w:r>
+        <w:t xml:space="preserve">   2. 父进程继续处理client请求，子进程负责将内存内容写入到临时文件。由于</w:t>
+      </w:r>
+      <w:proofErr w:type="spellStart"/>
+      <w:r>
+        <w:t>os</w:t>
+      </w:r>
+      <w:proofErr w:type="spellEnd"/>
+      <w:r>
+        <w:t>的</w:t>
+      </w:r>
+      <w:r>
+        <w:rPr>
+          <w:highlight w:val="green"/>
+        </w:rPr>
+        <w:t>写时复制机制（copy on write)父子进程会共享相同的物理页面</w:t>
+      </w:r>
+    </w:p>
+    <w:p>
+      <w:r>
+        <w:t>，当父进程处理写请求时</w:t>
+      </w:r>
+      <w:proofErr w:type="spellStart"/>
+      <w:r>
+        <w:t>os</w:t>
+      </w:r>
+      <w:proofErr w:type="spellEnd"/>
+      <w:r>
+        <w:t>会为父进程要修改的页面创建副本，而不是写共享的页面。所以子进程的地址空间内的数据是fork时刻整个数据库的一个快照。</w:t>
+      </w:r>
+    </w:p>
+    <w:p>
+      <w:r>
+        <w:t xml:space="preserve">   3. 当子进程将快照写入临时文件完毕后，用临时文件替换原来的快照文件，然后子进程退出（fork一个进程入</w:t>
+      </w:r>
+      <w:proofErr w:type="gramStart"/>
+      <w:r>
+        <w:t>内在也</w:t>
+      </w:r>
+      <w:proofErr w:type="gramEnd"/>
+      <w:r>
+        <w:t>被复制了，即内存会是原来的两倍）。</w:t>
+      </w:r>
+    </w:p>
+    <w:bookmarkEnd w:id="3"/>
     <w:p/>
     <w:p>
       <w:r>
-        <w:rPr>
-          <w:rFonts w:hint="eastAsia"/>
-        </w:rPr>
-        <w:t xml:space="preserve">　　</w:t>
-      </w:r>
-      <w:r>
-        <w:t>1）从服务器连接主服务器，发送SYNC命令； </w:t>
-      </w:r>
-    </w:p>
-    <w:p/>
-    <w:p>
-      <w:r>
-        <w:rPr>
-          <w:rFonts w:hint="eastAsia"/>
-        </w:rPr>
-        <w:t xml:space="preserve">　　</w:t>
-      </w:r>
-      <w:r>
-        <w:t>2）主服务器接收到SYNC命名后，开始执行BGSAVE命令生成RDB文件并使用缓冲区记录此后执行的所有写命令； </w:t>
-      </w:r>
-    </w:p>
-    <w:p/>
-    <w:p>
-      <w:r>
-        <w:rPr>
-          <w:rFonts w:hint="eastAsia"/>
-        </w:rPr>
-        <w:t xml:space="preserve">　　</w:t>
-      </w:r>
-      <w:r>
-        <w:t>3）主服务器BGSAVE执行完后，向所有从服务器发送快照文件，并在发送期间继续记录被执行的写命令； </w:t>
-      </w:r>
-    </w:p>
-    <w:p/>
-    <w:p>
-      <w:r>
-        <w:rPr>
-          <w:rFonts w:hint="eastAsia"/>
-        </w:rPr>
-        <w:t xml:space="preserve">　　</w:t>
-      </w:r>
-      <w:r>
-        <w:t>4）从服务器收到快照文件后丢弃所有旧数据，载入收到的快照； </w:t>
-      </w:r>
-    </w:p>
-    <w:p/>
-    <w:p>
-      <w:r>
-        <w:rPr>
-          <w:rFonts w:hint="eastAsia"/>
-        </w:rPr>
-        <w:t xml:space="preserve">　　</w:t>
-      </w:r>
-      <w:r>
-        <w:t>5）主服务器快照发送完毕后开始向从服务器发送缓冲区中的写命令； </w:t>
-      </w:r>
-    </w:p>
-    <w:p/>
-    <w:p>
-      <w:pPr>
-        <w:ind w:firstLine="420"/>
-      </w:pPr>
-      <w:r>
-        <w:t>6）从服务器完成对快照的载入，开始接收命令请求，并执行来自主服务器缓冲区的写命令；</w:t>
-      </w:r>
-    </w:p>
-    <w:p>
-      <w:pPr>
-        <w:ind w:firstLine="420"/>
-      </w:pPr>
+        <w:t xml:space="preserve">   client </w:t>
+      </w:r>
+      <w:r>
+        <w:rPr>
+          <w:highlight w:val="yellow"/>
+        </w:rPr>
+        <w:t>也可以使用save或者</w:t>
+      </w:r>
+      <w:proofErr w:type="spellStart"/>
+      <w:r>
+        <w:rPr>
+          <w:highlight w:val="yellow"/>
+        </w:rPr>
+        <w:t>bgsave</w:t>
+      </w:r>
+      <w:proofErr w:type="spellEnd"/>
+      <w:r>
+        <w:rPr>
+          <w:highlight w:val="yellow"/>
+        </w:rPr>
+        <w:t>命令通知</w:t>
+      </w:r>
+      <w:proofErr w:type="spellStart"/>
+      <w:r>
+        <w:rPr>
+          <w:highlight w:val="yellow"/>
+        </w:rPr>
+        <w:t>redis</w:t>
+      </w:r>
+      <w:proofErr w:type="spellEnd"/>
+      <w:r>
+        <w:rPr>
+          <w:highlight w:val="yellow"/>
+        </w:rPr>
+        <w:t>做一次快照持久化</w:t>
+      </w:r>
+      <w:r>
+        <w:t>。save操作是在主线程中保存快照的，由于</w:t>
+      </w:r>
+      <w:proofErr w:type="spellStart"/>
+      <w:r>
+        <w:t>redis</w:t>
+      </w:r>
+      <w:proofErr w:type="spellEnd"/>
+      <w:r>
+        <w:t>是用一个主线程来处理所有 client的请求，这种方式会阻塞所有client请求。所以不推荐使用。</w:t>
+      </w:r>
+    </w:p>
+    <w:p>
+      <w:pPr>
+        <w:pStyle w:val="4"/>
+      </w:pPr>
+      <w:r>
+        <w:rPr>
+          <w:rFonts w:hint="eastAsia"/>
+        </w:rPr>
+        <w:lastRenderedPageBreak/>
+        <w:t>A</w:t>
+      </w:r>
+      <w:r>
+        <w:t>OF</w:t>
+      </w:r>
+    </w:p>
+    <w:p>
+      <w:proofErr w:type="spellStart"/>
+      <w:r>
+        <w:t>aof</w:t>
+      </w:r>
+      <w:proofErr w:type="spellEnd"/>
+      <w:r>
+        <w:t xml:space="preserve"> 比快照方式有更好的持久化性，是由于在使用</w:t>
+      </w:r>
+      <w:proofErr w:type="spellStart"/>
+      <w:r>
+        <w:t>aof</w:t>
+      </w:r>
+      <w:proofErr w:type="spellEnd"/>
+      <w:r>
+        <w:t>持久化方式时，</w:t>
+      </w:r>
+      <w:proofErr w:type="spellStart"/>
+      <w:r>
+        <w:t>redis</w:t>
+      </w:r>
+      <w:proofErr w:type="spellEnd"/>
+      <w:r>
+        <w:t>会将每一个收到的写命令都通过write函数追加到文件中(默认是</w:t>
+      </w:r>
+      <w:proofErr w:type="spellStart"/>
+      <w:r>
+        <w:t>appendonly.aof</w:t>
+      </w:r>
+      <w:proofErr w:type="spellEnd"/>
+      <w:r>
+        <w:t>)。</w:t>
+      </w:r>
+    </w:p>
+    <w:p>
+      <w:r>
+        <w:rPr>
+          <w:rFonts w:hint="eastAsia"/>
+          <w:highlight w:val="green"/>
+        </w:rPr>
+        <w:t>不过我们可以通过配置文件告诉</w:t>
+      </w:r>
+      <w:proofErr w:type="spellStart"/>
+      <w:r>
+        <w:rPr>
+          <w:highlight w:val="green"/>
+        </w:rPr>
+        <w:t>redis</w:t>
+      </w:r>
+      <w:proofErr w:type="spellEnd"/>
+      <w:r>
+        <w:rPr>
+          <w:highlight w:val="green"/>
+        </w:rPr>
+        <w:t>我们想要通过</w:t>
+      </w:r>
+      <w:proofErr w:type="spellStart"/>
+      <w:r>
+        <w:rPr>
+          <w:highlight w:val="green"/>
+        </w:rPr>
+        <w:t>fsync</w:t>
+      </w:r>
+      <w:proofErr w:type="spellEnd"/>
+      <w:r>
+        <w:rPr>
+          <w:highlight w:val="green"/>
+        </w:rPr>
+        <w:t>函数强制</w:t>
+      </w:r>
+      <w:proofErr w:type="spellStart"/>
+      <w:r>
+        <w:rPr>
+          <w:highlight w:val="green"/>
+        </w:rPr>
+        <w:t>os</w:t>
+      </w:r>
+      <w:proofErr w:type="spellEnd"/>
+      <w:r>
+        <w:rPr>
+          <w:highlight w:val="green"/>
+        </w:rPr>
+        <w:t>写入到磁盘的时机。</w:t>
+      </w:r>
+    </w:p>
+    <w:p>
       <w:r>
         <w:rPr>
           <w:noProof/>
         </w:rPr>
         <w:drawing>
-          <wp:inline distT="0" distB="0" distL="0" distR="0" wp14:anchorId="26E8569C" wp14:editId="435452D1">
-            <wp:extent cx="5274310" cy="1887855"/>
+          <wp:inline distT="0" distB="0" distL="0" distR="0" wp14:anchorId="4A9310A1" wp14:editId="1E6D230B">
+            <wp:extent cx="5274310" cy="1830070"/>
             <wp:effectExtent l="0" t="0" r="2540" b="0"/>
-            <wp:docPr id="30" name="图片 30"/>
+            <wp:docPr id="7" name="图片 7"/>
             <wp:cNvGraphicFramePr>
               <a:graphicFrameLocks xmlns:a="http://schemas.openxmlformats.org/drawingml/2006/main" noChangeAspect="1"/>
             </wp:cNvGraphicFramePr>
@@ -8433,7 +8151,7 @@
                   <pic:spPr>
                     <a:xfrm>
                       <a:off x="0" y="0"/>
-                      <a:ext cx="5274310" cy="1887855"/>
+                      <a:ext cx="5274310" cy="1830070"/>
                     </a:xfrm>
                     <a:prstGeom prst="rect">
                       <a:avLst/>
@@ -8447,6 +8165,189 @@
       </w:r>
     </w:p>
     <w:p>
+      <w:bookmarkStart w:id="4" w:name="_Hlk23874245"/>
+      <w:proofErr w:type="spellStart"/>
+      <w:r>
+        <w:rPr>
+          <w:rFonts w:hint="eastAsia"/>
+          <w:highlight w:val="green"/>
+        </w:rPr>
+        <w:t>aof</w:t>
+      </w:r>
+      <w:proofErr w:type="spellEnd"/>
+      <w:r>
+        <w:rPr>
+          <w:rFonts w:hint="eastAsia"/>
+          <w:highlight w:val="green"/>
+        </w:rPr>
+        <w:t>流程</w:t>
+      </w:r>
+    </w:p>
+    <w:p>
+      <w:r>
+        <w:t xml:space="preserve">   1.  </w:t>
+      </w:r>
+      <w:proofErr w:type="spellStart"/>
+      <w:r>
+        <w:t>redis</w:t>
+      </w:r>
+      <w:proofErr w:type="spellEnd"/>
+      <w:r>
+        <w:t>调用fork ，现在有父子两个进程</w:t>
+      </w:r>
+    </w:p>
+    <w:p>
+      <w:r>
+        <w:t xml:space="preserve">   2. </w:t>
+      </w:r>
+      <w:r>
+        <w:rPr>
+          <w:highlight w:val="green"/>
+        </w:rPr>
+        <w:t>子进程根据内存中的数据库快照，往临时文件中写入重建数据库状态的命令</w:t>
+      </w:r>
+    </w:p>
+    <w:p>
+      <w:r>
+        <w:t xml:space="preserve">   3. 父进程继续处理client请求，除了把写命令写入到原来的</w:t>
+      </w:r>
+      <w:proofErr w:type="spellStart"/>
+      <w:r>
+        <w:t>aof</w:t>
+      </w:r>
+      <w:proofErr w:type="spellEnd"/>
+      <w:r>
+        <w:t>文件中。</w:t>
+      </w:r>
+      <w:r>
+        <w:rPr>
+          <w:highlight w:val="green"/>
+        </w:rPr>
+        <w:t>同时把收到的写命令缓存起来。</w:t>
+      </w:r>
+      <w:r>
+        <w:t>这样就能保证如果子进程重写失败的话并不会出问题。</w:t>
+      </w:r>
+    </w:p>
+    <w:p>
+      <w:r>
+        <w:t xml:space="preserve">   4. 当子进程把快照内容写入已命令方式写到临时文件中后，</w:t>
+      </w:r>
+      <w:r>
+        <w:rPr>
+          <w:highlight w:val="green"/>
+        </w:rPr>
+        <w:t>子进程发信号通知父进程。然后父进程把缓存的写命令也写入到临时文件。</w:t>
+      </w:r>
+    </w:p>
+    <w:p>
+      <w:r>
+        <w:t xml:space="preserve">   5. </w:t>
+      </w:r>
+      <w:r>
+        <w:rPr>
+          <w:highlight w:val="green"/>
+        </w:rPr>
+        <w:t>现在父进程可以使用临时文件替换老的</w:t>
+      </w:r>
+      <w:proofErr w:type="spellStart"/>
+      <w:r>
+        <w:rPr>
+          <w:highlight w:val="green"/>
+        </w:rPr>
+        <w:t>aof</w:t>
+      </w:r>
+      <w:proofErr w:type="spellEnd"/>
+      <w:r>
+        <w:rPr>
+          <w:highlight w:val="green"/>
+        </w:rPr>
+        <w:t>文件，并重命名，后面收到的写命令也开始往新的</w:t>
+      </w:r>
+      <w:proofErr w:type="spellStart"/>
+      <w:r>
+        <w:rPr>
+          <w:highlight w:val="green"/>
+        </w:rPr>
+        <w:t>aof</w:t>
+      </w:r>
+      <w:proofErr w:type="spellEnd"/>
+      <w:r>
+        <w:rPr>
+          <w:highlight w:val="green"/>
+        </w:rPr>
+        <w:t>文件中追加。</w:t>
+      </w:r>
+    </w:p>
+    <w:p/>
+    <w:p>
+      <w:r>
+        <w:t xml:space="preserve">   需要注意到是重写</w:t>
+      </w:r>
+      <w:proofErr w:type="spellStart"/>
+      <w:r>
+        <w:t>aof</w:t>
+      </w:r>
+      <w:proofErr w:type="spellEnd"/>
+      <w:r>
+        <w:t>文件的操作，</w:t>
+      </w:r>
+      <w:r>
+        <w:rPr>
+          <w:highlight w:val="green"/>
+        </w:rPr>
+        <w:t>并没有读取旧的</w:t>
+      </w:r>
+      <w:proofErr w:type="spellStart"/>
+      <w:r>
+        <w:rPr>
+          <w:highlight w:val="green"/>
+        </w:rPr>
+        <w:t>aof</w:t>
+      </w:r>
+      <w:proofErr w:type="spellEnd"/>
+      <w:r>
+        <w:rPr>
+          <w:highlight w:val="green"/>
+        </w:rPr>
+        <w:t>文件，而是</w:t>
+      </w:r>
+      <w:bookmarkStart w:id="5" w:name="_Hlk23874546"/>
+      <w:bookmarkEnd w:id="4"/>
+      <w:r>
+        <w:rPr>
+          <w:highlight w:val="green"/>
+        </w:rPr>
+        <w:t>将整个内存中的数据库内容用命令的方式重写了一个新的</w:t>
+      </w:r>
+      <w:proofErr w:type="spellStart"/>
+      <w:r>
+        <w:rPr>
+          <w:highlight w:val="green"/>
+        </w:rPr>
+        <w:t>aof</w:t>
+      </w:r>
+      <w:proofErr w:type="spellEnd"/>
+      <w:r>
+        <w:rPr>
+          <w:highlight w:val="green"/>
+        </w:rPr>
+        <w:t>文件，这点和快照有点类似。</w:t>
+      </w:r>
+      <w:bookmarkEnd w:id="5"/>
+    </w:p>
+    <w:p>
+      <w:pPr>
+        <w:pStyle w:val="2"/>
+      </w:pPr>
+      <w:r>
+        <w:rPr>
+          <w:rFonts w:hint="eastAsia"/>
+        </w:rPr>
+        <w:t>主从同步，原子操作</w:t>
+      </w:r>
+    </w:p>
+    <w:p>
       <w:pPr>
         <w:pStyle w:val="3"/>
       </w:pPr>
@@ -8454,23 +8355,43 @@
         <w:rPr>
           <w:rFonts w:hint="eastAsia"/>
         </w:rPr>
+        <w:t>主从同步</w:t>
+      </w:r>
+    </w:p>
+    <w:p>
+      <w:r>
+        <w:t>Redis</w:t>
+      </w:r>
+      <w:r>
+        <w:rPr>
+          <w:highlight w:val="yellow"/>
+        </w:rPr>
+        <w:t>主从同步</w:t>
+      </w:r>
+      <w:r>
+        <w:t>。数据可以从主服务器向任意数量的从服务器上同步，从服务器可以是关联其他从服务器的主服务器。这使得Redis可执行单层树复制。存盘可以有意无意的对数据进行写操作。</w:t>
+      </w:r>
+      <w:r>
+        <w:rPr>
+          <w:highlight w:val="yellow"/>
+        </w:rPr>
+        <w:t>由于完全实现了发布/订阅机制</w:t>
+      </w:r>
+      <w:r>
+        <w:t>，使得从数据库在任何地方同步树时，可订阅一个频道并接收主服务器完整的消息发布 记录。同步对读取操作的可扩展性和数据冗余很有帮助。</w:t>
+      </w:r>
+    </w:p>
+    <w:p>
+      <w:r>
+        <w:rPr>
+          <w:noProof/>
+        </w:rPr>
         <w:lastRenderedPageBreak/>
-        <w:t>原子操作</w:t>
-      </w:r>
-    </w:p>
-    <w:p>
-      <w:pPr>
-        <w:ind w:firstLine="420"/>
-      </w:pPr>
-      <w:r>
-        <w:rPr>
-          <w:noProof/>
-        </w:rPr>
         <w:drawing>
-          <wp:inline distT="0" distB="0" distL="0" distR="0" wp14:anchorId="6A8062B5" wp14:editId="72BBCAF4">
-            <wp:extent cx="5274310" cy="664210"/>
-            <wp:effectExtent l="0" t="0" r="2540" b="2540"/>
-            <wp:docPr id="32" name="图片 32"/>
+          <wp:inline distT="0" distB="0" distL="0" distR="0" wp14:anchorId="0A14ABEF" wp14:editId="0BDAA9EC">
+            <wp:extent cx="5274310" cy="3132455"/>
+            <wp:effectExtent l="0" t="0" r="2540" b="0"/>
+            <wp:docPr id="29" name="图片 29"/>
             <wp:cNvGraphicFramePr>
               <a:graphicFrameLocks xmlns:a="http://schemas.openxmlformats.org/drawingml/2006/main" noChangeAspect="1"/>
             </wp:cNvGraphicFramePr>
@@ -8490,7 +8411,7 @@
                   <pic:spPr>
                     <a:xfrm>
                       <a:off x="0" y="0"/>
-                      <a:ext cx="5274310" cy="664210"/>
+                      <a:ext cx="5274310" cy="3132455"/>
                     </a:xfrm>
                     <a:prstGeom prst="rect">
                       <a:avLst/>
@@ -8504,157 +8425,98 @@
       </w:r>
     </w:p>
     <w:p>
-      <w:pPr>
-        <w:pStyle w:val="2"/>
-      </w:pPr>
-      <w:r>
-        <w:rPr>
-          <w:rFonts w:hint="eastAsia"/>
-        </w:rPr>
-        <w:t>底</w:t>
-      </w:r>
-      <w:r>
-        <w:rPr>
-          <w:rFonts w:hint="eastAsia"/>
-        </w:rPr>
-        <w:t>层IO实现解析</w:t>
-      </w:r>
-    </w:p>
-    <w:p>
-      <w:r>
-        <w:rPr>
-          <w:rFonts w:hint="eastAsia"/>
-        </w:rPr>
-        <w:t>首先，</w:t>
-      </w:r>
-      <w:r>
-        <w:rPr>
-          <w:highlight w:val="yellow"/>
-        </w:rPr>
-        <w:t>Redis 是跑在单线程中的</w:t>
-      </w:r>
-      <w:r>
-        <w:t>，所有的操作都是</w:t>
-      </w:r>
-      <w:r>
-        <w:rPr>
-          <w:highlight w:val="yellow"/>
-        </w:rPr>
-        <w:t>按照顺序线</w:t>
-      </w:r>
-      <w:r>
-        <w:t>性执行的，但是由于读写操作等待用户输入或输出都是阻塞的，所以 I/O 操作在一般情况下往往不能直接返回，这会导致</w:t>
-      </w:r>
-      <w:r>
-        <w:rPr>
-          <w:highlight w:val="yellow"/>
-        </w:rPr>
-        <w:t>某一文件的 I/O 阻塞导致整个进程无法对其它客户提供服务</w:t>
-      </w:r>
-      <w:r>
-        <w:t xml:space="preserve">，而 </w:t>
-      </w:r>
-      <w:r>
-        <w:rPr>
-          <w:highlight w:val="yellow"/>
-        </w:rPr>
-        <w:t>I/O 多路复用就是为了解决这个问题而出现的</w:t>
-      </w:r>
-      <w:r>
-        <w:t>。</w:t>
-      </w:r>
-    </w:p>
-    <w:p>
-      <w:r>
-        <w:t>Blocking I/O</w:t>
-      </w:r>
-      <w:r>
-        <w:t>:</w:t>
-      </w:r>
-      <w:r>
-        <w:rPr>
-          <w:rFonts w:hint="eastAsia"/>
-        </w:rPr>
-        <w:t xml:space="preserve"> 传统的阻塞</w:t>
-      </w:r>
-      <w:r>
-        <w:t xml:space="preserve"> I/O 模型到底是如何工作的：</w:t>
-      </w:r>
-      <w:r>
-        <w:rPr>
-          <w:highlight w:val="yellow"/>
-        </w:rPr>
-        <w:t>当使用 read 或者 write 对某一个文件描述符（File Descriptor 以下简称 FD)进行读写时，如果当前 FD 不可读或不可写，整个 Redis 服务就不会对其它的操作</w:t>
-      </w:r>
-      <w:proofErr w:type="gramStart"/>
-      <w:r>
-        <w:rPr>
-          <w:highlight w:val="yellow"/>
-        </w:rPr>
-        <w:t>作出</w:t>
-      </w:r>
-      <w:proofErr w:type="gramEnd"/>
-      <w:r>
-        <w:rPr>
-          <w:highlight w:val="yellow"/>
-        </w:rPr>
-        <w:t>响应，导致整个服务</w:t>
-      </w:r>
-      <w:proofErr w:type="gramStart"/>
-      <w:r>
-        <w:rPr>
-          <w:highlight w:val="yellow"/>
-        </w:rPr>
-        <w:t>不</w:t>
-      </w:r>
-      <w:proofErr w:type="gramEnd"/>
-      <w:r>
-        <w:rPr>
-          <w:highlight w:val="yellow"/>
-        </w:rPr>
-        <w:t>可用</w:t>
-      </w:r>
-      <w:r>
-        <w:t>。</w:t>
-      </w:r>
-    </w:p>
-    <w:p>
-      <w:r>
-        <w:rPr>
-          <w:rFonts w:hint="eastAsia"/>
-        </w:rPr>
-        <w:t>I/O多路复用：</w:t>
-      </w:r>
-    </w:p>
-    <w:p>
-      <w:pPr>
-        <w:pStyle w:val="2"/>
-      </w:pPr>
-      <w:proofErr w:type="spellStart"/>
-      <w:r>
-        <w:rPr>
-          <w:rFonts w:hint="eastAsia"/>
-        </w:rPr>
-        <w:t>redis</w:t>
-      </w:r>
-      <w:proofErr w:type="spellEnd"/>
-      <w:r>
-        <w:rPr>
-          <w:rFonts w:hint="eastAsia"/>
-        </w:rPr>
-        <w:t>为什么这么快</w:t>
-      </w:r>
-    </w:p>
-    <w:p>
+      <w:r>
+        <w:rPr>
+          <w:rFonts w:hint="eastAsia"/>
+        </w:rPr>
+        <w:t xml:space="preserve">　</w:t>
+      </w:r>
+      <w:r>
+        <w:t>Redis全量复制一般发生在Slave初始化阶段，这时Slave需要将Master上的所有数据都复制一份。具体步骤如下： </w:t>
+      </w:r>
+    </w:p>
+    <w:p/>
+    <w:p>
+      <w:r>
+        <w:rPr>
+          <w:rFonts w:hint="eastAsia"/>
+        </w:rPr>
+        <w:t xml:space="preserve">　　</w:t>
+      </w:r>
+      <w:r>
+        <w:t>1）从服务器连接主服务器，发送SYNC命令； </w:t>
+      </w:r>
+    </w:p>
+    <w:p/>
+    <w:p>
+      <w:r>
+        <w:rPr>
+          <w:rFonts w:hint="eastAsia"/>
+        </w:rPr>
+        <w:t xml:space="preserve">　　</w:t>
+      </w:r>
+      <w:r>
+        <w:t>2）主服务器接收到SYNC命名后，开始执行BGSAVE命令生成RDB文件并使用缓冲区记录此后执行的所有写命令； </w:t>
+      </w:r>
+    </w:p>
+    <w:p/>
+    <w:p>
+      <w:r>
+        <w:rPr>
+          <w:rFonts w:hint="eastAsia"/>
+        </w:rPr>
+        <w:t xml:space="preserve">　　</w:t>
+      </w:r>
+      <w:r>
+        <w:t>3）主服务器BGSAVE执行完后，向所有从服务器发送快照文件，并在发送期间继续记录被执行的写命令； </w:t>
+      </w:r>
+    </w:p>
+    <w:p/>
+    <w:p>
+      <w:r>
+        <w:rPr>
+          <w:rFonts w:hint="eastAsia"/>
+        </w:rPr>
+        <w:t xml:space="preserve">　　</w:t>
+      </w:r>
+      <w:r>
+        <w:t>4）从服务器收到快照文件后丢弃所有旧数据，载入收到的快照； </w:t>
+      </w:r>
+    </w:p>
+    <w:p/>
+    <w:p>
+      <w:r>
+        <w:rPr>
+          <w:rFonts w:hint="eastAsia"/>
+        </w:rPr>
+        <w:t xml:space="preserve">　　</w:t>
+      </w:r>
+      <w:r>
+        <w:t>5）主服务器快照发送完毕后开始向从服务器发送缓冲区中的写命令； </w:t>
+      </w:r>
+    </w:p>
+    <w:p/>
+    <w:p>
+      <w:pPr>
+        <w:ind w:firstLine="420"/>
+      </w:pPr>
+      <w:r>
+        <w:t>6）从服务器完成对快照的载入，开始接收命令请求，并执行来自主服务器缓冲区的写命令；</w:t>
+      </w:r>
+    </w:p>
+    <w:p>
+      <w:pPr>
+        <w:ind w:firstLine="420"/>
+      </w:pPr>
       <w:r>
         <w:rPr>
           <w:noProof/>
         </w:rPr>
         <w:drawing>
-          <wp:inline distT="0" distB="0" distL="0" distR="0" wp14:anchorId="3AA36422" wp14:editId="604A0F03">
-            <wp:extent cx="5274310" cy="3351530"/>
-            <wp:effectExtent l="0" t="0" r="2540" b="1270"/>
-            <wp:docPr id="31" name="图片 31"/>
+          <wp:inline distT="0" distB="0" distL="0" distR="0" wp14:anchorId="26E8569C" wp14:editId="435452D1">
+            <wp:extent cx="5274310" cy="1887855"/>
+            <wp:effectExtent l="0" t="0" r="2540" b="0"/>
+            <wp:docPr id="30" name="图片 30"/>
             <wp:cNvGraphicFramePr>
               <a:graphicFrameLocks xmlns:a="http://schemas.openxmlformats.org/drawingml/2006/main" noChangeAspect="1"/>
             </wp:cNvGraphicFramePr>
@@ -8674,7 +8536,7 @@
                   <pic:spPr>
                     <a:xfrm>
                       <a:off x="0" y="0"/>
-                      <a:ext cx="5274310" cy="3351530"/>
+                      <a:ext cx="5274310" cy="1887855"/>
                     </a:xfrm>
                     <a:prstGeom prst="rect">
                       <a:avLst/>
@@ -8689,91 +8551,29 @@
     </w:p>
     <w:p>
       <w:pPr>
-        <w:pStyle w:val="1"/>
-      </w:pPr>
-      <w:proofErr w:type="spellStart"/>
-      <w:r>
-        <w:rPr>
-          <w:rFonts w:hint="eastAsia"/>
-        </w:rPr>
-        <w:t>ZeroMQ</w:t>
-      </w:r>
-      <w:proofErr w:type="spellEnd"/>
-      <w:r>
-        <w:rPr>
-          <w:rFonts w:hint="eastAsia"/>
-        </w:rPr>
-        <w:t>源码</w:t>
-      </w:r>
-      <w:r>
-        <w:rPr>
-          <w:rFonts w:hint="eastAsia"/>
-        </w:rPr>
-        <w:t>(稍微了解了一下</w:t>
-      </w:r>
-      <w:r>
-        <w:t>)</w:t>
-      </w:r>
-    </w:p>
-    <w:p>
-      <w:r>
-        <w:rPr>
-          <w:rFonts w:hint="eastAsia"/>
-        </w:rPr>
-        <w:t>阅读了</w:t>
-      </w:r>
-      <w:r>
-        <w:t xml:space="preserve"> ZMQ 的 Guide 文档后，</w:t>
-      </w:r>
-      <w:r>
-        <w:rPr>
-          <w:highlight w:val="yellow"/>
-        </w:rPr>
-        <w:t xml:space="preserve">我的理解是，这是个类似于 Socket 的一系列接口，他跟 </w:t>
-      </w:r>
-      <w:r>
-        <w:rPr>
-          <w:highlight w:val="yellow"/>
+        <w:pStyle w:val="3"/>
+      </w:pPr>
+      <w:r>
+        <w:rPr>
+          <w:rFonts w:hint="eastAsia"/>
         </w:rPr>
         <w:lastRenderedPageBreak/>
-        <w:t>Socket 的区别是：普通的 socket 是端到端的（1:1的关系），而 ZMQ 却是可以N：M 的关系，人们对 BSD 套接字的了解较多的是点对点的连接，点对点连接需要显式地建立连接、销毁连接、选择协议（TCP/UDP）和处理错误等，而 ZMQ 屏蔽了这些细节，让你的网络编程更为简单。ZMQ 用于 node 与 node 间的通信，node 可以是主机或者是进程</w:t>
-      </w:r>
-      <w:r>
-        <w:t>。</w:t>
-      </w:r>
-    </w:p>
-    <w:p>
-      <w:pPr>
-        <w:pStyle w:val="2"/>
-      </w:pPr>
-      <w:proofErr w:type="spellStart"/>
-      <w:r>
-        <w:rPr>
-          <w:rFonts w:hint="eastAsia"/>
-        </w:rPr>
-        <w:t>Zero</w:t>
-      </w:r>
-      <w:r>
-        <w:t>Mq</w:t>
-      </w:r>
-      <w:proofErr w:type="spellEnd"/>
-      <w:r>
-        <w:rPr>
-          <w:rFonts w:hint="eastAsia"/>
-        </w:rPr>
-        <w:t>特点</w:t>
-      </w:r>
-    </w:p>
-    <w:p>
+        <w:t>原子操作</w:t>
+      </w:r>
+    </w:p>
+    <w:p>
+      <w:pPr>
+        <w:ind w:firstLine="420"/>
+      </w:pPr>
       <w:r>
         <w:rPr>
           <w:noProof/>
         </w:rPr>
         <w:drawing>
-          <wp:inline distT="0" distB="0" distL="0" distR="0" wp14:anchorId="0FCBCAB0" wp14:editId="3984691F">
-            <wp:extent cx="5274310" cy="968375"/>
-            <wp:effectExtent l="0" t="0" r="2540" b="3175"/>
-            <wp:docPr id="40" name="图片 40"/>
+          <wp:inline distT="0" distB="0" distL="0" distR="0" wp14:anchorId="6A8062B5" wp14:editId="72BBCAF4">
+            <wp:extent cx="5274310" cy="664210"/>
+            <wp:effectExtent l="0" t="0" r="2540" b="2540"/>
+            <wp:docPr id="32" name="图片 32"/>
             <wp:cNvGraphicFramePr>
               <a:graphicFrameLocks xmlns:a="http://schemas.openxmlformats.org/drawingml/2006/main" noChangeAspect="1"/>
             </wp:cNvGraphicFramePr>
@@ -8793,7 +8593,7 @@
                   <pic:spPr>
                     <a:xfrm>
                       <a:off x="0" y="0"/>
-                      <a:ext cx="5274310" cy="968375"/>
+                      <a:ext cx="5274310" cy="664210"/>
                     </a:xfrm>
                     <a:prstGeom prst="rect">
                       <a:avLst/>
@@ -8807,15 +8607,157 @@
       </w:r>
     </w:p>
     <w:p>
+      <w:pPr>
+        <w:pStyle w:val="2"/>
+      </w:pPr>
+      <w:r>
+        <w:rPr>
+          <w:rFonts w:hint="eastAsia"/>
+        </w:rPr>
+        <w:t>底</w:t>
+      </w:r>
+      <w:r>
+        <w:rPr>
+          <w:rFonts w:hint="eastAsia"/>
+        </w:rPr>
+        <w:t>层IO实现解析</w:t>
+      </w:r>
+    </w:p>
+    <w:p>
+      <w:r>
+        <w:rPr>
+          <w:rFonts w:hint="eastAsia"/>
+        </w:rPr>
+        <w:t>首先，</w:t>
+      </w:r>
+      <w:r>
+        <w:rPr>
+          <w:highlight w:val="yellow"/>
+        </w:rPr>
+        <w:t>Redis 是跑在单线程中的</w:t>
+      </w:r>
+      <w:r>
+        <w:t>，所有的操作都是</w:t>
+      </w:r>
+      <w:r>
+        <w:rPr>
+          <w:highlight w:val="yellow"/>
+        </w:rPr>
+        <w:t>按照顺序线</w:t>
+      </w:r>
+      <w:r>
+        <w:t>性执行的，但是由于读写操作等待用户输入或输出都是阻塞的，所以 I/O 操作在一般情况下往往不能直接返回，这会导致</w:t>
+      </w:r>
+      <w:r>
+        <w:rPr>
+          <w:highlight w:val="yellow"/>
+        </w:rPr>
+        <w:t>某一文件的 I/O 阻塞导致整个进程无法对其它客户提供服务</w:t>
+      </w:r>
+      <w:r>
+        <w:t xml:space="preserve">，而 </w:t>
+      </w:r>
+      <w:r>
+        <w:rPr>
+          <w:highlight w:val="yellow"/>
+        </w:rPr>
+        <w:t>I/O 多路复用就是为了解决这个问题而出现的</w:t>
+      </w:r>
+      <w:r>
+        <w:t>。</w:t>
+      </w:r>
+    </w:p>
+    <w:p>
+      <w:r>
+        <w:t>Blocking I/O</w:t>
+      </w:r>
+      <w:r>
+        <w:t>:</w:t>
+      </w:r>
+      <w:r>
+        <w:rPr>
+          <w:rFonts w:hint="eastAsia"/>
+        </w:rPr>
+        <w:t xml:space="preserve"> 传统的阻塞</w:t>
+      </w:r>
+      <w:r>
+        <w:t xml:space="preserve"> I/O 模型到底是如何工作的：</w:t>
+      </w:r>
+      <w:r>
+        <w:rPr>
+          <w:highlight w:val="yellow"/>
+        </w:rPr>
+        <w:t>当使用 read 或者 write 对某一个文件描述符（File Descriptor 以下简称 FD)进行读写时，如果当前 FD 不可读或不可写，整个 Redis 服务就不会对其它的操作</w:t>
+      </w:r>
+      <w:proofErr w:type="gramStart"/>
+      <w:r>
+        <w:rPr>
+          <w:highlight w:val="yellow"/>
+        </w:rPr>
+        <w:t>作出</w:t>
+      </w:r>
+      <w:proofErr w:type="gramEnd"/>
+      <w:r>
+        <w:rPr>
+          <w:highlight w:val="yellow"/>
+        </w:rPr>
+        <w:t>响应，导致整个服务</w:t>
+      </w:r>
+      <w:proofErr w:type="gramStart"/>
+      <w:r>
+        <w:rPr>
+          <w:highlight w:val="yellow"/>
+        </w:rPr>
+        <w:t>不</w:t>
+      </w:r>
+      <w:proofErr w:type="gramEnd"/>
+      <w:r>
+        <w:rPr>
+          <w:highlight w:val="yellow"/>
+        </w:rPr>
+        <w:t>可用</w:t>
+      </w:r>
+      <w:r>
+        <w:t>。</w:t>
+      </w:r>
+    </w:p>
+    <w:p>
+      <w:r>
+        <w:rPr>
+          <w:rFonts w:hint="eastAsia"/>
+        </w:rPr>
+        <w:t>I/O多路复用：</w:t>
+      </w:r>
+    </w:p>
+    <w:p>
+      <w:pPr>
+        <w:pStyle w:val="2"/>
+      </w:pPr>
+      <w:proofErr w:type="spellStart"/>
+      <w:r>
+        <w:rPr>
+          <w:rFonts w:hint="eastAsia"/>
+        </w:rPr>
+        <w:t>redis</w:t>
+      </w:r>
+      <w:proofErr w:type="spellEnd"/>
+      <w:r>
+        <w:rPr>
+          <w:rFonts w:hint="eastAsia"/>
+        </w:rPr>
+        <w:t>为什么这么快</w:t>
+      </w:r>
+    </w:p>
+    <w:p>
       <w:r>
         <w:rPr>
           <w:noProof/>
         </w:rPr>
         <w:drawing>
-          <wp:inline distT="0" distB="0" distL="0" distR="0" wp14:anchorId="600E9BA1" wp14:editId="5961ED16">
-            <wp:extent cx="5274310" cy="3891280"/>
-            <wp:effectExtent l="0" t="0" r="2540" b="0"/>
-            <wp:docPr id="41" name="图片 41"/>
+          <wp:inline distT="0" distB="0" distL="0" distR="0" wp14:anchorId="3AA36422" wp14:editId="604A0F03">
+            <wp:extent cx="5274310" cy="3351530"/>
+            <wp:effectExtent l="0" t="0" r="2540" b="1270"/>
+            <wp:docPr id="31" name="图片 31"/>
             <wp:cNvGraphicFramePr>
               <a:graphicFrameLocks xmlns:a="http://schemas.openxmlformats.org/drawingml/2006/main" noChangeAspect="1"/>
             </wp:cNvGraphicFramePr>
@@ -8835,7 +8777,7 @@
                   <pic:spPr>
                     <a:xfrm>
                       <a:off x="0" y="0"/>
-                      <a:ext cx="5274310" cy="3891280"/>
+                      <a:ext cx="5274310" cy="3351530"/>
                     </a:xfrm>
                     <a:prstGeom prst="rect">
                       <a:avLst/>
@@ -8849,15 +8791,92 @@
       </w:r>
     </w:p>
     <w:p>
+      <w:pPr>
+        <w:pStyle w:val="1"/>
+      </w:pPr>
+      <w:proofErr w:type="spellStart"/>
+      <w:r>
+        <w:rPr>
+          <w:rFonts w:hint="eastAsia"/>
+        </w:rPr>
+        <w:t>ZeroMQ</w:t>
+      </w:r>
+      <w:proofErr w:type="spellEnd"/>
+      <w:r>
+        <w:rPr>
+          <w:rFonts w:hint="eastAsia"/>
+        </w:rPr>
+        <w:t>源码</w:t>
+      </w:r>
+      <w:r>
+        <w:rPr>
+          <w:rFonts w:hint="eastAsia"/>
+        </w:rPr>
+        <w:t>(稍微了解了一下</w:t>
+      </w:r>
+      <w:r>
+        <w:t>)</w:t>
+      </w:r>
+    </w:p>
+    <w:p>
+      <w:r>
+        <w:rPr>
+          <w:rFonts w:hint="eastAsia"/>
+        </w:rPr>
+        <w:t>阅读了</w:t>
+      </w:r>
+      <w:r>
+        <w:t xml:space="preserve"> ZMQ 的 Guide 文档后，</w:t>
+      </w:r>
+      <w:r>
+        <w:rPr>
+          <w:highlight w:val="yellow"/>
+        </w:rPr>
+        <w:t xml:space="preserve">我的理解是，这是个类似于 Socket 的一系列接口，他跟 </w:t>
+      </w:r>
+      <w:r>
+        <w:rPr>
+          <w:highlight w:val="yellow"/>
+        </w:rPr>
+        <w:lastRenderedPageBreak/>
+        <w:t>Socket 的区别是：普通的 socket 是端到端的（1:1的关系），而 ZMQ 却是可以N：M 的关系，人们对 BSD 套接字的了解较多的是点对点的连接，点对点连接需要显式地建立连接、销毁连接、选择协议（TCP/UDP）和处理错误等，而 ZMQ 屏蔽了这些细节，让你的网络编程更为简单。ZMQ 用于 node 与 node 间的通信，node 可以是主机或者是进程</w:t>
+      </w:r>
+      <w:r>
+        <w:t>。</w:t>
+      </w:r>
+    </w:p>
+    <w:p>
+      <w:pPr>
+        <w:pStyle w:val="2"/>
+      </w:pPr>
+      <w:proofErr w:type="spellStart"/>
+      <w:r>
+        <w:rPr>
+          <w:rFonts w:hint="eastAsia"/>
+        </w:rPr>
+        <w:t>Zero</w:t>
+      </w:r>
+      <w:r>
+        <w:t>Mq</w:t>
+      </w:r>
+      <w:proofErr w:type="spellEnd"/>
+      <w:r>
+        <w:rPr>
+          <w:rFonts w:hint="eastAsia"/>
+        </w:rPr>
+        <w:t>特点</w:t>
+      </w:r>
+    </w:p>
+    <w:p>
       <w:r>
         <w:rPr>
           <w:noProof/>
         </w:rPr>
         <w:drawing>
-          <wp:inline distT="0" distB="0" distL="0" distR="0" wp14:anchorId="65E535F0" wp14:editId="3F331998">
-            <wp:extent cx="5274310" cy="703580"/>
-            <wp:effectExtent l="0" t="0" r="2540" b="1270"/>
-            <wp:docPr id="42" name="图片 42"/>
+          <wp:inline distT="0" distB="0" distL="0" distR="0" wp14:anchorId="0FCBCAB0" wp14:editId="3984691F">
+            <wp:extent cx="5274310" cy="968375"/>
+            <wp:effectExtent l="0" t="0" r="2540" b="3175"/>
+            <wp:docPr id="40" name="图片 40"/>
             <wp:cNvGraphicFramePr>
               <a:graphicFrameLocks xmlns:a="http://schemas.openxmlformats.org/drawingml/2006/main" noChangeAspect="1"/>
             </wp:cNvGraphicFramePr>
@@ -8877,7 +8896,7 @@
                   <pic:spPr>
                     <a:xfrm>
                       <a:off x="0" y="0"/>
-                      <a:ext cx="5274310" cy="703580"/>
+                      <a:ext cx="5274310" cy="968375"/>
                     </a:xfrm>
                     <a:prstGeom prst="rect">
                       <a:avLst/>
@@ -8891,104 +8910,15 @@
       </w:r>
     </w:p>
     <w:p>
-      <w:pPr>
-        <w:pStyle w:val="2"/>
-      </w:pPr>
-      <w:r>
-        <w:rPr>
-          <w:rFonts w:hint="eastAsia"/>
-        </w:rPr>
-        <w:t xml:space="preserve">消息模型 </w:t>
-      </w:r>
-      <w:r>
-        <w:t xml:space="preserve"> </w:t>
-      </w:r>
-      <w:r>
-        <w:rPr>
-          <w:rFonts w:hint="eastAsia"/>
-        </w:rPr>
-        <w:t>发布订阅/推拉模型</w:t>
-      </w:r>
-      <w:r>
-        <w:rPr>
-          <w:rFonts w:hint="eastAsia"/>
-        </w:rPr>
-        <w:t>和其他两种</w:t>
-      </w:r>
-    </w:p>
-    <w:p>
-      <w:pPr>
-        <w:rPr>
-          <w:rStyle w:val="aa"/>
-          <w:rFonts w:ascii="微软雅黑" w:eastAsia="微软雅黑" w:hAnsi="微软雅黑"/>
-          <w:color w:val="404040"/>
-          <w:shd w:val="clear" w:color="auto" w:fill="FFFFFF"/>
-        </w:rPr>
-      </w:pPr>
-      <w:r>
-        <w:rPr>
-          <w:rFonts w:ascii="微软雅黑" w:eastAsia="微软雅黑" w:hAnsi="微软雅黑" w:hint="eastAsia"/>
-          <w:color w:val="404040"/>
-          <w:shd w:val="clear" w:color="auto" w:fill="FFFFFF"/>
-        </w:rPr>
-        <w:t>分别是</w:t>
-      </w:r>
-      <w:proofErr w:type="gramStart"/>
-      <w:r>
-        <w:rPr>
-          <w:rFonts w:ascii="微软雅黑" w:eastAsia="微软雅黑" w:hAnsi="微软雅黑" w:hint="eastAsia"/>
-          <w:color w:val="404040"/>
-          <w:highlight w:val="yellow"/>
-          <w:shd w:val="clear" w:color="auto" w:fill="FFFFFF"/>
-        </w:rPr>
-        <w:t>“</w:t>
-      </w:r>
-      <w:proofErr w:type="gramEnd"/>
-      <w:r>
-        <w:rPr>
-          <w:rFonts w:ascii="微软雅黑" w:eastAsia="微软雅黑" w:hAnsi="微软雅黑" w:hint="eastAsia"/>
-          <w:color w:val="404040"/>
-          <w:highlight w:val="yellow"/>
-          <w:shd w:val="clear" w:color="auto" w:fill="FFFFFF"/>
-        </w:rPr>
-        <w:t>Request-Reply “，”Publisher-Subscriber“，”Parallel Pipeline</w:t>
-      </w:r>
-      <w:r>
-        <w:rPr>
-          <w:rStyle w:val="aa"/>
-          <w:rFonts w:ascii="微软雅黑" w:eastAsia="微软雅黑" w:hAnsi="微软雅黑" w:hint="eastAsia"/>
-          <w:color w:val="404040"/>
-          <w:highlight w:val="yellow"/>
-          <w:shd w:val="clear" w:color="auto" w:fill="FFFFFF"/>
-        </w:rPr>
-        <w:t>”</w:t>
-      </w:r>
-    </w:p>
-    <w:p>
-      <w:pPr>
-        <w:pStyle w:val="3"/>
-      </w:pPr>
-      <w:r>
-        <w:rPr>
-          <w:rFonts w:hint="eastAsia"/>
-        </w:rPr>
-        <w:lastRenderedPageBreak/>
-        <w:t>Request</w:t>
-      </w:r>
-      <w:r>
-        <w:t>-Reply</w:t>
-      </w:r>
-    </w:p>
-    <w:p>
       <w:r>
         <w:rPr>
           <w:noProof/>
         </w:rPr>
         <w:drawing>
-          <wp:inline distT="0" distB="0" distL="0" distR="0" wp14:anchorId="530CE07E" wp14:editId="58D2F35D">
-            <wp:extent cx="5274310" cy="1987550"/>
+          <wp:inline distT="0" distB="0" distL="0" distR="0" wp14:anchorId="600E9BA1" wp14:editId="5961ED16">
+            <wp:extent cx="5274310" cy="3891280"/>
             <wp:effectExtent l="0" t="0" r="2540" b="0"/>
-            <wp:docPr id="44" name="图片 44"/>
+            <wp:docPr id="41" name="图片 41"/>
             <wp:cNvGraphicFramePr>
               <a:graphicFrameLocks xmlns:a="http://schemas.openxmlformats.org/drawingml/2006/main" noChangeAspect="1"/>
             </wp:cNvGraphicFramePr>
@@ -9008,7 +8938,7 @@
                   <pic:spPr>
                     <a:xfrm>
                       <a:off x="0" y="0"/>
-                      <a:ext cx="5274310" cy="1987550"/>
+                      <a:ext cx="5274310" cy="3891280"/>
                     </a:xfrm>
                     <a:prstGeom prst="rect">
                       <a:avLst/>
@@ -9022,34 +8952,15 @@
       </w:r>
     </w:p>
     <w:p>
-      <w:pPr>
-        <w:pStyle w:val="3"/>
-      </w:pPr>
-      <w:proofErr w:type="spellStart"/>
-      <w:r>
-        <w:rPr>
-          <w:rFonts w:hint="eastAsia"/>
-        </w:rPr>
-        <w:t>P</w:t>
-      </w:r>
-      <w:r>
-        <w:t>ublicsher</w:t>
-      </w:r>
-      <w:proofErr w:type="spellEnd"/>
-      <w:r>
-        <w:t>-Subscriber</w:t>
-      </w:r>
-    </w:p>
-    <w:p>
       <w:r>
         <w:rPr>
           <w:noProof/>
         </w:rPr>
         <w:drawing>
-          <wp:inline distT="0" distB="0" distL="0" distR="0" wp14:anchorId="54AA3712" wp14:editId="342E0141">
-            <wp:extent cx="5274310" cy="2049780"/>
-            <wp:effectExtent l="0" t="0" r="2540" b="7620"/>
-            <wp:docPr id="45" name="图片 45"/>
+          <wp:inline distT="0" distB="0" distL="0" distR="0" wp14:anchorId="65E535F0" wp14:editId="3F331998">
+            <wp:extent cx="5274310" cy="703580"/>
+            <wp:effectExtent l="0" t="0" r="2540" b="1270"/>
+            <wp:docPr id="42" name="图片 42"/>
             <wp:cNvGraphicFramePr>
               <a:graphicFrameLocks xmlns:a="http://schemas.openxmlformats.org/drawingml/2006/main" noChangeAspect="1"/>
             </wp:cNvGraphicFramePr>
@@ -9069,7 +8980,7 @@
                   <pic:spPr>
                     <a:xfrm>
                       <a:off x="0" y="0"/>
-                      <a:ext cx="5274310" cy="2049780"/>
+                      <a:ext cx="5274310" cy="703580"/>
                     </a:xfrm>
                     <a:prstGeom prst="rect">
                       <a:avLst/>
@@ -9083,15 +8994,104 @@
       </w:r>
     </w:p>
     <w:p>
+      <w:pPr>
+        <w:pStyle w:val="2"/>
+      </w:pPr>
+      <w:r>
+        <w:rPr>
+          <w:rFonts w:hint="eastAsia"/>
+        </w:rPr>
+        <w:t xml:space="preserve">消息模型 </w:t>
+      </w:r>
+      <w:r>
+        <w:t xml:space="preserve"> </w:t>
+      </w:r>
+      <w:r>
+        <w:rPr>
+          <w:rFonts w:hint="eastAsia"/>
+        </w:rPr>
+        <w:t>发布订阅/推拉模型</w:t>
+      </w:r>
+      <w:r>
+        <w:rPr>
+          <w:rFonts w:hint="eastAsia"/>
+        </w:rPr>
+        <w:t>和其他两种</w:t>
+      </w:r>
+    </w:p>
+    <w:p>
+      <w:pPr>
+        <w:rPr>
+          <w:rStyle w:val="aa"/>
+          <w:rFonts w:ascii="微软雅黑" w:eastAsia="微软雅黑" w:hAnsi="微软雅黑"/>
+          <w:color w:val="404040"/>
+          <w:shd w:val="clear" w:color="auto" w:fill="FFFFFF"/>
+        </w:rPr>
+      </w:pPr>
+      <w:r>
+        <w:rPr>
+          <w:rFonts w:ascii="微软雅黑" w:eastAsia="微软雅黑" w:hAnsi="微软雅黑" w:hint="eastAsia"/>
+          <w:color w:val="404040"/>
+          <w:shd w:val="clear" w:color="auto" w:fill="FFFFFF"/>
+        </w:rPr>
+        <w:t>分别是</w:t>
+      </w:r>
+      <w:proofErr w:type="gramStart"/>
+      <w:r>
+        <w:rPr>
+          <w:rFonts w:ascii="微软雅黑" w:eastAsia="微软雅黑" w:hAnsi="微软雅黑" w:hint="eastAsia"/>
+          <w:color w:val="404040"/>
+          <w:highlight w:val="yellow"/>
+          <w:shd w:val="clear" w:color="auto" w:fill="FFFFFF"/>
+        </w:rPr>
+        <w:t>“</w:t>
+      </w:r>
+      <w:proofErr w:type="gramEnd"/>
+      <w:r>
+        <w:rPr>
+          <w:rFonts w:ascii="微软雅黑" w:eastAsia="微软雅黑" w:hAnsi="微软雅黑" w:hint="eastAsia"/>
+          <w:color w:val="404040"/>
+          <w:highlight w:val="yellow"/>
+          <w:shd w:val="clear" w:color="auto" w:fill="FFFFFF"/>
+        </w:rPr>
+        <w:t>Request-Reply “，”Publisher-Subscriber“，”Parallel Pipeline</w:t>
+      </w:r>
+      <w:r>
+        <w:rPr>
+          <w:rStyle w:val="aa"/>
+          <w:rFonts w:ascii="微软雅黑" w:eastAsia="微软雅黑" w:hAnsi="微软雅黑" w:hint="eastAsia"/>
+          <w:color w:val="404040"/>
+          <w:highlight w:val="yellow"/>
+          <w:shd w:val="clear" w:color="auto" w:fill="FFFFFF"/>
+        </w:rPr>
+        <w:t>”</w:t>
+      </w:r>
+    </w:p>
+    <w:p>
+      <w:pPr>
+        <w:pStyle w:val="3"/>
+      </w:pPr>
+      <w:r>
+        <w:rPr>
+          <w:rFonts w:hint="eastAsia"/>
+        </w:rPr>
+        <w:lastRenderedPageBreak/>
+        <w:t>Request</w:t>
+      </w:r>
+      <w:r>
+        <w:t>-Reply</w:t>
+      </w:r>
+    </w:p>
+    <w:p>
       <w:r>
         <w:rPr>
           <w:noProof/>
         </w:rPr>
         <w:drawing>
-          <wp:inline distT="0" distB="0" distL="0" distR="0" wp14:anchorId="7B736274" wp14:editId="69709B47">
-            <wp:extent cx="5274310" cy="1356995"/>
+          <wp:inline distT="0" distB="0" distL="0" distR="0" wp14:anchorId="530CE07E" wp14:editId="58D2F35D">
+            <wp:extent cx="5274310" cy="1987550"/>
             <wp:effectExtent l="0" t="0" r="2540" b="0"/>
-            <wp:docPr id="46" name="图片 46"/>
+            <wp:docPr id="44" name="图片 44"/>
             <wp:cNvGraphicFramePr>
               <a:graphicFrameLocks xmlns:a="http://schemas.openxmlformats.org/drawingml/2006/main" noChangeAspect="1"/>
             </wp:cNvGraphicFramePr>
@@ -9111,7 +9111,7 @@
                   <pic:spPr>
                     <a:xfrm>
                       <a:off x="0" y="0"/>
-                      <a:ext cx="5274310" cy="1356995"/>
+                      <a:ext cx="5274310" cy="1987550"/>
                     </a:xfrm>
                     <a:prstGeom prst="rect">
                       <a:avLst/>
@@ -9128,15 +9128,19 @@
       <w:pPr>
         <w:pStyle w:val="3"/>
       </w:pPr>
-      <w:r>
-        <w:rPr>
-          <w:rFonts w:hint="eastAsia"/>
-        </w:rPr>
-        <w:lastRenderedPageBreak/>
-        <w:t>paralle</w:t>
-      </w:r>
-      <w:r>
-        <w:t>l pipeline</w:t>
+      <w:proofErr w:type="spellStart"/>
+      <w:r>
+        <w:rPr>
+          <w:rFonts w:hint="eastAsia"/>
+        </w:rPr>
+        <w:t>P</w:t>
+      </w:r>
+      <w:r>
+        <w:t>ublicsher</w:t>
+      </w:r>
+      <w:proofErr w:type="spellEnd"/>
+      <w:r>
+        <w:t>-Subscriber</w:t>
       </w:r>
     </w:p>
     <w:p>
@@ -9145,10 +9149,10 @@
           <w:noProof/>
         </w:rPr>
         <w:drawing>
-          <wp:inline distT="0" distB="0" distL="0" distR="0" wp14:anchorId="63C5884F" wp14:editId="35505B60">
-            <wp:extent cx="5274310" cy="2919095"/>
-            <wp:effectExtent l="0" t="0" r="2540" b="0"/>
-            <wp:docPr id="47" name="图片 47"/>
+          <wp:inline distT="0" distB="0" distL="0" distR="0" wp14:anchorId="54AA3712" wp14:editId="342E0141">
+            <wp:extent cx="5274310" cy="2049780"/>
+            <wp:effectExtent l="0" t="0" r="2540" b="7620"/>
+            <wp:docPr id="45" name="图片 45"/>
             <wp:cNvGraphicFramePr>
               <a:graphicFrameLocks xmlns:a="http://schemas.openxmlformats.org/drawingml/2006/main" noChangeAspect="1"/>
             </wp:cNvGraphicFramePr>
@@ -9168,7 +9172,7 @@
                   <pic:spPr>
                     <a:xfrm>
                       <a:off x="0" y="0"/>
-                      <a:ext cx="5274310" cy="2919095"/>
+                      <a:ext cx="5274310" cy="2049780"/>
                     </a:xfrm>
                     <a:prstGeom prst="rect">
                       <a:avLst/>
@@ -9182,303 +9186,15 @@
       </w:r>
     </w:p>
     <w:p>
-      <w:pPr>
-        <w:pStyle w:val="2"/>
-      </w:pPr>
-      <w:r>
-        <w:rPr>
-          <w:rFonts w:hint="eastAsia"/>
-        </w:rPr>
-        <w:t xml:space="preserve">通信协议 </w:t>
-      </w:r>
-      <w:proofErr w:type="spellStart"/>
-      <w:r>
-        <w:rPr>
-          <w:rFonts w:hint="eastAsia"/>
-        </w:rPr>
-        <w:t>inproc</w:t>
-      </w:r>
-      <w:proofErr w:type="spellEnd"/>
-      <w:r>
-        <w:t>/</w:t>
-      </w:r>
-      <w:proofErr w:type="spellStart"/>
-      <w:r>
-        <w:t>ipc</w:t>
-      </w:r>
-      <w:proofErr w:type="spellEnd"/>
-      <w:r>
-        <w:t>/</w:t>
-      </w:r>
-      <w:proofErr w:type="spellStart"/>
-      <w:r>
-        <w:t>tcp</w:t>
-      </w:r>
-      <w:proofErr w:type="spellEnd"/>
-      <w:r>
-        <w:t>/</w:t>
-      </w:r>
-      <w:proofErr w:type="spellStart"/>
-      <w:r>
-        <w:t>pgm</w:t>
-      </w:r>
-      <w:proofErr w:type="spellEnd"/>
-    </w:p>
-    <w:p/>
-    <w:p>
-      <w:pPr>
-        <w:pStyle w:val="2"/>
-      </w:pPr>
-      <w:r>
-        <w:rPr>
-          <w:rFonts w:hint="eastAsia"/>
-        </w:rPr>
-        <w:t>性能分析与经典MQ对比</w:t>
-      </w:r>
-    </w:p>
-    <w:p/>
-    <w:p>
-      <w:pPr>
-        <w:pStyle w:val="2"/>
-      </w:pPr>
-      <w:r>
-        <w:rPr>
-          <w:rFonts w:hint="eastAsia"/>
-        </w:rPr>
-        <w:t>底层网络通信实现机制</w:t>
-      </w:r>
-    </w:p>
-    <w:p/>
-    <w:p>
-      <w:pPr>
-        <w:pStyle w:val="2"/>
-      </w:pPr>
-      <w:proofErr w:type="spellStart"/>
-      <w:r>
-        <w:rPr>
-          <w:rFonts w:hint="eastAsia"/>
-        </w:rPr>
-        <w:t>zmq</w:t>
-      </w:r>
-      <w:proofErr w:type="spellEnd"/>
-      <w:r>
-        <w:rPr>
-          <w:rFonts w:hint="eastAsia"/>
-        </w:rPr>
-        <w:t>系统架构与实现原理</w:t>
-      </w:r>
-    </w:p>
-    <w:p>
-      <w:pPr>
-        <w:pStyle w:val="1"/>
-      </w:pPr>
-      <w:r>
-        <w:rPr>
-          <w:rFonts w:hint="eastAsia"/>
-        </w:rPr>
-        <w:t>多路复用机制</w:t>
-      </w:r>
-    </w:p>
-    <w:p>
-      <w:r>
-        <w:t>(1)select==&gt;时间复杂度O(n)</w:t>
-      </w:r>
-    </w:p>
-    <w:p/>
-    <w:p>
-      <w:r>
-        <w:rPr>
-          <w:rFonts w:hint="eastAsia"/>
-        </w:rPr>
-        <w:t>它仅仅知道了，</w:t>
-      </w:r>
-      <w:r>
-        <w:rPr>
-          <w:rFonts w:hint="eastAsia"/>
-          <w:highlight w:val="yellow"/>
-        </w:rPr>
-        <w:t>有</w:t>
-      </w:r>
-      <w:r>
-        <w:rPr>
-          <w:highlight w:val="yellow"/>
-        </w:rPr>
-        <w:t>I/O事件发生了</w:t>
-      </w:r>
-      <w:r>
-        <w:t>，</w:t>
-      </w:r>
-      <w:r>
-        <w:rPr>
-          <w:highlight w:val="yellow"/>
-        </w:rPr>
-        <w:t>却并不知道是哪那几个流（可能有一个，多个，甚至全部），我们只能无差别轮询所有流，找出能读出数据，或者写入数据的流，对他们进行操作。所以select具有O(n)的无差别轮询复杂度，同时处理的流越多，无差别轮询时间就越长。</w:t>
-      </w:r>
-    </w:p>
-    <w:p/>
-    <w:p>
-      <w:r>
-        <w:t>(2)poll==&gt;时间复杂度O(n)</w:t>
-      </w:r>
-    </w:p>
-    <w:p/>
-    <w:p>
-      <w:pPr>
-        <w:rPr>
-          <w:u w:val="single"/>
-        </w:rPr>
-      </w:pPr>
-      <w:r>
-        <w:t>poll本质上和select没有区别，它将用户传入的数组拷贝到内核空间，然后查询每个</w:t>
-      </w:r>
-      <w:proofErr w:type="spellStart"/>
-      <w:r>
-        <w:t>fd</w:t>
-      </w:r>
-      <w:proofErr w:type="spellEnd"/>
-      <w:r>
-        <w:t>对应的设备状态， 但是它没有最大连接数的限制，原因是它是基于链表来存</w:t>
-      </w:r>
-      <w:r>
-        <w:rPr>
-          <w:highlight w:val="yellow"/>
-          <w:u w:val="single"/>
-        </w:rPr>
-        <w:t>储的.</w:t>
-      </w:r>
-    </w:p>
-    <w:p/>
-    <w:p>
-      <w:r>
-        <w:t>(3)</w:t>
-      </w:r>
-      <w:proofErr w:type="spellStart"/>
-      <w:r>
-        <w:t>epoll</w:t>
-      </w:r>
-      <w:proofErr w:type="spellEnd"/>
-      <w:r>
-        <w:t>==&gt;时间复杂度O(1)</w:t>
-      </w:r>
-    </w:p>
-    <w:p/>
-    <w:p>
-      <w:proofErr w:type="spellStart"/>
-      <w:r>
-        <w:t>e</w:t>
-      </w:r>
-      <w:r>
-        <w:rPr>
-          <w:highlight w:val="yellow"/>
-        </w:rPr>
-        <w:t>poll</w:t>
-      </w:r>
-      <w:proofErr w:type="spellEnd"/>
-      <w:r>
-        <w:rPr>
-          <w:highlight w:val="yellow"/>
-        </w:rPr>
-        <w:t>可以理解为event poll，</w:t>
-      </w:r>
-      <w:proofErr w:type="gramStart"/>
-      <w:r>
-        <w:rPr>
-          <w:highlight w:val="yellow"/>
-        </w:rPr>
-        <w:t>不同于忙轮询</w:t>
-      </w:r>
-      <w:proofErr w:type="gramEnd"/>
-      <w:r>
-        <w:rPr>
-          <w:highlight w:val="yellow"/>
-        </w:rPr>
-        <w:t>和无差别轮询，</w:t>
-      </w:r>
-      <w:proofErr w:type="spellStart"/>
-      <w:r>
-        <w:rPr>
-          <w:highlight w:val="yellow"/>
-        </w:rPr>
-        <w:t>epoll</w:t>
-      </w:r>
-      <w:proofErr w:type="spellEnd"/>
-      <w:r>
-        <w:rPr>
-          <w:highlight w:val="yellow"/>
-        </w:rPr>
-        <w:t>会把哪个流发生了怎样的I/O事件通知我们。</w:t>
-      </w:r>
-      <w:r>
-        <w:t>所以我们说</w:t>
-      </w:r>
-      <w:proofErr w:type="spellStart"/>
-      <w:r>
-        <w:t>epoll</w:t>
-      </w:r>
-      <w:proofErr w:type="spellEnd"/>
-      <w:r>
-        <w:t>实际上是事件驱动（每个事件关联上</w:t>
-      </w:r>
-      <w:proofErr w:type="spellStart"/>
-      <w:r>
-        <w:t>fd</w:t>
-      </w:r>
-      <w:proofErr w:type="spellEnd"/>
-      <w:r>
-        <w:t>）的，此时我们对这些流的操作都是有意义的。（复杂度降低到了O(1)）</w:t>
-      </w:r>
-    </w:p>
-    <w:p/>
-    <w:p>
-      <w:r>
-        <w:t>select，poll，</w:t>
-      </w:r>
-      <w:proofErr w:type="spellStart"/>
-      <w:r>
-        <w:t>epoll</w:t>
-      </w:r>
-      <w:proofErr w:type="spellEnd"/>
-      <w:r>
-        <w:t>都是IO多路复用的机制。I/O多路复用就通过一种机制，可以监视多个描述符，一旦某个描述符就绪（一般是读就绪或者写就绪），能够通知程序进行相应的读写操作。但select，poll，</w:t>
-      </w:r>
-      <w:proofErr w:type="spellStart"/>
-      <w:r>
-        <w:t>epoll</w:t>
-      </w:r>
-      <w:proofErr w:type="spellEnd"/>
-      <w:r>
-        <w:t xml:space="preserve">本质上都是同步I/O，因为他们都需要在读写事件就绪后自己负责进行读写，也就是说这个读写过程是阻塞的，而异步I/O则无需自己负责进行读写，异步I/O的实现会负责把数据从内核拷贝到用户空间。  </w:t>
-      </w:r>
-    </w:p>
-    <w:p/>
-    <w:p>
-      <w:proofErr w:type="spellStart"/>
-      <w:r>
-        <w:t>epoll</w:t>
-      </w:r>
-      <w:proofErr w:type="spellEnd"/>
-      <w:r>
-        <w:t>跟select都能提供多路I/O复用的解决方案。在现在的Linux内核里有都能够支持，其中</w:t>
-      </w:r>
-      <w:proofErr w:type="spellStart"/>
-      <w:r>
-        <w:t>epoll</w:t>
-      </w:r>
-      <w:proofErr w:type="spellEnd"/>
-      <w:r>
-        <w:t>是Linux所特有，而select则应该是POSIX所规定，一般操作系统均有实现</w:t>
-      </w:r>
-    </w:p>
-    <w:p>
       <w:r>
         <w:rPr>
           <w:noProof/>
         </w:rPr>
         <w:drawing>
-          <wp:inline distT="0" distB="0" distL="0" distR="0" wp14:anchorId="477650AF" wp14:editId="1681B3CA">
-            <wp:extent cx="5274310" cy="2063115"/>
+          <wp:inline distT="0" distB="0" distL="0" distR="0" wp14:anchorId="7B736274" wp14:editId="69709B47">
+            <wp:extent cx="5274310" cy="1356995"/>
             <wp:effectExtent l="0" t="0" r="2540" b="0"/>
-            <wp:docPr id="33" name="图片 33"/>
+            <wp:docPr id="46" name="图片 46"/>
             <wp:cNvGraphicFramePr>
               <a:graphicFrameLocks xmlns:a="http://schemas.openxmlformats.org/drawingml/2006/main" noChangeAspect="1"/>
             </wp:cNvGraphicFramePr>
@@ -9498,7 +9214,7 @@
                   <pic:spPr>
                     <a:xfrm>
                       <a:off x="0" y="0"/>
-                      <a:ext cx="5274310" cy="2063115"/>
+                      <a:ext cx="5274310" cy="1356995"/>
                     </a:xfrm>
                     <a:prstGeom prst="rect">
                       <a:avLst/>
@@ -9512,15 +9228,30 @@
       </w:r>
     </w:p>
     <w:p>
+      <w:pPr>
+        <w:pStyle w:val="3"/>
+      </w:pPr>
+      <w:r>
+        <w:rPr>
+          <w:rFonts w:hint="eastAsia"/>
+        </w:rPr>
+        <w:lastRenderedPageBreak/>
+        <w:t>paralle</w:t>
+      </w:r>
+      <w:r>
+        <w:t>l pipeline</w:t>
+      </w:r>
+    </w:p>
+    <w:p>
       <w:r>
         <w:rPr>
           <w:noProof/>
         </w:rPr>
         <w:drawing>
-          <wp:inline distT="0" distB="0" distL="0" distR="0" wp14:anchorId="20642828" wp14:editId="230BDFC4">
-            <wp:extent cx="5274310" cy="1511300"/>
+          <wp:inline distT="0" distB="0" distL="0" distR="0" wp14:anchorId="63C5884F" wp14:editId="35505B60">
+            <wp:extent cx="5274310" cy="2919095"/>
             <wp:effectExtent l="0" t="0" r="2540" b="0"/>
-            <wp:docPr id="36" name="图片 36"/>
+            <wp:docPr id="47" name="图片 47"/>
             <wp:cNvGraphicFramePr>
               <a:graphicFrameLocks xmlns:a="http://schemas.openxmlformats.org/drawingml/2006/main" noChangeAspect="1"/>
             </wp:cNvGraphicFramePr>
@@ -9540,7 +9271,7 @@
                   <pic:spPr>
                     <a:xfrm>
                       <a:off x="0" y="0"/>
-                      <a:ext cx="5274310" cy="1511300"/>
+                      <a:ext cx="5274310" cy="2919095"/>
                     </a:xfrm>
                     <a:prstGeom prst="rect">
                       <a:avLst/>
@@ -9554,16 +9285,303 @@
       </w:r>
     </w:p>
     <w:p>
+      <w:pPr>
+        <w:pStyle w:val="2"/>
+      </w:pPr>
+      <w:r>
+        <w:rPr>
+          <w:rFonts w:hint="eastAsia"/>
+        </w:rPr>
+        <w:t xml:space="preserve">通信协议 </w:t>
+      </w:r>
+      <w:proofErr w:type="spellStart"/>
+      <w:r>
+        <w:rPr>
+          <w:rFonts w:hint="eastAsia"/>
+        </w:rPr>
+        <w:t>inproc</w:t>
+      </w:r>
+      <w:proofErr w:type="spellEnd"/>
+      <w:r>
+        <w:t>/</w:t>
+      </w:r>
+      <w:proofErr w:type="spellStart"/>
+      <w:r>
+        <w:t>ipc</w:t>
+      </w:r>
+      <w:proofErr w:type="spellEnd"/>
+      <w:r>
+        <w:t>/</w:t>
+      </w:r>
+      <w:proofErr w:type="spellStart"/>
+      <w:r>
+        <w:t>tcp</w:t>
+      </w:r>
+      <w:proofErr w:type="spellEnd"/>
+      <w:r>
+        <w:t>/</w:t>
+      </w:r>
+      <w:proofErr w:type="spellStart"/>
+      <w:r>
+        <w:t>pgm</w:t>
+      </w:r>
+      <w:proofErr w:type="spellEnd"/>
+    </w:p>
+    <w:p/>
+    <w:p>
+      <w:pPr>
+        <w:pStyle w:val="2"/>
+      </w:pPr>
+      <w:r>
+        <w:rPr>
+          <w:rFonts w:hint="eastAsia"/>
+        </w:rPr>
+        <w:t>性能分析与经典MQ对比</w:t>
+      </w:r>
+    </w:p>
+    <w:p/>
+    <w:p>
+      <w:pPr>
+        <w:pStyle w:val="2"/>
+      </w:pPr>
+      <w:r>
+        <w:rPr>
+          <w:rFonts w:hint="eastAsia"/>
+        </w:rPr>
+        <w:t>底层网络通信实现机制</w:t>
+      </w:r>
+    </w:p>
+    <w:p/>
+    <w:p>
+      <w:pPr>
+        <w:pStyle w:val="2"/>
+      </w:pPr>
+      <w:proofErr w:type="spellStart"/>
+      <w:r>
+        <w:rPr>
+          <w:rFonts w:hint="eastAsia"/>
+        </w:rPr>
+        <w:t>zmq</w:t>
+      </w:r>
+      <w:proofErr w:type="spellEnd"/>
+      <w:r>
+        <w:rPr>
+          <w:rFonts w:hint="eastAsia"/>
+        </w:rPr>
+        <w:t>系统架构与实现原理</w:t>
+      </w:r>
+    </w:p>
+    <w:p>
+      <w:pPr>
+        <w:pStyle w:val="1"/>
+      </w:pPr>
+      <w:r>
+        <w:rPr>
+          <w:rFonts w:hint="eastAsia"/>
+        </w:rPr>
+        <w:t>多路复用机制</w:t>
+      </w:r>
+    </w:p>
+    <w:p>
+      <w:r>
+        <w:t>(1)select==&gt;时间复杂度O(n)</w:t>
+      </w:r>
+    </w:p>
+    <w:p/>
+    <w:p>
+      <w:r>
+        <w:rPr>
+          <w:rFonts w:hint="eastAsia"/>
+        </w:rPr>
+        <w:t>它仅仅知道了，</w:t>
+      </w:r>
+      <w:r>
+        <w:rPr>
+          <w:rFonts w:hint="eastAsia"/>
+          <w:highlight w:val="yellow"/>
+        </w:rPr>
+        <w:t>有</w:t>
+      </w:r>
+      <w:r>
+        <w:rPr>
+          <w:highlight w:val="yellow"/>
+        </w:rPr>
+        <w:t>I/O事件发生了</w:t>
+      </w:r>
+      <w:r>
+        <w:t>，</w:t>
+      </w:r>
+      <w:r>
+        <w:rPr>
+          <w:highlight w:val="yellow"/>
+        </w:rPr>
+        <w:t>却并不知道是哪那几个流（可能有一个，多个，甚至全部），我们只能无差别轮询所有流，找出能读出数据，或者写入数据的流，对他们进行操作。所以select具有O(n)的无差别轮询复杂度，同时处理的流越多，无差别轮询时间就越长。</w:t>
+      </w:r>
+    </w:p>
+    <w:p/>
+    <w:p>
+      <w:r>
+        <w:t>(2)poll==&gt;时间复杂度O(n)</w:t>
+      </w:r>
+    </w:p>
+    <w:p/>
+    <w:p>
+      <w:pPr>
+        <w:rPr>
+          <w:u w:val="single"/>
+        </w:rPr>
+      </w:pPr>
+      <w:r>
+        <w:t>poll本质上和select没有区别，它将用户传入的数组拷贝到内核空间，然后查询每个</w:t>
+      </w:r>
+      <w:proofErr w:type="spellStart"/>
+      <w:r>
+        <w:t>fd</w:t>
+      </w:r>
+      <w:proofErr w:type="spellEnd"/>
+      <w:r>
+        <w:t>对应的设备状态， 但是它没有最大连接数的限制，原因是它是基于链表来存</w:t>
+      </w:r>
+      <w:r>
+        <w:rPr>
+          <w:highlight w:val="yellow"/>
+          <w:u w:val="single"/>
+        </w:rPr>
+        <w:t>储的.</w:t>
+      </w:r>
+    </w:p>
+    <w:p/>
+    <w:p>
+      <w:r>
+        <w:t>(3)</w:t>
+      </w:r>
+      <w:proofErr w:type="spellStart"/>
+      <w:r>
+        <w:t>epoll</w:t>
+      </w:r>
+      <w:proofErr w:type="spellEnd"/>
+      <w:r>
+        <w:t>==&gt;时间复杂度O(1)</w:t>
+      </w:r>
+    </w:p>
+    <w:p/>
+    <w:p>
+      <w:proofErr w:type="spellStart"/>
+      <w:r>
+        <w:t>e</w:t>
+      </w:r>
+      <w:r>
+        <w:rPr>
+          <w:highlight w:val="yellow"/>
+        </w:rPr>
+        <w:t>poll</w:t>
+      </w:r>
+      <w:proofErr w:type="spellEnd"/>
+      <w:r>
+        <w:rPr>
+          <w:highlight w:val="yellow"/>
+        </w:rPr>
+        <w:t>可以理解为event poll，</w:t>
+      </w:r>
+      <w:proofErr w:type="gramStart"/>
+      <w:r>
+        <w:rPr>
+          <w:highlight w:val="yellow"/>
+        </w:rPr>
+        <w:t>不同于忙轮询</w:t>
+      </w:r>
+      <w:proofErr w:type="gramEnd"/>
+      <w:r>
+        <w:rPr>
+          <w:highlight w:val="yellow"/>
+        </w:rPr>
+        <w:t>和无差别轮询，</w:t>
+      </w:r>
+      <w:proofErr w:type="spellStart"/>
+      <w:r>
+        <w:rPr>
+          <w:highlight w:val="yellow"/>
+        </w:rPr>
+        <w:t>epoll</w:t>
+      </w:r>
+      <w:proofErr w:type="spellEnd"/>
+      <w:r>
+        <w:rPr>
+          <w:highlight w:val="yellow"/>
+        </w:rPr>
+        <w:t>会把哪个流发生了怎样的I/O事件通知我们。</w:t>
+      </w:r>
+      <w:r>
+        <w:t>所以我们说</w:t>
+      </w:r>
+      <w:proofErr w:type="spellStart"/>
+      <w:r>
+        <w:t>epoll</w:t>
+      </w:r>
+      <w:proofErr w:type="spellEnd"/>
+      <w:r>
+        <w:t>实际上是事件驱动（每个事件关联上</w:t>
+      </w:r>
+      <w:proofErr w:type="spellStart"/>
+      <w:r>
+        <w:t>fd</w:t>
+      </w:r>
+      <w:proofErr w:type="spellEnd"/>
+      <w:r>
+        <w:t>）的，此时我们对这些流的操作都是有意义的。（复杂度降低到了O(1)）</w:t>
+      </w:r>
+    </w:p>
+    <w:p/>
+    <w:p>
+      <w:r>
+        <w:t>select，poll，</w:t>
+      </w:r>
+      <w:proofErr w:type="spellStart"/>
+      <w:r>
+        <w:t>epoll</w:t>
+      </w:r>
+      <w:proofErr w:type="spellEnd"/>
+      <w:r>
+        <w:t>都是IO多路复用的机制。I/O多路复用就通过一种机制，可以监视多个描述符，一旦某个描述符就绪（一般是读就绪或者写就绪），能够通知程序进行相应的读写操作。但select，poll，</w:t>
+      </w:r>
+      <w:proofErr w:type="spellStart"/>
+      <w:r>
+        <w:t>epoll</w:t>
+      </w:r>
+      <w:proofErr w:type="spellEnd"/>
+      <w:r>
+        <w:t xml:space="preserve">本质上都是同步I/O，因为他们都需要在读写事件就绪后自己负责进行读写，也就是说这个读写过程是阻塞的，而异步I/O则无需自己负责进行读写，异步I/O的实现会负责把数据从内核拷贝到用户空间。  </w:t>
+      </w:r>
+    </w:p>
+    <w:p/>
+    <w:p>
+      <w:proofErr w:type="spellStart"/>
+      <w:r>
+        <w:t>epoll</w:t>
+      </w:r>
+      <w:proofErr w:type="spellEnd"/>
+      <w:r>
+        <w:t>跟select都能提供多路I/O复用的解决方案。在现在的Linux内核里有都能够支持，其中</w:t>
+      </w:r>
+      <w:proofErr w:type="spellStart"/>
+      <w:r>
+        <w:t>epoll</w:t>
+      </w:r>
+      <w:proofErr w:type="spellEnd"/>
+      <w:r>
+        <w:t>是Linux所特有，而select则应该是POSIX所规定，一般操作系统均有实现</w:t>
+      </w:r>
+    </w:p>
+    <w:p>
       <w:r>
         <w:rPr>
           <w:noProof/>
         </w:rPr>
-        <w:lastRenderedPageBreak/>
         <w:drawing>
-          <wp:inline distT="0" distB="0" distL="0" distR="0" wp14:anchorId="2835B2BF" wp14:editId="53BC5C73">
-            <wp:extent cx="5274310" cy="3068955"/>
+          <wp:inline distT="0" distB="0" distL="0" distR="0" wp14:anchorId="477650AF" wp14:editId="1681B3CA">
+            <wp:extent cx="5274310" cy="2063115"/>
             <wp:effectExtent l="0" t="0" r="2540" b="0"/>
-            <wp:docPr id="38" name="图片 38"/>
+            <wp:docPr id="33" name="图片 33"/>
             <wp:cNvGraphicFramePr>
               <a:graphicFrameLocks xmlns:a="http://schemas.openxmlformats.org/drawingml/2006/main" noChangeAspect="1"/>
             </wp:cNvGraphicFramePr>
@@ -9583,7 +9601,7 @@
                   <pic:spPr>
                     <a:xfrm>
                       <a:off x="0" y="0"/>
-                      <a:ext cx="5274310" cy="3068955"/>
+                      <a:ext cx="5274310" cy="2063115"/>
                     </a:xfrm>
                     <a:prstGeom prst="rect">
                       <a:avLst/>
@@ -9601,12 +9619,11 @@
         <w:rPr>
           <w:noProof/>
         </w:rPr>
-        <w:lastRenderedPageBreak/>
         <w:drawing>
-          <wp:inline distT="0" distB="0" distL="0" distR="0" wp14:anchorId="7B41CCD4" wp14:editId="308875E5">
-            <wp:extent cx="5274310" cy="6268720"/>
+          <wp:inline distT="0" distB="0" distL="0" distR="0" wp14:anchorId="20642828" wp14:editId="230BDFC4">
+            <wp:extent cx="5274310" cy="1511300"/>
             <wp:effectExtent l="0" t="0" r="2540" b="0"/>
-            <wp:docPr id="39" name="图片 39"/>
+            <wp:docPr id="36" name="图片 36"/>
             <wp:cNvGraphicFramePr>
               <a:graphicFrameLocks xmlns:a="http://schemas.openxmlformats.org/drawingml/2006/main" noChangeAspect="1"/>
             </wp:cNvGraphicFramePr>
@@ -9626,7 +9643,7 @@
                   <pic:spPr>
                     <a:xfrm>
                       <a:off x="0" y="0"/>
-                      <a:ext cx="5274310" cy="6268720"/>
+                      <a:ext cx="5274310" cy="1511300"/>
                     </a:xfrm>
                     <a:prstGeom prst="rect">
                       <a:avLst/>
@@ -9640,27 +9657,16 @@
       </w:r>
     </w:p>
     <w:p>
-      <w:pPr>
-        <w:pStyle w:val="1"/>
-      </w:pPr>
-      <w:r>
-        <w:rPr>
-          <w:rFonts w:hint="eastAsia"/>
+      <w:r>
+        <w:rPr>
+          <w:noProof/>
         </w:rPr>
         <w:lastRenderedPageBreak/>
-        <w:t>BIO和NIO</w:t>
-      </w:r>
-    </w:p>
-    <w:p>
-      <w:r>
-        <w:rPr>
-          <w:noProof/>
-        </w:rPr>
         <w:drawing>
-          <wp:inline distT="0" distB="0" distL="0" distR="0" wp14:anchorId="37718BE0" wp14:editId="5B35698B">
-            <wp:extent cx="5274310" cy="1791970"/>
+          <wp:inline distT="0" distB="0" distL="0" distR="0" wp14:anchorId="2835B2BF" wp14:editId="53BC5C73">
+            <wp:extent cx="5274310" cy="3068955"/>
             <wp:effectExtent l="0" t="0" r="2540" b="0"/>
-            <wp:docPr id="64" name="图片 64"/>
+            <wp:docPr id="38" name="图片 38"/>
             <wp:cNvGraphicFramePr>
               <a:graphicFrameLocks xmlns:a="http://schemas.openxmlformats.org/drawingml/2006/main" noChangeAspect="1"/>
             </wp:cNvGraphicFramePr>
@@ -9680,7 +9686,7 @@
                   <pic:spPr>
                     <a:xfrm>
                       <a:off x="0" y="0"/>
-                      <a:ext cx="5274310" cy="1791970"/>
+                      <a:ext cx="5274310" cy="3068955"/>
                     </a:xfrm>
                     <a:prstGeom prst="rect">
                       <a:avLst/>
@@ -9694,15 +9700,17 @@
       </w:r>
     </w:p>
     <w:p>
+      <w:bookmarkStart w:id="6" w:name="_GoBack"/>
       <w:r>
         <w:rPr>
           <w:noProof/>
         </w:rPr>
+        <w:lastRenderedPageBreak/>
         <w:drawing>
-          <wp:inline distT="0" distB="0" distL="0" distR="0" wp14:anchorId="28149AAB" wp14:editId="42F3057B">
-            <wp:extent cx="5274310" cy="2197735"/>
+          <wp:inline distT="0" distB="0" distL="0" distR="0" wp14:anchorId="7B41CCD4" wp14:editId="308875E5">
+            <wp:extent cx="5274310" cy="6268720"/>
             <wp:effectExtent l="0" t="0" r="2540" b="0"/>
-            <wp:docPr id="65" name="图片 65"/>
+            <wp:docPr id="39" name="图片 39"/>
             <wp:cNvGraphicFramePr>
               <a:graphicFrameLocks xmlns:a="http://schemas.openxmlformats.org/drawingml/2006/main" noChangeAspect="1"/>
             </wp:cNvGraphicFramePr>
@@ -9722,7 +9730,7 @@
                   <pic:spPr>
                     <a:xfrm>
                       <a:off x="0" y="0"/>
-                      <a:ext cx="5274310" cy="2197735"/>
+                      <a:ext cx="5274310" cy="6268720"/>
                     </a:xfrm>
                     <a:prstGeom prst="rect">
                       <a:avLst/>
@@ -9734,6 +9742,19 @@
           </wp:inline>
         </w:drawing>
       </w:r>
+      <w:bookmarkEnd w:id="6"/>
+    </w:p>
+    <w:p>
+      <w:pPr>
+        <w:pStyle w:val="1"/>
+      </w:pPr>
+      <w:r>
+        <w:rPr>
+          <w:rFonts w:hint="eastAsia"/>
+        </w:rPr>
+        <w:lastRenderedPageBreak/>
+        <w:t>BIO和NIO</w:t>
+      </w:r>
     </w:p>
     <w:p>
       <w:r>
@@ -9741,10 +9762,10 @@
           <w:noProof/>
         </w:rPr>
         <w:drawing>
-          <wp:inline distT="0" distB="0" distL="0" distR="0" wp14:anchorId="745F329E" wp14:editId="23699B20">
-            <wp:extent cx="5274310" cy="798195"/>
-            <wp:effectExtent l="0" t="0" r="2540" b="1905"/>
-            <wp:docPr id="66" name="图片 66"/>
+          <wp:inline distT="0" distB="0" distL="0" distR="0" wp14:anchorId="37718BE0" wp14:editId="5B35698B">
+            <wp:extent cx="5274310" cy="1791970"/>
+            <wp:effectExtent l="0" t="0" r="2540" b="0"/>
+            <wp:docPr id="64" name="图片 64"/>
             <wp:cNvGraphicFramePr>
               <a:graphicFrameLocks xmlns:a="http://schemas.openxmlformats.org/drawingml/2006/main" noChangeAspect="1"/>
             </wp:cNvGraphicFramePr>
@@ -9764,6 +9785,90 @@
                   <pic:spPr>
                     <a:xfrm>
                       <a:off x="0" y="0"/>
+                      <a:ext cx="5274310" cy="1791970"/>
+                    </a:xfrm>
+                    <a:prstGeom prst="rect">
+                      <a:avLst/>
+                    </a:prstGeom>
+                  </pic:spPr>
+                </pic:pic>
+              </a:graphicData>
+            </a:graphic>
+          </wp:inline>
+        </w:drawing>
+      </w:r>
+    </w:p>
+    <w:p>
+      <w:r>
+        <w:rPr>
+          <w:noProof/>
+        </w:rPr>
+        <w:drawing>
+          <wp:inline distT="0" distB="0" distL="0" distR="0" wp14:anchorId="28149AAB" wp14:editId="42F3057B">
+            <wp:extent cx="5274310" cy="2197735"/>
+            <wp:effectExtent l="0" t="0" r="2540" b="0"/>
+            <wp:docPr id="65" name="图片 65"/>
+            <wp:cNvGraphicFramePr>
+              <a:graphicFrameLocks xmlns:a="http://schemas.openxmlformats.org/drawingml/2006/main" noChangeAspect="1"/>
+            </wp:cNvGraphicFramePr>
+            <a:graphic xmlns:a="http://schemas.openxmlformats.org/drawingml/2006/main">
+              <a:graphicData uri="http://schemas.openxmlformats.org/drawingml/2006/picture">
+                <pic:pic xmlns:pic="http://schemas.openxmlformats.org/drawingml/2006/picture">
+                  <pic:nvPicPr>
+                    <pic:cNvPr id="1" name=""/>
+                    <pic:cNvPicPr/>
+                  </pic:nvPicPr>
+                  <pic:blipFill>
+                    <a:blip r:embed="rId68"/>
+                    <a:stretch>
+                      <a:fillRect/>
+                    </a:stretch>
+                  </pic:blipFill>
+                  <pic:spPr>
+                    <a:xfrm>
+                      <a:off x="0" y="0"/>
+                      <a:ext cx="5274310" cy="2197735"/>
+                    </a:xfrm>
+                    <a:prstGeom prst="rect">
+                      <a:avLst/>
+                    </a:prstGeom>
+                  </pic:spPr>
+                </pic:pic>
+              </a:graphicData>
+            </a:graphic>
+          </wp:inline>
+        </w:drawing>
+      </w:r>
+    </w:p>
+    <w:p>
+      <w:r>
+        <w:rPr>
+          <w:noProof/>
+        </w:rPr>
+        <w:drawing>
+          <wp:inline distT="0" distB="0" distL="0" distR="0" wp14:anchorId="745F329E" wp14:editId="23699B20">
+            <wp:extent cx="5274310" cy="798195"/>
+            <wp:effectExtent l="0" t="0" r="2540" b="1905"/>
+            <wp:docPr id="66" name="图片 66"/>
+            <wp:cNvGraphicFramePr>
+              <a:graphicFrameLocks xmlns:a="http://schemas.openxmlformats.org/drawingml/2006/main" noChangeAspect="1"/>
+            </wp:cNvGraphicFramePr>
+            <a:graphic xmlns:a="http://schemas.openxmlformats.org/drawingml/2006/main">
+              <a:graphicData uri="http://schemas.openxmlformats.org/drawingml/2006/picture">
+                <pic:pic xmlns:pic="http://schemas.openxmlformats.org/drawingml/2006/picture">
+                  <pic:nvPicPr>
+                    <pic:cNvPr id="1" name=""/>
+                    <pic:cNvPicPr/>
+                  </pic:nvPicPr>
+                  <pic:blipFill>
+                    <a:blip r:embed="rId69"/>
+                    <a:stretch>
+                      <a:fillRect/>
+                    </a:stretch>
+                  </pic:blipFill>
+                  <pic:spPr>
+                    <a:xfrm>
+                      <a:off x="0" y="0"/>
                       <a:ext cx="5274310" cy="798195"/>
                     </a:xfrm>
                     <a:prstGeom prst="rect">
@@ -9921,7 +10026,7 @@
         </w:rPr>
         <w:t>是使用</w:t>
       </w:r>
-      <w:hyperlink r:id="rId68" w:tgtFrame="_blank" w:history="1">
+      <w:hyperlink r:id="rId70" w:tgtFrame="_blank" w:history="1">
         <w:r>
           <w:rPr>
             <w:rStyle w:val="a7"/>
@@ -10660,7 +10765,7 @@
     </w:rPrDefault>
     <w:pPrDefault/>
   </w:docDefaults>
-  <w:latentStyles w:defLockedState="0" w:defUIPriority="99" w:defSemiHidden="0" w:defUnhideWhenUsed="0" w:defQFormat="0" w:count="377">
+  <w:latentStyles w:defLockedState="0" w:defUIPriority="99" w:defSemiHidden="0" w:defUnhideWhenUsed="0" w:defQFormat="0" w:count="376">
     <w:lsdException w:name="Normal" w:uiPriority="0" w:qFormat="1"/>
     <w:lsdException w:name="heading 1" w:uiPriority="9" w:qFormat="1"/>
     <w:lsdException w:name="heading 2" w:semiHidden="1" w:uiPriority="9" w:unhideWhenUsed="1" w:qFormat="1"/>
@@ -11037,7 +11142,6 @@
     <w:lsdException w:name="Hashtag" w:semiHidden="1" w:unhideWhenUsed="1"/>
     <w:lsdException w:name="Unresolved Mention" w:semiHidden="1" w:unhideWhenUsed="1"/>
     <w:lsdException w:name="Smart Link" w:semiHidden="1" w:unhideWhenUsed="1"/>
-    <w:lsdException w:name="Smart Link Error" w:semiHidden="1" w:unhideWhenUsed="1"/>
   </w:latentStyles>
   <w:style w:type="paragraph" w:default="1" w:styleId="a">
     <w:name w:val="Normal"/>
